--- a/word/template.docx
+++ b/word/template.docx
@@ -39,8 +39,6 @@
         </w:rPr>
         <w:br w:type="page"/>
       </w:r>
-      <w:bookmarkStart w:id="1" w:name="_GoBack"/>
-      <w:bookmarkEnd w:id="1"/>
     </w:p>
     <w:p>
       <w:pPr>
@@ -58,7 +56,7 @@
       <w:pPr>
         <w:jc w:val="center"/>
         <w:rPr>
-          <w:rFonts w:asciiTheme="minorHAnsi" w:hAnsiTheme="minorHAnsi" w:cstheme="minorHAnsi"/>
+          <w:rFonts w:ascii="GOST type B" w:hAnsi="GOST type B" w:cstheme="minorHAnsi"/>
           <w:b/>
           <w:i/>
           <w:sz w:val="32"/>
@@ -67,7 +65,7 @@
       </w:pPr>
       <w:r>
         <w:rPr>
-          <w:rFonts w:asciiTheme="minorHAnsi" w:hAnsiTheme="minorHAnsi" w:cstheme="minorHAnsi"/>
+          <w:rFonts w:ascii="GOST type B" w:hAnsi="GOST type B" w:cstheme="minorHAnsi"/>
           <w:b/>
           <w:i/>
           <w:sz w:val="32"/>
@@ -141,18 +139,18 @@
               <w:suppressAutoHyphens/>
               <w:jc w:val="center"/>
               <w:rPr>
-                <w:rFonts w:asciiTheme="minorHAnsi" w:hAnsiTheme="minorHAnsi" w:cstheme="minorHAnsi"/>
+                <w:rFonts w:ascii="GOST type B" w:hAnsi="GOST type B" w:cstheme="minorHAnsi"/>
                 <w:i/>
-                <w:sz w:val="24"/>
-                <w:szCs w:val="24"/>
+                <w:sz w:val="26"/>
+                <w:szCs w:val="26"/>
               </w:rPr>
             </w:pPr>
             <w:r>
               <w:rPr>
-                <w:rFonts w:asciiTheme="minorHAnsi" w:hAnsiTheme="minorHAnsi" w:cstheme="minorHAnsi"/>
+                <w:rFonts w:ascii="GOST type B" w:hAnsi="GOST type B" w:cstheme="minorHAnsi"/>
                 <w:i/>
-                <w:sz w:val="24"/>
-                <w:szCs w:val="24"/>
+                <w:sz w:val="26"/>
+                <w:szCs w:val="26"/>
               </w:rPr>
               <w:t>Лист</w:t>
             </w:r>
@@ -173,18 +171,18 @@
               <w:suppressAutoHyphens/>
               <w:jc w:val="center"/>
               <w:rPr>
-                <w:rFonts w:asciiTheme="minorHAnsi" w:hAnsiTheme="minorHAnsi" w:cstheme="minorHAnsi"/>
+                <w:rFonts w:ascii="GOST type B" w:hAnsi="GOST type B" w:cstheme="minorHAnsi"/>
                 <w:i/>
-                <w:sz w:val="24"/>
-                <w:szCs w:val="24"/>
+                <w:sz w:val="26"/>
+                <w:szCs w:val="26"/>
               </w:rPr>
             </w:pPr>
             <w:r>
               <w:rPr>
-                <w:rFonts w:asciiTheme="minorHAnsi" w:hAnsiTheme="minorHAnsi" w:cstheme="minorHAnsi"/>
+                <w:rFonts w:ascii="GOST type B" w:hAnsi="GOST type B" w:cstheme="minorHAnsi"/>
                 <w:i/>
-                <w:sz w:val="24"/>
-                <w:szCs w:val="24"/>
+                <w:sz w:val="26"/>
+                <w:szCs w:val="26"/>
               </w:rPr>
               <w:t>Наименование</w:t>
             </w:r>
@@ -205,27 +203,27 @@
               <w:suppressAutoHyphens/>
               <w:jc w:val="center"/>
               <w:rPr>
-                <w:rFonts w:asciiTheme="minorHAnsi" w:hAnsiTheme="minorHAnsi" w:cstheme="minorHAnsi"/>
+                <w:rFonts w:ascii="GOST type B" w:hAnsi="GOST type B" w:cstheme="minorHAnsi"/>
                 <w:i/>
-                <w:sz w:val="24"/>
-                <w:szCs w:val="24"/>
+                <w:sz w:val="26"/>
+                <w:szCs w:val="26"/>
               </w:rPr>
             </w:pPr>
             <w:r>
               <w:rPr>
-                <w:rFonts w:asciiTheme="minorHAnsi" w:hAnsiTheme="minorHAnsi" w:cstheme="minorHAnsi"/>
+                <w:rFonts w:ascii="GOST type B" w:hAnsi="GOST type B" w:cstheme="minorHAnsi"/>
                 <w:i/>
-                <w:sz w:val="24"/>
-                <w:szCs w:val="24"/>
+                <w:sz w:val="26"/>
+                <w:szCs w:val="26"/>
               </w:rPr>
               <w:t>Прим</w:t>
             </w:r>
             <w:r>
               <w:rPr>
-                <w:rFonts w:asciiTheme="minorHAnsi" w:hAnsiTheme="minorHAnsi" w:cstheme="minorHAnsi"/>
+                <w:rFonts w:ascii="GOST type B" w:hAnsi="GOST type B" w:cstheme="minorHAnsi"/>
                 <w:i/>
-                <w:sz w:val="24"/>
-                <w:szCs w:val="24"/>
+                <w:sz w:val="26"/>
+                <w:szCs w:val="26"/>
               </w:rPr>
               <w:t>ечание</w:t>
             </w:r>
@@ -257,8 +255,8 @@
                 <w:szCs w:val="26"/>
               </w:rPr>
             </w:pPr>
-            <w:bookmarkStart w:id="2" w:name="ВедРЧ"/>
-            <w:bookmarkEnd w:id="2"/>
+            <w:bookmarkStart w:id="1" w:name="ВедРЧ"/>
+            <w:bookmarkEnd w:id="1"/>
           </w:p>
         </w:tc>
         <w:tc>
@@ -331,6 +329,8 @@
           <w:szCs w:val="4"/>
         </w:rPr>
       </w:pPr>
+      <w:bookmarkStart w:id="2" w:name="_GoBack"/>
+      <w:bookmarkEnd w:id="2"/>
       <w:r>
         <w:rPr>
           <w:rFonts w:ascii="Times New Roman" w:hAnsi="Times New Roman" w:cs="Times New Roman"/>
@@ -356,7 +356,7 @@
       <w:pPr>
         <w:jc w:val="center"/>
         <w:rPr>
-          <w:rFonts w:asciiTheme="minorHAnsi" w:hAnsiTheme="minorHAnsi" w:cstheme="minorHAnsi"/>
+          <w:rFonts w:ascii="GOST type B" w:hAnsi="GOST type B" w:cstheme="minorHAnsi"/>
           <w:b/>
           <w:i/>
           <w:sz w:val="32"/>
@@ -365,7 +365,7 @@
       </w:pPr>
       <w:r>
         <w:rPr>
-          <w:rFonts w:asciiTheme="minorHAnsi" w:hAnsiTheme="minorHAnsi" w:cstheme="minorHAnsi"/>
+          <w:rFonts w:ascii="GOST type B" w:hAnsi="GOST type B" w:cstheme="minorHAnsi"/>
           <w:b/>
           <w:i/>
           <w:sz w:val="32"/>
@@ -439,18 +439,18 @@
               <w:suppressAutoHyphens/>
               <w:jc w:val="center"/>
               <w:rPr>
-                <w:rFonts w:asciiTheme="minorHAnsi" w:hAnsiTheme="minorHAnsi" w:cstheme="minorHAnsi"/>
+                <w:rFonts w:ascii="GOST type B" w:hAnsi="GOST type B" w:cstheme="minorHAnsi"/>
                 <w:i/>
-                <w:sz w:val="24"/>
-                <w:szCs w:val="24"/>
+                <w:sz w:val="26"/>
+                <w:szCs w:val="26"/>
               </w:rPr>
             </w:pPr>
             <w:r>
               <w:rPr>
-                <w:rFonts w:asciiTheme="minorHAnsi" w:hAnsiTheme="minorHAnsi" w:cstheme="minorHAnsi"/>
+                <w:rFonts w:ascii="GOST type B" w:hAnsi="GOST type B" w:cstheme="minorHAnsi"/>
                 <w:i/>
-                <w:sz w:val="24"/>
-                <w:szCs w:val="24"/>
+                <w:sz w:val="26"/>
+                <w:szCs w:val="26"/>
               </w:rPr>
               <w:t>Обозначение</w:t>
             </w:r>
@@ -471,18 +471,18 @@
               <w:suppressAutoHyphens/>
               <w:jc w:val="center"/>
               <w:rPr>
-                <w:rFonts w:asciiTheme="minorHAnsi" w:hAnsiTheme="minorHAnsi" w:cstheme="minorHAnsi"/>
+                <w:rFonts w:ascii="GOST type B" w:hAnsi="GOST type B" w:cstheme="minorHAnsi"/>
                 <w:i/>
-                <w:sz w:val="24"/>
-                <w:szCs w:val="24"/>
+                <w:sz w:val="26"/>
+                <w:szCs w:val="26"/>
               </w:rPr>
             </w:pPr>
             <w:r>
               <w:rPr>
-                <w:rFonts w:asciiTheme="minorHAnsi" w:hAnsiTheme="minorHAnsi" w:cstheme="minorHAnsi"/>
+                <w:rFonts w:ascii="GOST type B" w:hAnsi="GOST type B" w:cstheme="minorHAnsi"/>
                 <w:i/>
-                <w:sz w:val="24"/>
-                <w:szCs w:val="24"/>
+                <w:sz w:val="26"/>
+                <w:szCs w:val="26"/>
               </w:rPr>
               <w:t>Наименование</w:t>
             </w:r>
@@ -503,27 +503,27 @@
               <w:suppressAutoHyphens/>
               <w:jc w:val="center"/>
               <w:rPr>
-                <w:rFonts w:asciiTheme="minorHAnsi" w:hAnsiTheme="minorHAnsi" w:cstheme="minorHAnsi"/>
+                <w:rFonts w:ascii="GOST type B" w:hAnsi="GOST type B" w:cstheme="minorHAnsi"/>
                 <w:i/>
-                <w:sz w:val="24"/>
-                <w:szCs w:val="24"/>
+                <w:sz w:val="26"/>
+                <w:szCs w:val="26"/>
               </w:rPr>
             </w:pPr>
             <w:r>
               <w:rPr>
-                <w:rFonts w:asciiTheme="minorHAnsi" w:hAnsiTheme="minorHAnsi" w:cstheme="minorHAnsi"/>
+                <w:rFonts w:ascii="GOST type B" w:hAnsi="GOST type B" w:cstheme="minorHAnsi"/>
                 <w:i/>
-                <w:sz w:val="24"/>
-                <w:szCs w:val="24"/>
+                <w:sz w:val="26"/>
+                <w:szCs w:val="26"/>
               </w:rPr>
               <w:t>Прим</w:t>
             </w:r>
             <w:r>
               <w:rPr>
-                <w:rFonts w:asciiTheme="minorHAnsi" w:hAnsiTheme="minorHAnsi" w:cstheme="minorHAnsi"/>
+                <w:rFonts w:ascii="GOST type B" w:hAnsi="GOST type B" w:cstheme="minorHAnsi"/>
                 <w:i/>
-                <w:sz w:val="24"/>
-                <w:szCs w:val="24"/>
+                <w:sz w:val="26"/>
+                <w:szCs w:val="26"/>
               </w:rPr>
               <w:t>ечание</w:t>
             </w:r>
@@ -767,7 +767,7 @@
             <w:snapToGrid w:val="0"/>
             <w:jc w:val="center"/>
             <w:rPr>
-              <w:rFonts w:asciiTheme="minorHAnsi" w:hAnsiTheme="minorHAnsi" w:cstheme="minorHAnsi"/>
+              <w:rFonts w:ascii="GOST type B" w:hAnsi="GOST type B" w:cstheme="minorHAnsi"/>
               <w:i/>
             </w:rPr>
           </w:pPr>
@@ -788,6 +788,9 @@
             <w:pStyle w:val="a9"/>
             <w:snapToGrid w:val="0"/>
             <w:jc w:val="center"/>
+            <w:rPr>
+              <w:rFonts w:ascii="GOST type B" w:hAnsi="GOST type B"/>
+            </w:rPr>
           </w:pPr>
         </w:p>
       </w:tc>
@@ -807,7 +810,7 @@
             <w:snapToGrid w:val="0"/>
             <w:jc w:val="center"/>
             <w:rPr>
-              <w:rFonts w:asciiTheme="minorHAnsi" w:hAnsiTheme="minorHAnsi" w:cstheme="minorHAnsi"/>
+              <w:rFonts w:ascii="GOST type B" w:hAnsi="GOST type B" w:cstheme="minorHAnsi"/>
               <w:i/>
             </w:rPr>
           </w:pPr>
@@ -829,7 +832,7 @@
             <w:snapToGrid w:val="0"/>
             <w:jc w:val="center"/>
             <w:rPr>
-              <w:rFonts w:asciiTheme="minorHAnsi" w:hAnsiTheme="minorHAnsi" w:cstheme="minorHAnsi"/>
+              <w:rFonts w:ascii="GOST type B" w:hAnsi="GOST type B" w:cstheme="minorHAnsi"/>
               <w:i/>
             </w:rPr>
           </w:pPr>
@@ -851,7 +854,7 @@
             <w:snapToGrid w:val="0"/>
             <w:jc w:val="center"/>
             <w:rPr>
-              <w:rFonts w:asciiTheme="minorHAnsi" w:hAnsiTheme="minorHAnsi" w:cstheme="minorHAnsi"/>
+              <w:rFonts w:ascii="GOST type B" w:hAnsi="GOST type B" w:cstheme="minorHAnsi"/>
               <w:i/>
             </w:rPr>
           </w:pPr>
@@ -874,7 +877,7 @@
             <w:snapToGrid w:val="0"/>
             <w:jc w:val="center"/>
             <w:rPr>
-              <w:rFonts w:asciiTheme="minorHAnsi" w:hAnsiTheme="minorHAnsi" w:cstheme="minorHAnsi"/>
+              <w:rFonts w:ascii="GOST type B" w:hAnsi="GOST type B" w:cstheme="minorHAnsi"/>
               <w:i/>
             </w:rPr>
           </w:pPr>
@@ -897,6 +900,9 @@
           <w:pPr>
             <w:snapToGrid w:val="0"/>
             <w:jc w:val="center"/>
+            <w:rPr>
+              <w:rFonts w:ascii="GOST type B" w:hAnsi="GOST type B"/>
+            </w:rPr>
           </w:pPr>
           <w:bookmarkStart w:id="4" w:name="обозн1"/>
           <w:bookmarkEnd w:id="4"/>
@@ -917,18 +923,26 @@
             <w:pStyle w:val="a9"/>
             <w:jc w:val="center"/>
             <w:rPr>
-              <w:rFonts w:asciiTheme="minorHAnsi" w:hAnsiTheme="minorHAnsi" w:cstheme="minorHAnsi"/>
+              <w:rFonts w:ascii="GOST type B" w:hAnsi="GOST type B" w:cstheme="minorHAnsi"/>
               <w:i/>
               <w:lang w:val="en-US"/>
             </w:rPr>
           </w:pPr>
           <w:r>
             <w:rPr>
-              <w:rFonts w:asciiTheme="minorHAnsi" w:hAnsiTheme="minorHAnsi" w:cstheme="minorHAnsi"/>
+              <w:rFonts w:ascii="GOST type B" w:hAnsi="GOST type B" w:cstheme="minorHAnsi"/>
               <w:i/>
               <w:sz w:val="16"/>
             </w:rPr>
-            <w:t>лист</w:t>
+            <w:t>Л</w:t>
+          </w:r>
+          <w:r>
+            <w:rPr>
+              <w:rFonts w:ascii="GOST type B" w:hAnsi="GOST type B" w:cstheme="minorHAnsi"/>
+              <w:i/>
+              <w:sz w:val="16"/>
+            </w:rPr>
+            <w:t>ист</w:t>
           </w:r>
         </w:p>
       </w:tc>
@@ -953,7 +967,7 @@
             <w:snapToGrid w:val="0"/>
             <w:jc w:val="center"/>
             <w:rPr>
-              <w:rFonts w:asciiTheme="minorHAnsi" w:hAnsiTheme="minorHAnsi" w:cstheme="minorHAnsi"/>
+              <w:rFonts w:ascii="GOST type B" w:hAnsi="GOST type B" w:cstheme="minorHAnsi"/>
               <w:i/>
             </w:rPr>
           </w:pPr>
@@ -975,7 +989,7 @@
             <w:snapToGrid w:val="0"/>
             <w:jc w:val="center"/>
             <w:rPr>
-              <w:rFonts w:asciiTheme="minorHAnsi" w:hAnsiTheme="minorHAnsi" w:cstheme="minorHAnsi"/>
+              <w:rFonts w:ascii="GOST type B" w:hAnsi="GOST type B" w:cstheme="minorHAnsi"/>
               <w:i/>
             </w:rPr>
           </w:pPr>
@@ -997,7 +1011,7 @@
             <w:snapToGrid w:val="0"/>
             <w:jc w:val="center"/>
             <w:rPr>
-              <w:rFonts w:asciiTheme="minorHAnsi" w:hAnsiTheme="minorHAnsi" w:cstheme="minorHAnsi"/>
+              <w:rFonts w:ascii="GOST type B" w:hAnsi="GOST type B" w:cstheme="minorHAnsi"/>
               <w:i/>
             </w:rPr>
           </w:pPr>
@@ -1019,7 +1033,7 @@
             <w:snapToGrid w:val="0"/>
             <w:jc w:val="center"/>
             <w:rPr>
-              <w:rFonts w:asciiTheme="minorHAnsi" w:hAnsiTheme="minorHAnsi" w:cstheme="minorHAnsi"/>
+              <w:rFonts w:ascii="GOST type B" w:hAnsi="GOST type B" w:cstheme="minorHAnsi"/>
               <w:i/>
             </w:rPr>
           </w:pPr>
@@ -1041,7 +1055,7 @@
             <w:snapToGrid w:val="0"/>
             <w:jc w:val="center"/>
             <w:rPr>
-              <w:rFonts w:asciiTheme="minorHAnsi" w:hAnsiTheme="minorHAnsi" w:cstheme="minorHAnsi"/>
+              <w:rFonts w:ascii="GOST type B" w:hAnsi="GOST type B" w:cstheme="minorHAnsi"/>
               <w:i/>
             </w:rPr>
           </w:pPr>
@@ -1064,7 +1078,7 @@
             <w:snapToGrid w:val="0"/>
             <w:jc w:val="center"/>
             <w:rPr>
-              <w:rFonts w:asciiTheme="minorHAnsi" w:hAnsiTheme="minorHAnsi" w:cstheme="minorHAnsi"/>
+              <w:rFonts w:ascii="GOST type B" w:hAnsi="GOST type B" w:cstheme="minorHAnsi"/>
               <w:i/>
             </w:rPr>
           </w:pPr>
@@ -1088,7 +1102,7 @@
             <w:snapToGrid w:val="0"/>
             <w:jc w:val="center"/>
             <w:rPr>
-              <w:rFonts w:asciiTheme="minorHAnsi" w:hAnsiTheme="minorHAnsi" w:cstheme="minorHAnsi"/>
+              <w:rFonts w:ascii="GOST type B" w:hAnsi="GOST type B" w:cstheme="minorHAnsi"/>
               <w:b/>
               <w:i/>
               <w:sz w:val="26"/>
@@ -1111,15 +1125,15 @@
           <w:pPr>
             <w:jc w:val="center"/>
             <w:rPr>
-              <w:rFonts w:asciiTheme="minorHAnsi" w:hAnsiTheme="minorHAnsi" w:cstheme="minorHAnsi"/>
-              <w:i/>
-              <w:sz w:val="22"/>
-              <w:szCs w:val="22"/>
-            </w:rPr>
-          </w:pPr>
-          <w:r>
-            <w:rPr>
-              <w:rFonts w:asciiTheme="minorHAnsi" w:hAnsiTheme="minorHAnsi" w:cstheme="minorHAnsi"/>
+              <w:rFonts w:ascii="GOST type B" w:hAnsi="GOST type B" w:cstheme="minorHAnsi"/>
+              <w:i/>
+              <w:sz w:val="22"/>
+              <w:szCs w:val="22"/>
+            </w:rPr>
+          </w:pPr>
+          <w:r>
+            <w:rPr>
+              <w:rFonts w:ascii="GOST type B" w:hAnsi="GOST type B" w:cstheme="minorHAnsi"/>
               <w:i/>
               <w:sz w:val="22"/>
               <w:szCs w:val="22"/>
@@ -1128,7 +1142,7 @@
           </w:r>
           <w:r>
             <w:rPr>
-              <w:rFonts w:asciiTheme="minorHAnsi" w:hAnsiTheme="minorHAnsi" w:cstheme="minorHAnsi"/>
+              <w:rFonts w:ascii="GOST type B" w:hAnsi="GOST type B" w:cstheme="minorHAnsi"/>
               <w:i/>
               <w:sz w:val="22"/>
               <w:szCs w:val="22"/>
@@ -1137,7 +1151,7 @@
           </w:r>
           <w:r>
             <w:rPr>
-              <w:rFonts w:asciiTheme="minorHAnsi" w:hAnsiTheme="minorHAnsi" w:cstheme="minorHAnsi"/>
+              <w:rFonts w:ascii="GOST type B" w:hAnsi="GOST type B" w:cstheme="minorHAnsi"/>
               <w:i/>
               <w:sz w:val="22"/>
               <w:szCs w:val="22"/>
@@ -1146,7 +1160,7 @@
           </w:r>
           <w:r>
             <w:rPr>
-              <w:rFonts w:asciiTheme="minorHAnsi" w:hAnsiTheme="minorHAnsi" w:cstheme="minorHAnsi"/>
+              <w:rFonts w:ascii="GOST type B" w:hAnsi="GOST type B" w:cstheme="minorHAnsi"/>
               <w:i/>
               <w:sz w:val="22"/>
               <w:szCs w:val="22"/>
@@ -1155,17 +1169,17 @@
           </w:r>
           <w:r>
             <w:rPr>
-              <w:rFonts w:asciiTheme="minorHAnsi" w:hAnsiTheme="minorHAnsi" w:cstheme="minorHAnsi"/>
+              <w:rFonts w:ascii="GOST type B" w:hAnsi="GOST type B" w:cstheme="minorHAnsi"/>
               <w:i/>
               <w:noProof/>
               <w:sz w:val="22"/>
               <w:szCs w:val="22"/>
             </w:rPr>
-            <w:t>2</w:t>
-          </w:r>
-          <w:r>
-            <w:rPr>
-              <w:rFonts w:asciiTheme="minorHAnsi" w:hAnsiTheme="minorHAnsi" w:cstheme="minorHAnsi"/>
+            <w:t>3</w:t>
+          </w:r>
+          <w:r>
+            <w:rPr>
+              <w:rFonts w:ascii="GOST type B" w:hAnsi="GOST type B" w:cstheme="minorHAnsi"/>
               <w:i/>
               <w:sz w:val="22"/>
               <w:szCs w:val="22"/>
@@ -1195,14 +1209,14 @@
             <w:pStyle w:val="a9"/>
             <w:jc w:val="center"/>
             <w:rPr>
-              <w:rFonts w:asciiTheme="minorHAnsi" w:hAnsiTheme="minorHAnsi" w:cstheme="minorHAnsi"/>
+              <w:rFonts w:ascii="GOST type B" w:hAnsi="GOST type B" w:cstheme="minorHAnsi"/>
               <w:i/>
               <w:sz w:val="16"/>
             </w:rPr>
           </w:pPr>
           <w:r>
             <w:rPr>
-              <w:rFonts w:asciiTheme="minorHAnsi" w:hAnsiTheme="minorHAnsi" w:cstheme="minorHAnsi"/>
+              <w:rFonts w:ascii="GOST type B" w:hAnsi="GOST type B" w:cstheme="minorHAnsi"/>
               <w:i/>
               <w:sz w:val="16"/>
             </w:rPr>
@@ -1226,28 +1240,18 @@
             <w:pStyle w:val="a9"/>
             <w:jc w:val="center"/>
             <w:rPr>
-              <w:rFonts w:asciiTheme="minorHAnsi" w:hAnsiTheme="minorHAnsi" w:cstheme="minorHAnsi"/>
+              <w:rFonts w:ascii="GOST type B" w:hAnsi="GOST type B" w:cstheme="minorHAnsi"/>
               <w:i/>
               <w:sz w:val="16"/>
             </w:rPr>
           </w:pPr>
-          <w:proofErr w:type="spellStart"/>
-          <w:r>
-            <w:rPr>
-              <w:rFonts w:asciiTheme="minorHAnsi" w:hAnsiTheme="minorHAnsi" w:cstheme="minorHAnsi"/>
+          <w:r>
+            <w:rPr>
+              <w:rFonts w:ascii="GOST type B" w:hAnsi="GOST type B" w:cstheme="minorHAnsi"/>
               <w:i/>
               <w:sz w:val="16"/>
             </w:rPr>
-            <w:t>Кол.уч</w:t>
-          </w:r>
-          <w:proofErr w:type="spellEnd"/>
-          <w:r>
-            <w:rPr>
-              <w:rFonts w:asciiTheme="minorHAnsi" w:hAnsiTheme="minorHAnsi" w:cstheme="minorHAnsi"/>
-              <w:i/>
-              <w:sz w:val="16"/>
-            </w:rPr>
-            <w:t>.</w:t>
+            <w:t>Кол.уч.</w:t>
           </w:r>
         </w:p>
       </w:tc>
@@ -1267,14 +1271,14 @@
             <w:pStyle w:val="a9"/>
             <w:jc w:val="center"/>
             <w:rPr>
-              <w:rFonts w:asciiTheme="minorHAnsi" w:hAnsiTheme="minorHAnsi" w:cstheme="minorHAnsi"/>
+              <w:rFonts w:ascii="GOST type B" w:hAnsi="GOST type B" w:cstheme="minorHAnsi"/>
               <w:i/>
               <w:sz w:val="16"/>
             </w:rPr>
           </w:pPr>
           <w:r>
             <w:rPr>
-              <w:rFonts w:asciiTheme="minorHAnsi" w:hAnsiTheme="minorHAnsi" w:cstheme="minorHAnsi"/>
+              <w:rFonts w:ascii="GOST type B" w:hAnsi="GOST type B" w:cstheme="minorHAnsi"/>
               <w:i/>
               <w:sz w:val="16"/>
             </w:rPr>
@@ -1298,14 +1302,14 @@
             <w:pStyle w:val="a9"/>
             <w:jc w:val="center"/>
             <w:rPr>
-              <w:rFonts w:asciiTheme="minorHAnsi" w:hAnsiTheme="minorHAnsi" w:cstheme="minorHAnsi"/>
+              <w:rFonts w:ascii="GOST type B" w:hAnsi="GOST type B" w:cstheme="minorHAnsi"/>
               <w:i/>
               <w:sz w:val="16"/>
             </w:rPr>
           </w:pPr>
           <w:r>
             <w:rPr>
-              <w:rFonts w:asciiTheme="minorHAnsi" w:hAnsiTheme="minorHAnsi" w:cstheme="minorHAnsi"/>
+              <w:rFonts w:ascii="GOST type B" w:hAnsi="GOST type B" w:cstheme="minorHAnsi"/>
               <w:i/>
               <w:sz w:val="16"/>
             </w:rPr>
@@ -1329,14 +1333,14 @@
             <w:pStyle w:val="a9"/>
             <w:jc w:val="center"/>
             <w:rPr>
-              <w:rFonts w:asciiTheme="minorHAnsi" w:hAnsiTheme="minorHAnsi" w:cstheme="minorHAnsi"/>
+              <w:rFonts w:ascii="GOST type B" w:hAnsi="GOST type B" w:cstheme="minorHAnsi"/>
               <w:i/>
               <w:sz w:val="16"/>
             </w:rPr>
           </w:pPr>
           <w:r>
             <w:rPr>
-              <w:rFonts w:asciiTheme="minorHAnsi" w:hAnsiTheme="minorHAnsi" w:cstheme="minorHAnsi"/>
+              <w:rFonts w:ascii="GOST type B" w:hAnsi="GOST type B" w:cstheme="minorHAnsi"/>
               <w:i/>
               <w:sz w:val="16"/>
             </w:rPr>
@@ -1361,14 +1365,14 @@
             <w:pStyle w:val="a9"/>
             <w:jc w:val="center"/>
             <w:rPr>
-              <w:rFonts w:asciiTheme="minorHAnsi" w:hAnsiTheme="minorHAnsi" w:cstheme="minorHAnsi"/>
+              <w:rFonts w:ascii="GOST type B" w:hAnsi="GOST type B" w:cstheme="minorHAnsi"/>
               <w:i/>
               <w:sz w:val="16"/>
             </w:rPr>
           </w:pPr>
           <w:r>
             <w:rPr>
-              <w:rFonts w:asciiTheme="minorHAnsi" w:hAnsiTheme="minorHAnsi" w:cstheme="minorHAnsi"/>
+              <w:rFonts w:ascii="GOST type B" w:hAnsi="GOST type B" w:cstheme="minorHAnsi"/>
               <w:i/>
               <w:sz w:val="16"/>
             </w:rPr>
@@ -1394,7 +1398,7 @@
             <w:snapToGrid w:val="0"/>
             <w:jc w:val="center"/>
             <w:rPr>
-              <w:rFonts w:asciiTheme="minorHAnsi" w:hAnsiTheme="minorHAnsi" w:cstheme="minorHAnsi"/>
+              <w:rFonts w:ascii="GOST type B" w:hAnsi="GOST type B" w:cstheme="minorHAnsi"/>
               <w:i/>
               <w:sz w:val="16"/>
             </w:rPr>
@@ -1417,7 +1421,7 @@
             <w:snapToGrid w:val="0"/>
             <w:jc w:val="center"/>
             <w:rPr>
-              <w:rFonts w:asciiTheme="minorHAnsi" w:hAnsiTheme="minorHAnsi" w:cstheme="minorHAnsi"/>
+              <w:rFonts w:ascii="GOST type B" w:hAnsi="GOST type B" w:cstheme="minorHAnsi"/>
               <w:i/>
               <w:sz w:val="16"/>
             </w:rPr>
@@ -1443,13 +1447,13 @@
           <w:pPr>
             <w:pStyle w:val="a9"/>
             <w:rPr>
-              <w:rFonts w:asciiTheme="minorHAnsi" w:hAnsiTheme="minorHAnsi" w:cstheme="minorHAnsi"/>
-              <w:i/>
-            </w:rPr>
-          </w:pPr>
-          <w:r>
-            <w:rPr>
-              <w:rFonts w:asciiTheme="minorHAnsi" w:hAnsiTheme="minorHAnsi" w:cstheme="minorHAnsi"/>
+              <w:rFonts w:ascii="GOST type B" w:hAnsi="GOST type B" w:cstheme="minorHAnsi"/>
+              <w:i/>
+            </w:rPr>
+          </w:pPr>
+          <w:r>
+            <w:rPr>
+              <w:rFonts w:ascii="GOST type B" w:hAnsi="GOST type B" w:cstheme="minorHAnsi"/>
               <w:i/>
             </w:rPr>
             <w:t>Инв. № подл.</w:t>
@@ -1470,13 +1474,13 @@
           <w:pPr>
             <w:pStyle w:val="a9"/>
             <w:rPr>
-              <w:rFonts w:asciiTheme="minorHAnsi" w:hAnsiTheme="minorHAnsi" w:cstheme="minorHAnsi"/>
-              <w:i/>
-            </w:rPr>
-          </w:pPr>
-          <w:r>
-            <w:rPr>
-              <w:rFonts w:asciiTheme="minorHAnsi" w:hAnsiTheme="minorHAnsi" w:cstheme="minorHAnsi"/>
+              <w:rFonts w:ascii="GOST type B" w:hAnsi="GOST type B" w:cstheme="minorHAnsi"/>
+              <w:i/>
+            </w:rPr>
+          </w:pPr>
+          <w:r>
+            <w:rPr>
+              <w:rFonts w:ascii="GOST type B" w:hAnsi="GOST type B" w:cstheme="minorHAnsi"/>
               <w:i/>
             </w:rPr>
             <w:t>Подп. и дата</w:t>
@@ -1497,14 +1501,14 @@
           <w:pPr>
             <w:pStyle w:val="a9"/>
             <w:rPr>
-              <w:rFonts w:asciiTheme="minorHAnsi" w:hAnsiTheme="minorHAnsi" w:cstheme="minorHAnsi"/>
+              <w:rFonts w:ascii="GOST type B" w:hAnsi="GOST type B" w:cstheme="minorHAnsi"/>
               <w:i/>
             </w:rPr>
           </w:pPr>
           <w:proofErr w:type="spellStart"/>
           <w:r>
             <w:rPr>
-              <w:rFonts w:asciiTheme="minorHAnsi" w:hAnsiTheme="minorHAnsi" w:cstheme="minorHAnsi"/>
+              <w:rFonts w:ascii="GOST type B" w:hAnsi="GOST type B" w:cstheme="minorHAnsi"/>
               <w:i/>
             </w:rPr>
             <w:t>Взам</w:t>
@@ -1512,7 +1516,7 @@
           <w:proofErr w:type="spellEnd"/>
           <w:r>
             <w:rPr>
-              <w:rFonts w:asciiTheme="minorHAnsi" w:hAnsiTheme="minorHAnsi" w:cstheme="minorHAnsi"/>
+              <w:rFonts w:ascii="GOST type B" w:hAnsi="GOST type B" w:cstheme="minorHAnsi"/>
               <w:i/>
             </w:rPr>
             <w:t>. инв. №</w:t>
@@ -1594,7 +1598,7 @@
           <w:pPr>
             <w:snapToGrid w:val="0"/>
             <w:rPr>
-              <w:rFonts w:asciiTheme="minorHAnsi" w:hAnsiTheme="minorHAnsi" w:cstheme="minorHAnsi"/>
+              <w:rFonts w:ascii="GOST type B" w:hAnsi="GOST type B" w:cstheme="minorHAnsi"/>
               <w:i/>
             </w:rPr>
           </w:pPr>
@@ -1615,7 +1619,7 @@
           <w:pPr>
             <w:snapToGrid w:val="0"/>
             <w:rPr>
-              <w:rFonts w:asciiTheme="minorHAnsi" w:hAnsiTheme="minorHAnsi" w:cstheme="minorHAnsi"/>
+              <w:rFonts w:ascii="GOST type B" w:hAnsi="GOST type B" w:cstheme="minorHAnsi"/>
               <w:i/>
             </w:rPr>
           </w:pPr>
@@ -1635,7 +1639,7 @@
           <w:pPr>
             <w:snapToGrid w:val="0"/>
             <w:rPr>
-              <w:rFonts w:asciiTheme="minorHAnsi" w:hAnsiTheme="minorHAnsi" w:cstheme="minorHAnsi"/>
+              <w:rFonts w:ascii="GOST type B" w:hAnsi="GOST type B" w:cstheme="minorHAnsi"/>
               <w:i/>
             </w:rPr>
           </w:pPr>
@@ -1654,7 +1658,7 @@
           <w:pPr>
             <w:snapToGrid w:val="0"/>
             <w:rPr>
-              <w:rFonts w:asciiTheme="minorHAnsi" w:hAnsiTheme="minorHAnsi" w:cstheme="minorHAnsi"/>
+              <w:rFonts w:ascii="GOST type B" w:hAnsi="GOST type B" w:cstheme="minorHAnsi"/>
               <w:i/>
             </w:rPr>
           </w:pPr>
@@ -1674,7 +1678,7 @@
           <w:pPr>
             <w:snapToGrid w:val="0"/>
             <w:rPr>
-              <w:rFonts w:asciiTheme="minorHAnsi" w:hAnsiTheme="minorHAnsi" w:cstheme="minorHAnsi"/>
+              <w:rFonts w:ascii="GOST type B" w:hAnsi="GOST type B" w:cstheme="minorHAnsi"/>
               <w:i/>
             </w:rPr>
           </w:pPr>
@@ -1694,7 +1698,7 @@
           <w:pPr>
             <w:snapToGrid w:val="0"/>
             <w:rPr>
-              <w:rFonts w:asciiTheme="minorHAnsi" w:hAnsiTheme="minorHAnsi" w:cstheme="minorHAnsi"/>
+              <w:rFonts w:ascii="GOST type B" w:hAnsi="GOST type B" w:cstheme="minorHAnsi"/>
               <w:i/>
             </w:rPr>
           </w:pPr>
@@ -1717,7 +1721,7 @@
             <w:snapToGrid w:val="0"/>
             <w:jc w:val="center"/>
             <w:rPr>
-              <w:rFonts w:asciiTheme="minorHAnsi" w:hAnsiTheme="minorHAnsi" w:cstheme="minorHAnsi"/>
+              <w:rFonts w:ascii="GOST type B" w:hAnsi="GOST type B" w:cstheme="minorHAnsi"/>
               <w:i/>
               <w:sz w:val="28"/>
               <w:szCs w:val="28"/>
@@ -1760,7 +1764,7 @@
           <w:pPr>
             <w:snapToGrid w:val="0"/>
             <w:rPr>
-              <w:rFonts w:asciiTheme="minorHAnsi" w:hAnsiTheme="minorHAnsi" w:cstheme="minorHAnsi"/>
+              <w:rFonts w:ascii="GOST type B" w:hAnsi="GOST type B" w:cstheme="minorHAnsi"/>
               <w:i/>
             </w:rPr>
           </w:pPr>
@@ -1780,7 +1784,7 @@
           <w:pPr>
             <w:snapToGrid w:val="0"/>
             <w:rPr>
-              <w:rFonts w:asciiTheme="minorHAnsi" w:hAnsiTheme="minorHAnsi" w:cstheme="minorHAnsi"/>
+              <w:rFonts w:ascii="GOST type B" w:hAnsi="GOST type B" w:cstheme="minorHAnsi"/>
               <w:i/>
             </w:rPr>
           </w:pPr>
@@ -1801,7 +1805,7 @@
           <w:pPr>
             <w:snapToGrid w:val="0"/>
             <w:rPr>
-              <w:rFonts w:asciiTheme="minorHAnsi" w:hAnsiTheme="minorHAnsi" w:cstheme="minorHAnsi"/>
+              <w:rFonts w:ascii="GOST type B" w:hAnsi="GOST type B" w:cstheme="minorHAnsi"/>
               <w:i/>
             </w:rPr>
           </w:pPr>
@@ -1821,7 +1825,7 @@
           <w:pPr>
             <w:snapToGrid w:val="0"/>
             <w:rPr>
-              <w:rFonts w:asciiTheme="minorHAnsi" w:hAnsiTheme="minorHAnsi" w:cstheme="minorHAnsi"/>
+              <w:rFonts w:ascii="GOST type B" w:hAnsi="GOST type B" w:cstheme="minorHAnsi"/>
               <w:i/>
             </w:rPr>
           </w:pPr>
@@ -1842,7 +1846,7 @@
           <w:pPr>
             <w:snapToGrid w:val="0"/>
             <w:rPr>
-              <w:rFonts w:asciiTheme="minorHAnsi" w:hAnsiTheme="minorHAnsi" w:cstheme="minorHAnsi"/>
+              <w:rFonts w:ascii="GOST type B" w:hAnsi="GOST type B" w:cstheme="minorHAnsi"/>
               <w:i/>
             </w:rPr>
           </w:pPr>
@@ -1863,7 +1867,7 @@
           <w:pPr>
             <w:snapToGrid w:val="0"/>
             <w:rPr>
-              <w:rFonts w:asciiTheme="minorHAnsi" w:hAnsiTheme="minorHAnsi" w:cstheme="minorHAnsi"/>
+              <w:rFonts w:ascii="GOST type B" w:hAnsi="GOST type B" w:cstheme="minorHAnsi"/>
               <w:i/>
             </w:rPr>
           </w:pPr>
@@ -1885,7 +1889,7 @@
             <w:snapToGrid w:val="0"/>
             <w:jc w:val="center"/>
             <w:rPr>
-              <w:rFonts w:asciiTheme="minorHAnsi" w:hAnsiTheme="minorHAnsi" w:cstheme="minorHAnsi"/>
+              <w:rFonts w:ascii="GOST type B" w:hAnsi="GOST type B" w:cstheme="minorHAnsi"/>
               <w:i/>
               <w:sz w:val="22"/>
               <w:szCs w:val="22"/>
@@ -1925,7 +1929,7 @@
           <w:pPr>
             <w:snapToGrid w:val="0"/>
             <w:rPr>
-              <w:rFonts w:asciiTheme="minorHAnsi" w:hAnsiTheme="minorHAnsi" w:cstheme="minorHAnsi"/>
+              <w:rFonts w:ascii="GOST type B" w:hAnsi="GOST type B" w:cstheme="minorHAnsi"/>
               <w:i/>
             </w:rPr>
           </w:pPr>
@@ -1944,7 +1948,7 @@
           <w:pPr>
             <w:snapToGrid w:val="0"/>
             <w:rPr>
-              <w:rFonts w:asciiTheme="minorHAnsi" w:hAnsiTheme="minorHAnsi" w:cstheme="minorHAnsi"/>
+              <w:rFonts w:ascii="GOST type B" w:hAnsi="GOST type B" w:cstheme="minorHAnsi"/>
               <w:i/>
             </w:rPr>
           </w:pPr>
@@ -1964,7 +1968,7 @@
           <w:pPr>
             <w:snapToGrid w:val="0"/>
             <w:rPr>
-              <w:rFonts w:asciiTheme="minorHAnsi" w:hAnsiTheme="minorHAnsi" w:cstheme="minorHAnsi"/>
+              <w:rFonts w:ascii="GOST type B" w:hAnsi="GOST type B" w:cstheme="minorHAnsi"/>
               <w:i/>
             </w:rPr>
           </w:pPr>
@@ -1983,7 +1987,7 @@
           <w:pPr>
             <w:snapToGrid w:val="0"/>
             <w:rPr>
-              <w:rFonts w:asciiTheme="minorHAnsi" w:hAnsiTheme="minorHAnsi" w:cstheme="minorHAnsi"/>
+              <w:rFonts w:ascii="GOST type B" w:hAnsi="GOST type B" w:cstheme="minorHAnsi"/>
               <w:i/>
             </w:rPr>
           </w:pPr>
@@ -2003,7 +2007,7 @@
           <w:pPr>
             <w:snapToGrid w:val="0"/>
             <w:rPr>
-              <w:rFonts w:asciiTheme="minorHAnsi" w:hAnsiTheme="minorHAnsi" w:cstheme="minorHAnsi"/>
+              <w:rFonts w:ascii="GOST type B" w:hAnsi="GOST type B" w:cstheme="minorHAnsi"/>
               <w:i/>
             </w:rPr>
           </w:pPr>
@@ -2023,7 +2027,7 @@
           <w:pPr>
             <w:snapToGrid w:val="0"/>
             <w:rPr>
-              <w:rFonts w:asciiTheme="minorHAnsi" w:hAnsiTheme="minorHAnsi" w:cstheme="minorHAnsi"/>
+              <w:rFonts w:ascii="GOST type B" w:hAnsi="GOST type B" w:cstheme="minorHAnsi"/>
               <w:i/>
             </w:rPr>
           </w:pPr>
@@ -2046,7 +2050,7 @@
             <w:snapToGrid w:val="0"/>
             <w:jc w:val="center"/>
             <w:rPr>
-              <w:rFonts w:asciiTheme="minorHAnsi" w:hAnsiTheme="minorHAnsi" w:cstheme="minorHAnsi"/>
+              <w:rFonts w:ascii="GOST type B" w:hAnsi="GOST type B" w:cstheme="minorHAnsi"/>
               <w:i/>
               <w:sz w:val="22"/>
               <w:szCs w:val="22"/>
@@ -2089,7 +2093,7 @@
           <w:pPr>
             <w:snapToGrid w:val="0"/>
             <w:rPr>
-              <w:rFonts w:asciiTheme="minorHAnsi" w:hAnsiTheme="minorHAnsi" w:cstheme="minorHAnsi"/>
+              <w:rFonts w:ascii="GOST type B" w:hAnsi="GOST type B" w:cstheme="minorHAnsi"/>
               <w:i/>
             </w:rPr>
           </w:pPr>
@@ -2108,7 +2112,7 @@
           <w:pPr>
             <w:snapToGrid w:val="0"/>
             <w:rPr>
-              <w:rFonts w:asciiTheme="minorHAnsi" w:hAnsiTheme="minorHAnsi" w:cstheme="minorHAnsi"/>
+              <w:rFonts w:ascii="GOST type B" w:hAnsi="GOST type B" w:cstheme="minorHAnsi"/>
               <w:i/>
             </w:rPr>
           </w:pPr>
@@ -2128,7 +2132,7 @@
           <w:pPr>
             <w:snapToGrid w:val="0"/>
             <w:rPr>
-              <w:rFonts w:asciiTheme="minorHAnsi" w:hAnsiTheme="minorHAnsi" w:cstheme="minorHAnsi"/>
+              <w:rFonts w:ascii="GOST type B" w:hAnsi="GOST type B" w:cstheme="minorHAnsi"/>
               <w:i/>
             </w:rPr>
           </w:pPr>
@@ -2147,7 +2151,7 @@
           <w:pPr>
             <w:snapToGrid w:val="0"/>
             <w:rPr>
-              <w:rFonts w:asciiTheme="minorHAnsi" w:hAnsiTheme="minorHAnsi" w:cstheme="minorHAnsi"/>
+              <w:rFonts w:ascii="GOST type B" w:hAnsi="GOST type B" w:cstheme="minorHAnsi"/>
               <w:i/>
             </w:rPr>
           </w:pPr>
@@ -2167,7 +2171,7 @@
           <w:pPr>
             <w:snapToGrid w:val="0"/>
             <w:rPr>
-              <w:rFonts w:asciiTheme="minorHAnsi" w:hAnsiTheme="minorHAnsi" w:cstheme="minorHAnsi"/>
+              <w:rFonts w:ascii="GOST type B" w:hAnsi="GOST type B" w:cstheme="minorHAnsi"/>
               <w:i/>
             </w:rPr>
           </w:pPr>
@@ -2187,7 +2191,7 @@
           <w:pPr>
             <w:snapToGrid w:val="0"/>
             <w:rPr>
-              <w:rFonts w:asciiTheme="minorHAnsi" w:hAnsiTheme="minorHAnsi" w:cstheme="minorHAnsi"/>
+              <w:rFonts w:ascii="GOST type B" w:hAnsi="GOST type B" w:cstheme="minorHAnsi"/>
               <w:i/>
             </w:rPr>
           </w:pPr>
@@ -2209,7 +2213,7 @@
             <w:snapToGrid w:val="0"/>
             <w:jc w:val="center"/>
             <w:rPr>
-              <w:rFonts w:asciiTheme="minorHAnsi" w:hAnsiTheme="minorHAnsi" w:cstheme="minorHAnsi"/>
+              <w:rFonts w:ascii="GOST type B" w:hAnsi="GOST type B" w:cstheme="minorHAnsi"/>
               <w:i/>
               <w:sz w:val="22"/>
               <w:szCs w:val="22"/>
@@ -2252,14 +2256,14 @@
             <w:pStyle w:val="a9"/>
             <w:jc w:val="center"/>
             <w:rPr>
-              <w:rFonts w:asciiTheme="minorHAnsi" w:hAnsiTheme="minorHAnsi" w:cstheme="minorHAnsi"/>
+              <w:rFonts w:ascii="GOST type B" w:hAnsi="GOST type B" w:cstheme="minorHAnsi"/>
               <w:i/>
               <w:sz w:val="16"/>
             </w:rPr>
           </w:pPr>
           <w:r>
             <w:rPr>
-              <w:rFonts w:asciiTheme="minorHAnsi" w:hAnsiTheme="minorHAnsi" w:cstheme="minorHAnsi"/>
+              <w:rFonts w:ascii="GOST type B" w:hAnsi="GOST type B" w:cstheme="minorHAnsi"/>
               <w:i/>
               <w:sz w:val="16"/>
               <w:szCs w:val="16"/>
@@ -2285,7 +2289,7 @@
             <w:ind w:right="-11" w:hanging="57"/>
             <w:jc w:val="center"/>
             <w:rPr>
-              <w:rFonts w:asciiTheme="minorHAnsi" w:hAnsiTheme="minorHAnsi" w:cstheme="minorHAnsi"/>
+              <w:rFonts w:ascii="GOST type B" w:hAnsi="GOST type B" w:cstheme="minorHAnsi"/>
               <w:i/>
               <w:sz w:val="16"/>
               <w:szCs w:val="16"/>
@@ -2294,7 +2298,7 @@
           <w:proofErr w:type="spellStart"/>
           <w:r>
             <w:rPr>
-              <w:rFonts w:asciiTheme="minorHAnsi" w:hAnsiTheme="minorHAnsi" w:cstheme="minorHAnsi"/>
+              <w:rFonts w:ascii="GOST type B" w:hAnsi="GOST type B" w:cstheme="minorHAnsi"/>
               <w:i/>
               <w:sz w:val="16"/>
             </w:rPr>
@@ -2303,7 +2307,7 @@
           <w:proofErr w:type="spellEnd"/>
           <w:r>
             <w:rPr>
-              <w:rFonts w:asciiTheme="minorHAnsi" w:hAnsiTheme="minorHAnsi" w:cstheme="minorHAnsi"/>
+              <w:rFonts w:ascii="GOST type B" w:hAnsi="GOST type B" w:cstheme="minorHAnsi"/>
               <w:i/>
               <w:sz w:val="16"/>
             </w:rPr>
@@ -2328,7 +2332,7 @@
             <w:pStyle w:val="a9"/>
             <w:jc w:val="center"/>
             <w:rPr>
-              <w:rFonts w:asciiTheme="minorHAnsi" w:hAnsiTheme="minorHAnsi" w:cstheme="minorHAnsi"/>
+              <w:rFonts w:ascii="GOST type B" w:hAnsi="GOST type B" w:cstheme="minorHAnsi"/>
               <w:i/>
               <w:sz w:val="16"/>
               <w:szCs w:val="16"/>
@@ -2336,7 +2340,7 @@
           </w:pPr>
           <w:r>
             <w:rPr>
-              <w:rFonts w:asciiTheme="minorHAnsi" w:hAnsiTheme="minorHAnsi" w:cstheme="minorHAnsi"/>
+              <w:rFonts w:ascii="GOST type B" w:hAnsi="GOST type B" w:cstheme="minorHAnsi"/>
               <w:i/>
               <w:sz w:val="16"/>
               <w:szCs w:val="16"/>
@@ -2362,7 +2366,7 @@
             <w:ind w:right="-10"/>
             <w:jc w:val="center"/>
             <w:rPr>
-              <w:rFonts w:asciiTheme="minorHAnsi" w:hAnsiTheme="minorHAnsi" w:cstheme="minorHAnsi"/>
+              <w:rFonts w:ascii="GOST type B" w:hAnsi="GOST type B" w:cstheme="minorHAnsi"/>
               <w:i/>
               <w:sz w:val="16"/>
               <w:szCs w:val="16"/>
@@ -2370,7 +2374,7 @@
           </w:pPr>
           <w:r>
             <w:rPr>
-              <w:rFonts w:asciiTheme="minorHAnsi" w:hAnsiTheme="minorHAnsi" w:cstheme="minorHAnsi"/>
+              <w:rFonts w:ascii="GOST type B" w:hAnsi="GOST type B" w:cstheme="minorHAnsi"/>
               <w:i/>
               <w:sz w:val="16"/>
               <w:szCs w:val="16"/>
@@ -2396,7 +2400,7 @@
             <w:pStyle w:val="a9"/>
             <w:jc w:val="center"/>
             <w:rPr>
-              <w:rFonts w:asciiTheme="minorHAnsi" w:hAnsiTheme="minorHAnsi" w:cstheme="minorHAnsi"/>
+              <w:rFonts w:ascii="GOST type B" w:hAnsi="GOST type B" w:cstheme="minorHAnsi"/>
               <w:i/>
               <w:sz w:val="16"/>
               <w:szCs w:val="16"/>
@@ -2404,7 +2408,7 @@
           </w:pPr>
           <w:r>
             <w:rPr>
-              <w:rFonts w:asciiTheme="minorHAnsi" w:hAnsiTheme="minorHAnsi" w:cstheme="minorHAnsi"/>
+              <w:rFonts w:ascii="GOST type B" w:hAnsi="GOST type B" w:cstheme="minorHAnsi"/>
               <w:i/>
               <w:sz w:val="16"/>
               <w:szCs w:val="16"/>
@@ -2430,13 +2434,13 @@
             <w:pStyle w:val="a9"/>
             <w:jc w:val="center"/>
             <w:rPr>
-              <w:rFonts w:asciiTheme="minorHAnsi" w:hAnsiTheme="minorHAnsi" w:cstheme="minorHAnsi"/>
-              <w:i/>
-            </w:rPr>
-          </w:pPr>
-          <w:r>
-            <w:rPr>
-              <w:rFonts w:asciiTheme="minorHAnsi" w:hAnsiTheme="minorHAnsi" w:cstheme="minorHAnsi"/>
+              <w:rFonts w:ascii="GOST type B" w:hAnsi="GOST type B" w:cstheme="minorHAnsi"/>
+              <w:i/>
+            </w:rPr>
+          </w:pPr>
+          <w:r>
+            <w:rPr>
+              <w:rFonts w:ascii="GOST type B" w:hAnsi="GOST type B" w:cstheme="minorHAnsi"/>
               <w:i/>
               <w:sz w:val="16"/>
               <w:szCs w:val="16"/>
@@ -2462,7 +2466,7 @@
             <w:snapToGrid w:val="0"/>
             <w:jc w:val="center"/>
             <w:rPr>
-              <w:rFonts w:asciiTheme="minorHAnsi" w:hAnsiTheme="minorHAnsi" w:cstheme="minorHAnsi"/>
+              <w:rFonts w:ascii="GOST type B" w:hAnsi="GOST type B" w:cstheme="minorHAnsi"/>
               <w:i/>
               <w:sz w:val="22"/>
               <w:szCs w:val="22"/>
@@ -2513,7 +2517,7 @@
           <w:pPr>
             <w:suppressAutoHyphens/>
             <w:rPr>
-              <w:rFonts w:asciiTheme="minorHAnsi" w:hAnsiTheme="minorHAnsi" w:cstheme="minorHAnsi"/>
+              <w:rFonts w:ascii="GOST type B" w:hAnsi="GOST type B" w:cstheme="minorHAnsi"/>
               <w:i/>
               <w:sz w:val="22"/>
               <w:szCs w:val="22"/>
@@ -2522,7 +2526,7 @@
           <w:proofErr w:type="spellStart"/>
           <w:r>
             <w:rPr>
-              <w:rFonts w:asciiTheme="minorHAnsi" w:hAnsiTheme="minorHAnsi" w:cstheme="minorHAnsi"/>
+              <w:rFonts w:ascii="GOST type B" w:hAnsi="GOST type B" w:cstheme="minorHAnsi"/>
               <w:i/>
               <w:sz w:val="22"/>
               <w:szCs w:val="22"/>
@@ -2532,7 +2536,7 @@
           <w:proofErr w:type="spellEnd"/>
           <w:r>
             <w:rPr>
-              <w:rFonts w:asciiTheme="minorHAnsi" w:hAnsiTheme="minorHAnsi" w:cstheme="minorHAnsi"/>
+              <w:rFonts w:ascii="GOST type B" w:hAnsi="GOST type B" w:cstheme="minorHAnsi"/>
               <w:i/>
               <w:sz w:val="22"/>
               <w:szCs w:val="22"/>
@@ -2559,7 +2563,7 @@
             <w:suppressAutoHyphens/>
             <w:snapToGrid w:val="0"/>
             <w:rPr>
-              <w:rFonts w:asciiTheme="minorHAnsi" w:hAnsiTheme="minorHAnsi" w:cstheme="minorHAnsi"/>
+              <w:rFonts w:ascii="GOST type B" w:hAnsi="GOST type B" w:cstheme="minorHAnsi"/>
               <w:i/>
               <w:sz w:val="22"/>
               <w:szCs w:val="22"/>
@@ -2585,7 +2589,7 @@
           <w:pPr>
             <w:snapToGrid w:val="0"/>
             <w:rPr>
-              <w:rFonts w:asciiTheme="minorHAnsi" w:hAnsiTheme="minorHAnsi" w:cstheme="minorHAnsi"/>
+              <w:rFonts w:ascii="GOST type B" w:hAnsi="GOST type B" w:cstheme="minorHAnsi"/>
               <w:i/>
               <w:sz w:val="22"/>
               <w:szCs w:val="22"/>
@@ -2608,7 +2612,7 @@
           <w:pPr>
             <w:snapToGrid w:val="0"/>
             <w:rPr>
-              <w:rFonts w:asciiTheme="minorHAnsi" w:hAnsiTheme="minorHAnsi" w:cstheme="minorHAnsi"/>
+              <w:rFonts w:ascii="GOST type B" w:hAnsi="GOST type B" w:cstheme="minorHAnsi"/>
               <w:i/>
             </w:rPr>
           </w:pPr>
@@ -2632,7 +2636,7 @@
             <w:snapToGrid w:val="0"/>
             <w:jc w:val="center"/>
             <w:rPr>
-              <w:rFonts w:asciiTheme="minorHAnsi" w:hAnsiTheme="minorHAnsi" w:cstheme="minorHAnsi"/>
+              <w:rFonts w:ascii="GOST type B" w:hAnsi="GOST type B" w:cstheme="minorHAnsi"/>
               <w:i/>
               <w:sz w:val="22"/>
               <w:szCs w:val="22"/>
@@ -2660,14 +2664,14 @@
           <w:pPr>
             <w:jc w:val="center"/>
             <w:rPr>
-              <w:rFonts w:asciiTheme="minorHAnsi" w:hAnsiTheme="minorHAnsi" w:cstheme="minorHAnsi"/>
+              <w:rFonts w:ascii="GOST type B" w:hAnsi="GOST type B" w:cstheme="minorHAnsi"/>
               <w:i/>
               <w:sz w:val="16"/>
             </w:rPr>
           </w:pPr>
           <w:r>
             <w:rPr>
-              <w:rFonts w:asciiTheme="minorHAnsi" w:hAnsiTheme="minorHAnsi" w:cstheme="minorHAnsi"/>
+              <w:rFonts w:ascii="GOST type B" w:hAnsi="GOST type B" w:cstheme="minorHAnsi"/>
               <w:i/>
               <w:sz w:val="16"/>
             </w:rPr>
@@ -2690,14 +2694,14 @@
           <w:pPr>
             <w:jc w:val="center"/>
             <w:rPr>
-              <w:rFonts w:asciiTheme="minorHAnsi" w:hAnsiTheme="minorHAnsi" w:cstheme="minorHAnsi"/>
+              <w:rFonts w:ascii="GOST type B" w:hAnsi="GOST type B" w:cstheme="minorHAnsi"/>
               <w:i/>
               <w:sz w:val="16"/>
             </w:rPr>
           </w:pPr>
           <w:r>
             <w:rPr>
-              <w:rFonts w:asciiTheme="minorHAnsi" w:hAnsiTheme="minorHAnsi" w:cstheme="minorHAnsi"/>
+              <w:rFonts w:ascii="GOST type B" w:hAnsi="GOST type B" w:cstheme="minorHAnsi"/>
               <w:i/>
               <w:sz w:val="16"/>
             </w:rPr>
@@ -2719,13 +2723,13 @@
           <w:pPr>
             <w:jc w:val="center"/>
             <w:rPr>
-              <w:rFonts w:asciiTheme="minorHAnsi" w:hAnsiTheme="minorHAnsi" w:cstheme="minorHAnsi"/>
-              <w:i/>
-            </w:rPr>
-          </w:pPr>
-          <w:r>
-            <w:rPr>
-              <w:rFonts w:asciiTheme="minorHAnsi" w:hAnsiTheme="minorHAnsi" w:cstheme="minorHAnsi"/>
+              <w:rFonts w:ascii="GOST type B" w:hAnsi="GOST type B" w:cstheme="minorHAnsi"/>
+              <w:i/>
+            </w:rPr>
+          </w:pPr>
+          <w:r>
+            <w:rPr>
+              <w:rFonts w:ascii="GOST type B" w:hAnsi="GOST type B" w:cstheme="minorHAnsi"/>
               <w:i/>
               <w:sz w:val="16"/>
             </w:rPr>
@@ -2761,7 +2765,7 @@
             <w:suppressAutoHyphens/>
             <w:snapToGrid w:val="0"/>
             <w:rPr>
-              <w:rFonts w:asciiTheme="minorHAnsi" w:hAnsiTheme="minorHAnsi" w:cstheme="minorHAnsi"/>
+              <w:rFonts w:ascii="GOST type B" w:hAnsi="GOST type B" w:cstheme="minorHAnsi"/>
               <w:i/>
               <w:sz w:val="22"/>
               <w:szCs w:val="22"/>
@@ -2771,7 +2775,7 @@
           <w:bookmarkEnd w:id="10"/>
           <w:r>
             <w:rPr>
-              <w:rFonts w:asciiTheme="minorHAnsi" w:hAnsiTheme="minorHAnsi" w:cstheme="minorHAnsi"/>
+              <w:rFonts w:ascii="GOST type B" w:hAnsi="GOST type B" w:cstheme="minorHAnsi"/>
               <w:i/>
               <w:sz w:val="22"/>
               <w:szCs w:val="22"/>
@@ -2780,7 +2784,7 @@
           </w:r>
           <w:r>
             <w:rPr>
-              <w:rFonts w:asciiTheme="minorHAnsi" w:hAnsiTheme="minorHAnsi" w:cstheme="minorHAnsi"/>
+              <w:rFonts w:ascii="GOST type B" w:hAnsi="GOST type B" w:cstheme="minorHAnsi"/>
               <w:i/>
               <w:sz w:val="22"/>
               <w:szCs w:val="22"/>
@@ -2790,7 +2794,7 @@
           <w:proofErr w:type="spellStart"/>
           <w:r>
             <w:rPr>
-              <w:rFonts w:asciiTheme="minorHAnsi" w:hAnsiTheme="minorHAnsi" w:cstheme="minorHAnsi"/>
+              <w:rFonts w:ascii="GOST type B" w:hAnsi="GOST type B" w:cstheme="minorHAnsi"/>
               <w:i/>
               <w:sz w:val="22"/>
               <w:szCs w:val="22"/>
@@ -2799,7 +2803,7 @@
           </w:r>
           <w:r>
             <w:rPr>
-              <w:rFonts w:asciiTheme="minorHAnsi" w:hAnsiTheme="minorHAnsi" w:cstheme="minorHAnsi"/>
+              <w:rFonts w:ascii="GOST type B" w:hAnsi="GOST type B" w:cstheme="minorHAnsi"/>
               <w:i/>
               <w:sz w:val="22"/>
               <w:szCs w:val="22"/>
@@ -2809,7 +2813,7 @@
           <w:proofErr w:type="spellEnd"/>
           <w:r>
             <w:rPr>
-              <w:rFonts w:asciiTheme="minorHAnsi" w:hAnsiTheme="minorHAnsi" w:cstheme="minorHAnsi"/>
+              <w:rFonts w:ascii="GOST type B" w:hAnsi="GOST type B" w:cstheme="minorHAnsi"/>
               <w:i/>
               <w:sz w:val="22"/>
               <w:szCs w:val="22"/>
@@ -2835,7 +2839,7 @@
             <w:suppressAutoHyphens/>
             <w:snapToGrid w:val="0"/>
             <w:rPr>
-              <w:rFonts w:asciiTheme="minorHAnsi" w:hAnsiTheme="minorHAnsi" w:cstheme="minorHAnsi"/>
+              <w:rFonts w:ascii="GOST type B" w:hAnsi="GOST type B" w:cstheme="minorHAnsi"/>
               <w:i/>
               <w:sz w:val="22"/>
               <w:szCs w:val="22"/>
@@ -2860,7 +2864,7 @@
           <w:pPr>
             <w:snapToGrid w:val="0"/>
             <w:rPr>
-              <w:rFonts w:asciiTheme="minorHAnsi" w:hAnsiTheme="minorHAnsi" w:cstheme="minorHAnsi"/>
+              <w:rFonts w:ascii="GOST type B" w:hAnsi="GOST type B" w:cstheme="minorHAnsi"/>
               <w:i/>
               <w:sz w:val="22"/>
               <w:szCs w:val="22"/>
@@ -2882,7 +2886,7 @@
           <w:pPr>
             <w:snapToGrid w:val="0"/>
             <w:rPr>
-              <w:rFonts w:asciiTheme="minorHAnsi" w:hAnsiTheme="minorHAnsi" w:cstheme="minorHAnsi"/>
+              <w:rFonts w:ascii="GOST type B" w:hAnsi="GOST type B" w:cstheme="minorHAnsi"/>
               <w:i/>
             </w:rPr>
           </w:pPr>
@@ -2905,7 +2909,7 @@
             <w:snapToGrid w:val="0"/>
             <w:jc w:val="center"/>
             <w:rPr>
-              <w:rFonts w:asciiTheme="minorHAnsi" w:hAnsiTheme="minorHAnsi" w:cstheme="minorHAnsi"/>
+              <w:rFonts w:ascii="GOST type B" w:hAnsi="GOST type B" w:cstheme="minorHAnsi"/>
               <w:i/>
               <w:sz w:val="22"/>
               <w:szCs w:val="22"/>
@@ -2929,15 +2933,15 @@
           <w:pPr>
             <w:jc w:val="center"/>
             <w:rPr>
-              <w:rFonts w:asciiTheme="minorHAnsi" w:hAnsiTheme="minorHAnsi" w:cstheme="minorHAnsi"/>
-              <w:i/>
-              <w:sz w:val="22"/>
-              <w:szCs w:val="22"/>
-            </w:rPr>
-          </w:pPr>
-          <w:r>
-            <w:rPr>
-              <w:rFonts w:asciiTheme="minorHAnsi" w:hAnsiTheme="minorHAnsi" w:cstheme="minorHAnsi"/>
+              <w:rFonts w:ascii="GOST type B" w:hAnsi="GOST type B" w:cstheme="minorHAnsi"/>
+              <w:i/>
+              <w:sz w:val="22"/>
+              <w:szCs w:val="22"/>
+            </w:rPr>
+          </w:pPr>
+          <w:r>
+            <w:rPr>
+              <w:rFonts w:ascii="GOST type B" w:hAnsi="GOST type B" w:cstheme="minorHAnsi"/>
               <w:i/>
               <w:sz w:val="22"/>
               <w:szCs w:val="22"/>
@@ -2962,15 +2966,15 @@
           <w:pPr>
             <w:jc w:val="center"/>
             <w:rPr>
-              <w:rFonts w:asciiTheme="minorHAnsi" w:hAnsiTheme="minorHAnsi" w:cstheme="minorHAnsi"/>
-              <w:i/>
-              <w:sz w:val="22"/>
-              <w:szCs w:val="22"/>
-            </w:rPr>
-          </w:pPr>
-          <w:r>
-            <w:rPr>
-              <w:rFonts w:asciiTheme="minorHAnsi" w:hAnsiTheme="minorHAnsi" w:cstheme="minorHAnsi"/>
+              <w:rFonts w:ascii="GOST type B" w:hAnsi="GOST type B" w:cstheme="minorHAnsi"/>
+              <w:i/>
+              <w:sz w:val="22"/>
+              <w:szCs w:val="22"/>
+            </w:rPr>
+          </w:pPr>
+          <w:r>
+            <w:rPr>
+              <w:rFonts w:ascii="GOST type B" w:hAnsi="GOST type B" w:cstheme="minorHAnsi"/>
               <w:i/>
               <w:sz w:val="22"/>
               <w:szCs w:val="22"/>
@@ -2979,7 +2983,7 @@
           </w:r>
           <w:r>
             <w:rPr>
-              <w:rFonts w:asciiTheme="minorHAnsi" w:hAnsiTheme="minorHAnsi" w:cstheme="minorHAnsi"/>
+              <w:rFonts w:ascii="GOST type B" w:hAnsi="GOST type B" w:cstheme="minorHAnsi"/>
               <w:i/>
               <w:sz w:val="22"/>
               <w:szCs w:val="22"/>
@@ -2988,7 +2992,7 @@
           </w:r>
           <w:r>
             <w:rPr>
-              <w:rFonts w:asciiTheme="minorHAnsi" w:hAnsiTheme="minorHAnsi" w:cstheme="minorHAnsi"/>
+              <w:rFonts w:ascii="GOST type B" w:hAnsi="GOST type B" w:cstheme="minorHAnsi"/>
               <w:i/>
               <w:sz w:val="22"/>
               <w:szCs w:val="22"/>
@@ -2997,7 +3001,7 @@
           </w:r>
           <w:r>
             <w:rPr>
-              <w:rFonts w:asciiTheme="minorHAnsi" w:hAnsiTheme="minorHAnsi" w:cstheme="minorHAnsi"/>
+              <w:rFonts w:ascii="GOST type B" w:hAnsi="GOST type B" w:cstheme="minorHAnsi"/>
               <w:i/>
               <w:sz w:val="22"/>
               <w:szCs w:val="22"/>
@@ -3006,7 +3010,7 @@
           </w:r>
           <w:r>
             <w:rPr>
-              <w:rFonts w:asciiTheme="minorHAnsi" w:hAnsiTheme="minorHAnsi" w:cstheme="minorHAnsi"/>
+              <w:rFonts w:ascii="GOST type B" w:hAnsi="GOST type B" w:cstheme="minorHAnsi"/>
               <w:i/>
               <w:noProof/>
               <w:sz w:val="22"/>
@@ -3016,7 +3020,7 @@
           </w:r>
           <w:r>
             <w:rPr>
-              <w:rFonts w:asciiTheme="minorHAnsi" w:hAnsiTheme="minorHAnsi" w:cstheme="minorHAnsi"/>
+              <w:rFonts w:ascii="GOST type B" w:hAnsi="GOST type B" w:cstheme="minorHAnsi"/>
               <w:i/>
               <w:sz w:val="22"/>
               <w:szCs w:val="22"/>
@@ -3040,7 +3044,7 @@
           <w:pPr>
             <w:jc w:val="center"/>
             <w:rPr>
-              <w:rFonts w:asciiTheme="minorHAnsi" w:hAnsiTheme="minorHAnsi" w:cstheme="minorHAnsi"/>
+              <w:rFonts w:ascii="GOST type B" w:hAnsi="GOST type B" w:cstheme="minorHAnsi"/>
               <w:i/>
               <w:sz w:val="22"/>
               <w:szCs w:val="22"/>
@@ -3078,7 +3082,7 @@
             <w:suppressAutoHyphens/>
             <w:snapToGrid w:val="0"/>
             <w:rPr>
-              <w:rFonts w:asciiTheme="minorHAnsi" w:hAnsiTheme="minorHAnsi" w:cstheme="minorHAnsi"/>
+              <w:rFonts w:ascii="GOST type B" w:hAnsi="GOST type B" w:cstheme="minorHAnsi"/>
               <w:i/>
               <w:sz w:val="22"/>
               <w:szCs w:val="22"/>
@@ -3088,7 +3092,7 @@
           <w:bookmarkEnd w:id="13"/>
           <w:r>
             <w:rPr>
-              <w:rFonts w:asciiTheme="minorHAnsi" w:hAnsiTheme="minorHAnsi" w:cstheme="minorHAnsi"/>
+              <w:rFonts w:ascii="GOST type B" w:hAnsi="GOST type B" w:cstheme="minorHAnsi"/>
               <w:i/>
               <w:sz w:val="22"/>
               <w:szCs w:val="22"/>
@@ -3114,7 +3118,7 @@
             <w:suppressAutoHyphens/>
             <w:snapToGrid w:val="0"/>
             <w:rPr>
-              <w:rFonts w:asciiTheme="minorHAnsi" w:hAnsiTheme="minorHAnsi" w:cstheme="minorHAnsi"/>
+              <w:rFonts w:ascii="GOST type B" w:hAnsi="GOST type B" w:cstheme="minorHAnsi"/>
               <w:i/>
               <w:sz w:val="22"/>
               <w:szCs w:val="22"/>
@@ -3139,7 +3143,7 @@
           <w:pPr>
             <w:snapToGrid w:val="0"/>
             <w:rPr>
-              <w:rFonts w:asciiTheme="minorHAnsi" w:hAnsiTheme="minorHAnsi" w:cstheme="minorHAnsi"/>
+              <w:rFonts w:ascii="GOST type B" w:hAnsi="GOST type B" w:cstheme="minorHAnsi"/>
               <w:i/>
               <w:sz w:val="22"/>
               <w:szCs w:val="22"/>
@@ -3161,7 +3165,7 @@
           <w:pPr>
             <w:snapToGrid w:val="0"/>
             <w:rPr>
-              <w:rFonts w:asciiTheme="minorHAnsi" w:hAnsiTheme="minorHAnsi" w:cstheme="minorHAnsi"/>
+              <w:rFonts w:ascii="GOST type B" w:hAnsi="GOST type B" w:cstheme="minorHAnsi"/>
               <w:i/>
             </w:rPr>
           </w:pPr>
@@ -3185,7 +3189,7 @@
             <w:snapToGrid w:val="0"/>
             <w:jc w:val="center"/>
             <w:rPr>
-              <w:rFonts w:asciiTheme="minorHAnsi" w:hAnsiTheme="minorHAnsi" w:cstheme="minorHAnsi"/>
+              <w:rFonts w:ascii="GOST type B" w:hAnsi="GOST type B" w:cstheme="minorHAnsi"/>
               <w:i/>
               <w:sz w:val="22"/>
               <w:szCs w:val="22"/>
@@ -3214,7 +3218,7 @@
             </w:tabs>
             <w:snapToGrid w:val="0"/>
             <w:rPr>
-              <w:rFonts w:asciiTheme="minorHAnsi" w:hAnsiTheme="minorHAnsi" w:cstheme="minorHAnsi"/>
+              <w:rFonts w:ascii="GOST type B" w:hAnsi="GOST type B" w:cstheme="minorHAnsi"/>
               <w:i/>
             </w:rPr>
           </w:pPr>
@@ -3240,7 +3244,7 @@
             </w:tabs>
             <w:snapToGrid w:val="0"/>
             <w:rPr>
-              <w:rFonts w:asciiTheme="minorHAnsi" w:hAnsiTheme="minorHAnsi" w:cstheme="minorHAnsi"/>
+              <w:rFonts w:ascii="GOST type B" w:hAnsi="GOST type B" w:cstheme="minorHAnsi"/>
               <w:i/>
             </w:rPr>
           </w:pPr>
@@ -3265,7 +3269,7 @@
             </w:tabs>
             <w:snapToGrid w:val="0"/>
             <w:rPr>
-              <w:rFonts w:asciiTheme="minorHAnsi" w:hAnsiTheme="minorHAnsi" w:cstheme="minorHAnsi"/>
+              <w:rFonts w:ascii="GOST type B" w:hAnsi="GOST type B" w:cstheme="minorHAnsi"/>
               <w:i/>
             </w:rPr>
           </w:pPr>
@@ -3300,7 +3304,7 @@
             <w:suppressAutoHyphens/>
             <w:snapToGrid w:val="0"/>
             <w:rPr>
-              <w:rFonts w:asciiTheme="minorHAnsi" w:hAnsiTheme="minorHAnsi" w:cstheme="minorHAnsi"/>
+              <w:rFonts w:ascii="GOST type B" w:hAnsi="GOST type B" w:cstheme="minorHAnsi"/>
               <w:i/>
               <w:sz w:val="22"/>
               <w:szCs w:val="22"/>
@@ -3310,7 +3314,7 @@
           <w:bookmarkEnd w:id="15"/>
           <w:r>
             <w:rPr>
-              <w:rFonts w:asciiTheme="minorHAnsi" w:hAnsiTheme="minorHAnsi" w:cstheme="minorHAnsi"/>
+              <w:rFonts w:ascii="GOST type B" w:hAnsi="GOST type B" w:cstheme="minorHAnsi"/>
               <w:i/>
               <w:sz w:val="22"/>
               <w:szCs w:val="22"/>
@@ -3337,7 +3341,7 @@
             <w:suppressAutoHyphens/>
             <w:snapToGrid w:val="0"/>
             <w:rPr>
-              <w:rFonts w:asciiTheme="minorHAnsi" w:hAnsiTheme="minorHAnsi" w:cstheme="minorHAnsi"/>
+              <w:rFonts w:ascii="GOST type B" w:hAnsi="GOST type B" w:cstheme="minorHAnsi"/>
               <w:i/>
               <w:sz w:val="22"/>
               <w:szCs w:val="22"/>
@@ -3363,7 +3367,7 @@
           <w:pPr>
             <w:snapToGrid w:val="0"/>
             <w:rPr>
-              <w:rFonts w:asciiTheme="minorHAnsi" w:hAnsiTheme="minorHAnsi" w:cstheme="minorHAnsi"/>
+              <w:rFonts w:ascii="GOST type B" w:hAnsi="GOST type B" w:cstheme="minorHAnsi"/>
               <w:i/>
               <w:sz w:val="22"/>
               <w:szCs w:val="22"/>
@@ -3386,7 +3390,7 @@
           <w:pPr>
             <w:snapToGrid w:val="0"/>
             <w:rPr>
-              <w:rFonts w:asciiTheme="minorHAnsi" w:hAnsiTheme="minorHAnsi" w:cstheme="minorHAnsi"/>
+              <w:rFonts w:ascii="GOST type B" w:hAnsi="GOST type B" w:cstheme="minorHAnsi"/>
               <w:i/>
             </w:rPr>
           </w:pPr>
@@ -3409,7 +3413,7 @@
             <w:suppressAutoHyphens/>
             <w:jc w:val="center"/>
             <w:rPr>
-              <w:rFonts w:asciiTheme="minorHAnsi" w:hAnsiTheme="minorHAnsi" w:cstheme="minorHAnsi"/>
+              <w:rFonts w:ascii="GOST type B" w:hAnsi="GOST type B" w:cstheme="minorHAnsi"/>
               <w:i/>
               <w:sz w:val="22"/>
               <w:szCs w:val="22"/>
@@ -3419,7 +3423,7 @@
           <w:bookmarkEnd w:id="17"/>
           <w:r>
             <w:rPr>
-              <w:rFonts w:asciiTheme="minorHAnsi" w:hAnsiTheme="minorHAnsi" w:cstheme="minorHAnsi"/>
+              <w:rFonts w:ascii="GOST type B" w:hAnsi="GOST type B" w:cstheme="minorHAnsi"/>
               <w:i/>
               <w:sz w:val="22"/>
               <w:szCs w:val="22"/>
@@ -3428,7 +3432,7 @@
           </w:r>
           <w:r>
             <w:rPr>
-              <w:rFonts w:asciiTheme="minorHAnsi" w:hAnsiTheme="minorHAnsi" w:cstheme="minorHAnsi"/>
+              <w:rFonts w:ascii="GOST type B" w:hAnsi="GOST type B" w:cstheme="minorHAnsi"/>
               <w:i/>
               <w:sz w:val="22"/>
               <w:szCs w:val="22"/>
@@ -3437,7 +3441,7 @@
           </w:r>
           <w:r>
             <w:rPr>
-              <w:rFonts w:asciiTheme="minorHAnsi" w:hAnsiTheme="minorHAnsi" w:cstheme="minorHAnsi"/>
+              <w:rFonts w:ascii="GOST type B" w:hAnsi="GOST type B" w:cstheme="minorHAnsi"/>
               <w:i/>
               <w:sz w:val="22"/>
               <w:szCs w:val="22"/>
@@ -3446,7 +3450,7 @@
           </w:r>
           <w:r>
             <w:rPr>
-              <w:rFonts w:asciiTheme="minorHAnsi" w:hAnsiTheme="minorHAnsi" w:cstheme="minorHAnsi"/>
+              <w:rFonts w:ascii="GOST type B" w:hAnsi="GOST type B" w:cstheme="minorHAnsi"/>
               <w:i/>
               <w:sz w:val="22"/>
               <w:szCs w:val="22"/>
@@ -3455,7 +3459,7 @@
           </w:r>
           <w:r>
             <w:rPr>
-              <w:rFonts w:asciiTheme="minorHAnsi" w:hAnsiTheme="minorHAnsi" w:cstheme="minorHAnsi"/>
+              <w:rFonts w:ascii="GOST type B" w:hAnsi="GOST type B" w:cstheme="minorHAnsi"/>
               <w:i/>
               <w:noProof/>
               <w:sz w:val="22"/>
@@ -3465,7 +3469,7 @@
           </w:r>
           <w:r>
             <w:rPr>
-              <w:rFonts w:asciiTheme="minorHAnsi" w:hAnsiTheme="minorHAnsi" w:cstheme="minorHAnsi"/>
+              <w:rFonts w:ascii="GOST type B" w:hAnsi="GOST type B" w:cstheme="minorHAnsi"/>
               <w:i/>
               <w:sz w:val="22"/>
               <w:szCs w:val="22"/>
@@ -3474,7 +3478,7 @@
           </w:r>
           <w:r>
             <w:rPr>
-              <w:rFonts w:asciiTheme="minorHAnsi" w:hAnsiTheme="minorHAnsi" w:cstheme="minorHAnsi"/>
+              <w:rFonts w:ascii="GOST type B" w:hAnsi="GOST type B" w:cstheme="minorHAnsi"/>
               <w:i/>
               <w:sz w:val="22"/>
               <w:szCs w:val="22"/>
@@ -3500,15 +3504,15 @@
             <w:ind w:right="5"/>
             <w:jc w:val="center"/>
             <w:rPr>
-              <w:rFonts w:asciiTheme="minorHAnsi" w:hAnsiTheme="minorHAnsi" w:cstheme="minorHAnsi"/>
-              <w:i/>
-              <w:sz w:val="22"/>
-              <w:szCs w:val="22"/>
-            </w:rPr>
-          </w:pPr>
-          <w:r>
-            <w:rPr>
-              <w:rFonts w:asciiTheme="minorHAnsi" w:hAnsiTheme="minorHAnsi" w:cstheme="minorHAnsi"/>
+              <w:rFonts w:ascii="GOST type B" w:hAnsi="GOST type B" w:cstheme="minorHAnsi"/>
+              <w:i/>
+              <w:sz w:val="22"/>
+              <w:szCs w:val="22"/>
+            </w:rPr>
+          </w:pPr>
+          <w:r>
+            <w:rPr>
+              <w:rFonts w:ascii="GOST type B" w:hAnsi="GOST type B" w:cstheme="minorHAnsi"/>
               <w:i/>
               <w:sz w:val="22"/>
               <w:szCs w:val="22"/>
@@ -3521,13 +3525,13 @@
             <w:ind w:right="5"/>
             <w:jc w:val="center"/>
             <w:rPr>
-              <w:rFonts w:asciiTheme="minorHAnsi" w:hAnsiTheme="minorHAnsi" w:cstheme="minorHAnsi"/>
-              <w:i/>
-            </w:rPr>
-          </w:pPr>
-          <w:r>
-            <w:rPr>
-              <w:rFonts w:asciiTheme="minorHAnsi" w:hAnsiTheme="minorHAnsi" w:cstheme="minorHAnsi"/>
+              <w:rFonts w:ascii="GOST type B" w:hAnsi="GOST type B" w:cstheme="minorHAnsi"/>
+              <w:i/>
+            </w:rPr>
+          </w:pPr>
+          <w:r>
+            <w:rPr>
+              <w:rFonts w:ascii="GOST type B" w:hAnsi="GOST type B" w:cstheme="minorHAnsi"/>
               <w:i/>
               <w:sz w:val="22"/>
               <w:szCs w:val="22"/>
@@ -3564,15 +3568,15 @@
           <w:pPr>
             <w:suppressAutoHyphens/>
             <w:rPr>
-              <w:rFonts w:asciiTheme="minorHAnsi" w:hAnsiTheme="minorHAnsi" w:cstheme="minorHAnsi"/>
-              <w:i/>
-              <w:sz w:val="22"/>
-              <w:szCs w:val="22"/>
-            </w:rPr>
-          </w:pPr>
-          <w:r>
-            <w:rPr>
-              <w:rFonts w:asciiTheme="minorHAnsi" w:hAnsiTheme="minorHAnsi" w:cstheme="minorHAnsi"/>
+              <w:rFonts w:ascii="GOST type B" w:hAnsi="GOST type B" w:cstheme="minorHAnsi"/>
+              <w:i/>
+              <w:sz w:val="22"/>
+              <w:szCs w:val="22"/>
+            </w:rPr>
+          </w:pPr>
+          <w:r>
+            <w:rPr>
+              <w:rFonts w:ascii="GOST type B" w:hAnsi="GOST type B" w:cstheme="minorHAnsi"/>
               <w:i/>
               <w:sz w:val="22"/>
               <w:szCs w:val="22"/>
@@ -3581,7 +3585,7 @@
           </w:r>
           <w:r>
             <w:rPr>
-              <w:rFonts w:asciiTheme="minorHAnsi" w:hAnsiTheme="minorHAnsi" w:cstheme="minorHAnsi"/>
+              <w:rFonts w:ascii="GOST type B" w:hAnsi="GOST type B" w:cstheme="minorHAnsi"/>
               <w:i/>
               <w:sz w:val="22"/>
               <w:szCs w:val="22"/>
@@ -3590,7 +3594,7 @@
           </w:r>
           <w:r>
             <w:rPr>
-              <w:rFonts w:asciiTheme="minorHAnsi" w:hAnsiTheme="minorHAnsi" w:cstheme="minorHAnsi"/>
+              <w:rFonts w:ascii="GOST type B" w:hAnsi="GOST type B" w:cstheme="minorHAnsi"/>
               <w:i/>
               <w:sz w:val="22"/>
               <w:szCs w:val="22"/>
@@ -3617,7 +3621,7 @@
             <w:suppressAutoHyphens/>
             <w:snapToGrid w:val="0"/>
             <w:rPr>
-              <w:rFonts w:asciiTheme="minorHAnsi" w:hAnsiTheme="minorHAnsi" w:cstheme="minorHAnsi"/>
+              <w:rFonts w:ascii="GOST type B" w:hAnsi="GOST type B" w:cstheme="minorHAnsi"/>
               <w:i/>
               <w:sz w:val="22"/>
               <w:szCs w:val="22"/>
@@ -3643,7 +3647,7 @@
           <w:pPr>
             <w:snapToGrid w:val="0"/>
             <w:rPr>
-              <w:rFonts w:asciiTheme="minorHAnsi" w:hAnsiTheme="minorHAnsi" w:cstheme="minorHAnsi"/>
+              <w:rFonts w:ascii="GOST type B" w:hAnsi="GOST type B" w:cstheme="minorHAnsi"/>
               <w:i/>
               <w:sz w:val="22"/>
               <w:szCs w:val="22"/>
@@ -3666,7 +3670,7 @@
           <w:pPr>
             <w:snapToGrid w:val="0"/>
             <w:rPr>
-              <w:rFonts w:asciiTheme="minorHAnsi" w:hAnsiTheme="minorHAnsi" w:cstheme="minorHAnsi"/>
+              <w:rFonts w:ascii="GOST type B" w:hAnsi="GOST type B" w:cstheme="minorHAnsi"/>
               <w:i/>
             </w:rPr>
           </w:pPr>
@@ -3686,7 +3690,7 @@
           <w:pPr>
             <w:jc w:val="center"/>
             <w:rPr>
-              <w:rFonts w:asciiTheme="minorHAnsi" w:hAnsiTheme="minorHAnsi" w:cstheme="minorHAnsi"/>
+              <w:rFonts w:ascii="GOST type B" w:hAnsi="GOST type B" w:cstheme="minorHAnsi"/>
               <w:b/>
               <w:i/>
             </w:rPr>
@@ -3707,7 +3711,7 @@
           <w:pPr>
             <w:jc w:val="center"/>
             <w:rPr>
-              <w:rFonts w:asciiTheme="minorHAnsi" w:hAnsiTheme="minorHAnsi" w:cstheme="minorHAnsi"/>
+              <w:rFonts w:ascii="GOST type B" w:hAnsi="GOST type B" w:cstheme="minorHAnsi"/>
               <w:i/>
             </w:rPr>
           </w:pPr>
@@ -3742,7 +3746,7 @@
             <w:suppressAutoHyphens/>
             <w:snapToGrid w:val="0"/>
             <w:rPr>
-              <w:rFonts w:asciiTheme="minorHAnsi" w:hAnsiTheme="minorHAnsi" w:cstheme="minorHAnsi"/>
+              <w:rFonts w:ascii="GOST type B" w:hAnsi="GOST type B" w:cstheme="minorHAnsi"/>
               <w:i/>
               <w:sz w:val="22"/>
               <w:szCs w:val="22"/>
@@ -3752,7 +3756,7 @@
           <w:bookmarkEnd w:id="19"/>
           <w:r>
             <w:rPr>
-              <w:rFonts w:asciiTheme="minorHAnsi" w:hAnsiTheme="minorHAnsi" w:cstheme="minorHAnsi"/>
+              <w:rFonts w:ascii="GOST type B" w:hAnsi="GOST type B" w:cstheme="minorHAnsi"/>
               <w:i/>
               <w:sz w:val="22"/>
               <w:szCs w:val="22"/>
@@ -3761,7 +3765,7 @@
           </w:r>
           <w:r>
             <w:rPr>
-              <w:rFonts w:asciiTheme="minorHAnsi" w:hAnsiTheme="minorHAnsi" w:cstheme="minorHAnsi"/>
+              <w:rFonts w:ascii="GOST type B" w:hAnsi="GOST type B" w:cstheme="minorHAnsi"/>
               <w:i/>
               <w:sz w:val="22"/>
               <w:szCs w:val="22"/>
@@ -3788,7 +3792,7 @@
             <w:suppressAutoHyphens/>
             <w:snapToGrid w:val="0"/>
             <w:rPr>
-              <w:rFonts w:asciiTheme="minorHAnsi" w:hAnsiTheme="minorHAnsi" w:cstheme="minorHAnsi"/>
+              <w:rFonts w:ascii="GOST type B" w:hAnsi="GOST type B" w:cstheme="minorHAnsi"/>
               <w:i/>
               <w:sz w:val="22"/>
               <w:szCs w:val="22"/>
@@ -3814,7 +3818,7 @@
           <w:pPr>
             <w:snapToGrid w:val="0"/>
             <w:rPr>
-              <w:rFonts w:asciiTheme="minorHAnsi" w:hAnsiTheme="minorHAnsi" w:cstheme="minorHAnsi"/>
+              <w:rFonts w:ascii="GOST type B" w:hAnsi="GOST type B" w:cstheme="minorHAnsi"/>
               <w:i/>
               <w:sz w:val="22"/>
               <w:szCs w:val="22"/>
@@ -3837,7 +3841,7 @@
           <w:pPr>
             <w:snapToGrid w:val="0"/>
             <w:rPr>
-              <w:rFonts w:asciiTheme="minorHAnsi" w:hAnsiTheme="minorHAnsi" w:cstheme="minorHAnsi"/>
+              <w:rFonts w:ascii="GOST type B" w:hAnsi="GOST type B" w:cstheme="minorHAnsi"/>
               <w:i/>
             </w:rPr>
           </w:pPr>
@@ -3858,7 +3862,7 @@
           <w:pPr>
             <w:snapToGrid w:val="0"/>
             <w:rPr>
-              <w:rFonts w:asciiTheme="minorHAnsi" w:hAnsiTheme="minorHAnsi" w:cstheme="minorHAnsi"/>
+              <w:rFonts w:ascii="GOST type B" w:hAnsi="GOST type B" w:cstheme="minorHAnsi"/>
               <w:i/>
             </w:rPr>
           </w:pPr>
@@ -3879,7 +3883,7 @@
           <w:pPr>
             <w:snapToGrid w:val="0"/>
             <w:rPr>
-              <w:rFonts w:asciiTheme="minorHAnsi" w:hAnsiTheme="minorHAnsi" w:cstheme="minorHAnsi"/>
+              <w:rFonts w:ascii="GOST type B" w:hAnsi="GOST type B" w:cstheme="minorHAnsi"/>
               <w:i/>
             </w:rPr>
           </w:pPr>
@@ -3905,15 +3909,15 @@
         <w:p>
           <w:pPr>
             <w:rPr>
-              <w:rFonts w:asciiTheme="minorHAnsi" w:hAnsiTheme="minorHAnsi" w:cstheme="minorHAnsi"/>
-              <w:i/>
-              <w:sz w:val="22"/>
-              <w:szCs w:val="22"/>
-            </w:rPr>
-          </w:pPr>
-          <w:r>
-            <w:rPr>
-              <w:rFonts w:asciiTheme="minorHAnsi" w:hAnsiTheme="minorHAnsi" w:cstheme="minorHAnsi"/>
+              <w:rFonts w:ascii="GOST type B" w:hAnsi="GOST type B" w:cstheme="minorHAnsi"/>
+              <w:i/>
+              <w:sz w:val="22"/>
+              <w:szCs w:val="22"/>
+            </w:rPr>
+          </w:pPr>
+          <w:r>
+            <w:rPr>
+              <w:rFonts w:ascii="GOST type B" w:hAnsi="GOST type B" w:cstheme="minorHAnsi"/>
               <w:i/>
               <w:sz w:val="22"/>
               <w:szCs w:val="22"/>
@@ -3939,7 +3943,7 @@
             <w:suppressAutoHyphens/>
             <w:snapToGrid w:val="0"/>
             <w:rPr>
-              <w:rFonts w:asciiTheme="minorHAnsi" w:hAnsiTheme="minorHAnsi" w:cstheme="minorHAnsi"/>
+              <w:rFonts w:ascii="GOST type B" w:hAnsi="GOST type B" w:cstheme="minorHAnsi"/>
               <w:i/>
               <w:sz w:val="22"/>
               <w:szCs w:val="22"/>
@@ -3967,7 +3971,7 @@
             <w:suppressAutoHyphens/>
             <w:snapToGrid w:val="0"/>
             <w:rPr>
-              <w:rFonts w:asciiTheme="minorHAnsi" w:hAnsiTheme="minorHAnsi" w:cstheme="minorHAnsi"/>
+              <w:rFonts w:ascii="GOST type B" w:hAnsi="GOST type B" w:cstheme="minorHAnsi"/>
               <w:i/>
               <w:sz w:val="22"/>
               <w:szCs w:val="22"/>
@@ -3993,7 +3997,7 @@
             <w:suppressAutoHyphens/>
             <w:snapToGrid w:val="0"/>
             <w:rPr>
-              <w:rFonts w:asciiTheme="minorHAnsi" w:hAnsiTheme="minorHAnsi" w:cstheme="minorHAnsi"/>
+              <w:rFonts w:ascii="GOST type B" w:hAnsi="GOST type B" w:cstheme="minorHAnsi"/>
               <w:i/>
               <w:sz w:val="22"/>
               <w:szCs w:val="22"/>
@@ -4019,7 +4023,7 @@
             <w:suppressAutoHyphens/>
             <w:snapToGrid w:val="0"/>
             <w:rPr>
-              <w:rFonts w:asciiTheme="minorHAnsi" w:hAnsiTheme="minorHAnsi" w:cstheme="minorHAnsi"/>
+              <w:rFonts w:ascii="GOST type B" w:hAnsi="GOST type B" w:cstheme="minorHAnsi"/>
               <w:i/>
               <w:sz w:val="22"/>
               <w:szCs w:val="22"/>
@@ -4063,7 +4067,7 @@
             <w:suppressAutoHyphens/>
             <w:snapToGrid w:val="0"/>
             <w:rPr>
-              <w:rFonts w:asciiTheme="minorHAnsi" w:hAnsiTheme="minorHAnsi" w:cstheme="minorHAnsi"/>
+              <w:rFonts w:ascii="GOST type B" w:hAnsi="GOST type B" w:cstheme="minorHAnsi"/>
               <w:i/>
               <w:sz w:val="22"/>
               <w:szCs w:val="22"/>
@@ -4090,7 +4094,7 @@
             <w:suppressAutoHyphens/>
             <w:snapToGrid w:val="0"/>
             <w:rPr>
-              <w:rFonts w:asciiTheme="minorHAnsi" w:hAnsiTheme="minorHAnsi" w:cstheme="minorHAnsi"/>
+              <w:rFonts w:ascii="GOST type B" w:hAnsi="GOST type B" w:cstheme="minorHAnsi"/>
               <w:i/>
               <w:sz w:val="22"/>
               <w:szCs w:val="22"/>
@@ -4115,7 +4119,7 @@
             <w:suppressAutoHyphens/>
             <w:snapToGrid w:val="0"/>
             <w:rPr>
-              <w:rFonts w:asciiTheme="minorHAnsi" w:hAnsiTheme="minorHAnsi" w:cstheme="minorHAnsi"/>
+              <w:rFonts w:ascii="GOST type B" w:hAnsi="GOST type B" w:cstheme="minorHAnsi"/>
               <w:i/>
               <w:sz w:val="22"/>
               <w:szCs w:val="22"/>
@@ -4140,7 +4144,7 @@
             <w:suppressAutoHyphens/>
             <w:snapToGrid w:val="0"/>
             <w:rPr>
-              <w:rFonts w:asciiTheme="minorHAnsi" w:hAnsiTheme="minorHAnsi" w:cstheme="minorHAnsi"/>
+              <w:rFonts w:ascii="GOST type B" w:hAnsi="GOST type B" w:cstheme="minorHAnsi"/>
               <w:i/>
               <w:sz w:val="22"/>
               <w:szCs w:val="22"/>
@@ -4165,7 +4169,7 @@
             <w:suppressAutoHyphens/>
             <w:snapToGrid w:val="0"/>
             <w:rPr>
-              <w:rFonts w:asciiTheme="minorHAnsi" w:hAnsiTheme="minorHAnsi" w:cstheme="minorHAnsi"/>
+              <w:rFonts w:ascii="GOST type B" w:hAnsi="GOST type B" w:cstheme="minorHAnsi"/>
               <w:i/>
               <w:sz w:val="22"/>
               <w:szCs w:val="22"/>
@@ -4193,7 +4197,7 @@
             <w:suppressAutoHyphens/>
             <w:snapToGrid w:val="0"/>
             <w:rPr>
-              <w:rFonts w:asciiTheme="minorHAnsi" w:hAnsiTheme="minorHAnsi" w:cstheme="minorHAnsi"/>
+              <w:rFonts w:ascii="GOST type B" w:hAnsi="GOST type B" w:cstheme="minorHAnsi"/>
               <w:i/>
               <w:sz w:val="22"/>
               <w:szCs w:val="22"/>
@@ -4219,7 +4223,7 @@
             <w:suppressAutoHyphens/>
             <w:snapToGrid w:val="0"/>
             <w:rPr>
-              <w:rFonts w:asciiTheme="minorHAnsi" w:hAnsiTheme="minorHAnsi" w:cstheme="minorHAnsi"/>
+              <w:rFonts w:ascii="GOST type B" w:hAnsi="GOST type B" w:cstheme="minorHAnsi"/>
               <w:i/>
               <w:sz w:val="22"/>
               <w:szCs w:val="22"/>
@@ -4245,7 +4249,7 @@
             <w:suppressAutoHyphens/>
             <w:snapToGrid w:val="0"/>
             <w:rPr>
-              <w:rFonts w:asciiTheme="minorHAnsi" w:hAnsiTheme="minorHAnsi" w:cstheme="minorHAnsi"/>
+              <w:rFonts w:ascii="GOST type B" w:hAnsi="GOST type B" w:cstheme="minorHAnsi"/>
               <w:i/>
               <w:sz w:val="22"/>
               <w:szCs w:val="22"/>
@@ -4290,7 +4294,7 @@
             <w:suppressAutoHyphens/>
             <w:snapToGrid w:val="0"/>
             <w:rPr>
-              <w:rFonts w:asciiTheme="minorHAnsi" w:hAnsiTheme="minorHAnsi" w:cstheme="minorHAnsi"/>
+              <w:rFonts w:ascii="GOST type B" w:hAnsi="GOST type B" w:cstheme="minorHAnsi"/>
               <w:i/>
               <w:sz w:val="22"/>
               <w:szCs w:val="22"/>
@@ -4318,7 +4322,7 @@
             <w:suppressAutoHyphens/>
             <w:snapToGrid w:val="0"/>
             <w:rPr>
-              <w:rFonts w:asciiTheme="minorHAnsi" w:hAnsiTheme="minorHAnsi" w:cstheme="minorHAnsi"/>
+              <w:rFonts w:ascii="GOST type B" w:hAnsi="GOST type B" w:cstheme="minorHAnsi"/>
               <w:i/>
               <w:sz w:val="22"/>
               <w:szCs w:val="22"/>
@@ -4344,7 +4348,7 @@
             <w:suppressAutoHyphens/>
             <w:snapToGrid w:val="0"/>
             <w:rPr>
-              <w:rFonts w:asciiTheme="minorHAnsi" w:hAnsiTheme="minorHAnsi" w:cstheme="minorHAnsi"/>
+              <w:rFonts w:ascii="GOST type B" w:hAnsi="GOST type B" w:cstheme="minorHAnsi"/>
               <w:i/>
               <w:sz w:val="22"/>
               <w:szCs w:val="22"/>
@@ -4370,7 +4374,7 @@
             <w:suppressAutoHyphens/>
             <w:snapToGrid w:val="0"/>
             <w:rPr>
-              <w:rFonts w:asciiTheme="minorHAnsi" w:hAnsiTheme="minorHAnsi" w:cstheme="minorHAnsi"/>
+              <w:rFonts w:ascii="GOST type B" w:hAnsi="GOST type B" w:cstheme="minorHAnsi"/>
               <w:i/>
               <w:sz w:val="22"/>
               <w:szCs w:val="22"/>
@@ -4395,7 +4399,7 @@
             <w:suppressAutoHyphens/>
             <w:snapToGrid w:val="0"/>
             <w:rPr>
-              <w:rFonts w:asciiTheme="minorHAnsi" w:hAnsiTheme="minorHAnsi" w:cstheme="minorHAnsi"/>
+              <w:rFonts w:ascii="GOST type B" w:hAnsi="GOST type B" w:cstheme="minorHAnsi"/>
               <w:i/>
               <w:sz w:val="22"/>
               <w:szCs w:val="22"/>
@@ -4423,7 +4427,7 @@
             <w:suppressAutoHyphens/>
             <w:snapToGrid w:val="0"/>
             <w:rPr>
-              <w:rFonts w:asciiTheme="minorHAnsi" w:hAnsiTheme="minorHAnsi" w:cstheme="minorHAnsi"/>
+              <w:rFonts w:ascii="GOST type B" w:hAnsi="GOST type B" w:cstheme="minorHAnsi"/>
               <w:i/>
               <w:sz w:val="22"/>
               <w:szCs w:val="22"/>
@@ -4449,7 +4453,7 @@
             <w:suppressAutoHyphens/>
             <w:snapToGrid w:val="0"/>
             <w:rPr>
-              <w:rFonts w:asciiTheme="minorHAnsi" w:hAnsiTheme="minorHAnsi" w:cstheme="minorHAnsi"/>
+              <w:rFonts w:ascii="GOST type B" w:hAnsi="GOST type B" w:cstheme="minorHAnsi"/>
               <w:i/>
               <w:sz w:val="22"/>
               <w:szCs w:val="22"/>
@@ -4475,7 +4479,7 @@
             <w:suppressAutoHyphens/>
             <w:snapToGrid w:val="0"/>
             <w:rPr>
-              <w:rFonts w:asciiTheme="minorHAnsi" w:hAnsiTheme="minorHAnsi" w:cstheme="minorHAnsi"/>
+              <w:rFonts w:ascii="GOST type B" w:hAnsi="GOST type B" w:cstheme="minorHAnsi"/>
               <w:i/>
               <w:sz w:val="22"/>
               <w:szCs w:val="22"/>
@@ -4520,7 +4524,7 @@
             <w:suppressAutoHyphens/>
             <w:snapToGrid w:val="0"/>
             <w:rPr>
-              <w:rFonts w:asciiTheme="minorHAnsi" w:hAnsiTheme="minorHAnsi" w:cstheme="minorHAnsi"/>
+              <w:rFonts w:ascii="GOST type B" w:hAnsi="GOST type B" w:cstheme="minorHAnsi"/>
               <w:i/>
               <w:sz w:val="22"/>
               <w:szCs w:val="22"/>
@@ -4548,7 +4552,7 @@
             <w:suppressAutoHyphens/>
             <w:snapToGrid w:val="0"/>
             <w:rPr>
-              <w:rFonts w:asciiTheme="minorHAnsi" w:hAnsiTheme="minorHAnsi" w:cstheme="minorHAnsi"/>
+              <w:rFonts w:ascii="GOST type B" w:hAnsi="GOST type B" w:cstheme="minorHAnsi"/>
               <w:i/>
               <w:sz w:val="22"/>
               <w:szCs w:val="22"/>
@@ -4574,7 +4578,7 @@
             <w:suppressAutoHyphens/>
             <w:snapToGrid w:val="0"/>
             <w:rPr>
-              <w:rFonts w:asciiTheme="minorHAnsi" w:hAnsiTheme="minorHAnsi" w:cstheme="minorHAnsi"/>
+              <w:rFonts w:ascii="GOST type B" w:hAnsi="GOST type B" w:cstheme="minorHAnsi"/>
               <w:i/>
               <w:sz w:val="22"/>
               <w:szCs w:val="22"/>
@@ -4600,7 +4604,7 @@
             <w:suppressAutoHyphens/>
             <w:snapToGrid w:val="0"/>
             <w:rPr>
-              <w:rFonts w:asciiTheme="minorHAnsi" w:hAnsiTheme="minorHAnsi" w:cstheme="minorHAnsi"/>
+              <w:rFonts w:ascii="GOST type B" w:hAnsi="GOST type B" w:cstheme="minorHAnsi"/>
               <w:i/>
               <w:sz w:val="22"/>
               <w:szCs w:val="22"/>
@@ -4625,7 +4629,7 @@
             <w:suppressAutoHyphens/>
             <w:snapToGrid w:val="0"/>
             <w:rPr>
-              <w:rFonts w:asciiTheme="minorHAnsi" w:hAnsiTheme="minorHAnsi" w:cstheme="minorHAnsi"/>
+              <w:rFonts w:ascii="GOST type B" w:hAnsi="GOST type B" w:cstheme="minorHAnsi"/>
               <w:i/>
               <w:sz w:val="22"/>
               <w:szCs w:val="22"/>
@@ -4653,7 +4657,7 @@
             <w:suppressAutoHyphens/>
             <w:snapToGrid w:val="0"/>
             <w:rPr>
-              <w:rFonts w:asciiTheme="minorHAnsi" w:hAnsiTheme="minorHAnsi" w:cstheme="minorHAnsi"/>
+              <w:rFonts w:ascii="GOST type B" w:hAnsi="GOST type B" w:cstheme="minorHAnsi"/>
               <w:i/>
               <w:sz w:val="22"/>
               <w:szCs w:val="22"/>
@@ -4679,7 +4683,7 @@
             <w:suppressAutoHyphens/>
             <w:snapToGrid w:val="0"/>
             <w:rPr>
-              <w:rFonts w:asciiTheme="minorHAnsi" w:hAnsiTheme="minorHAnsi" w:cstheme="minorHAnsi"/>
+              <w:rFonts w:ascii="GOST type B" w:hAnsi="GOST type B" w:cstheme="minorHAnsi"/>
               <w:i/>
               <w:sz w:val="22"/>
               <w:szCs w:val="22"/>
@@ -4705,7 +4709,7 @@
             <w:suppressAutoHyphens/>
             <w:snapToGrid w:val="0"/>
             <w:rPr>
-              <w:rFonts w:asciiTheme="minorHAnsi" w:hAnsiTheme="minorHAnsi" w:cstheme="minorHAnsi"/>
+              <w:rFonts w:ascii="GOST type B" w:hAnsi="GOST type B" w:cstheme="minorHAnsi"/>
               <w:i/>
               <w:sz w:val="22"/>
               <w:szCs w:val="22"/>
@@ -4753,13 +4757,13 @@
         <w:p>
           <w:pPr>
             <w:rPr>
-              <w:rFonts w:asciiTheme="minorHAnsi" w:hAnsiTheme="minorHAnsi" w:cstheme="minorHAnsi"/>
-              <w:i/>
-            </w:rPr>
-          </w:pPr>
-          <w:r>
-            <w:rPr>
-              <w:rFonts w:asciiTheme="minorHAnsi" w:hAnsiTheme="minorHAnsi" w:cstheme="minorHAnsi"/>
+              <w:rFonts w:ascii="GOST type B" w:hAnsi="GOST type B" w:cstheme="minorHAnsi"/>
+              <w:i/>
+            </w:rPr>
+          </w:pPr>
+          <w:r>
+            <w:rPr>
+              <w:rFonts w:ascii="GOST type B" w:hAnsi="GOST type B" w:cstheme="minorHAnsi"/>
               <w:i/>
             </w:rPr>
             <w:t xml:space="preserve"> Инв. № подл.</w:t>
@@ -4780,13 +4784,13 @@
         <w:p>
           <w:pPr>
             <w:rPr>
-              <w:rFonts w:asciiTheme="minorHAnsi" w:hAnsiTheme="minorHAnsi" w:cstheme="minorHAnsi"/>
-              <w:i/>
-            </w:rPr>
-          </w:pPr>
-          <w:r>
-            <w:rPr>
-              <w:rFonts w:asciiTheme="minorHAnsi" w:hAnsiTheme="minorHAnsi" w:cstheme="minorHAnsi"/>
+              <w:rFonts w:ascii="GOST type B" w:hAnsi="GOST type B" w:cstheme="minorHAnsi"/>
+              <w:i/>
+            </w:rPr>
+          </w:pPr>
+          <w:r>
+            <w:rPr>
+              <w:rFonts w:ascii="GOST type B" w:hAnsi="GOST type B" w:cstheme="minorHAnsi"/>
               <w:i/>
             </w:rPr>
             <w:t xml:space="preserve"> Подп. и дата</w:t>
@@ -4807,13 +4811,13 @@
         <w:p>
           <w:pPr>
             <w:rPr>
-              <w:rFonts w:asciiTheme="minorHAnsi" w:hAnsiTheme="minorHAnsi" w:cstheme="minorHAnsi"/>
-              <w:i/>
-            </w:rPr>
-          </w:pPr>
-          <w:r>
-            <w:rPr>
-              <w:rFonts w:asciiTheme="minorHAnsi" w:hAnsiTheme="minorHAnsi" w:cstheme="minorHAnsi"/>
+              <w:rFonts w:ascii="GOST type B" w:hAnsi="GOST type B" w:cstheme="minorHAnsi"/>
+              <w:i/>
+            </w:rPr>
+          </w:pPr>
+          <w:r>
+            <w:rPr>
+              <w:rFonts w:ascii="GOST type B" w:hAnsi="GOST type B" w:cstheme="minorHAnsi"/>
               <w:i/>
             </w:rPr>
             <w:t xml:space="preserve"> </w:t>
@@ -4821,7 +4825,7 @@
           <w:proofErr w:type="spellStart"/>
           <w:r>
             <w:rPr>
-              <w:rFonts w:asciiTheme="minorHAnsi" w:hAnsiTheme="minorHAnsi" w:cstheme="minorHAnsi"/>
+              <w:rFonts w:ascii="GOST type B" w:hAnsi="GOST type B" w:cstheme="minorHAnsi"/>
               <w:i/>
             </w:rPr>
             <w:t>Взам</w:t>
@@ -4829,7 +4833,7 @@
           <w:proofErr w:type="spellEnd"/>
           <w:r>
             <w:rPr>
-              <w:rFonts w:asciiTheme="minorHAnsi" w:hAnsiTheme="minorHAnsi" w:cstheme="minorHAnsi"/>
+              <w:rFonts w:ascii="GOST type B" w:hAnsi="GOST type B" w:cstheme="minorHAnsi"/>
               <w:i/>
             </w:rPr>
             <w:t>. инв. №</w:t>
@@ -5104,7 +5108,7 @@
       <w:pStyle w:val="a8"/>
       <w:jc w:val="center"/>
       <w:rPr>
-        <w:rFonts w:asciiTheme="minorHAnsi" w:hAnsiTheme="minorHAnsi" w:cstheme="minorHAnsi"/>
+        <w:rFonts w:ascii="GOST type B" w:hAnsi="GOST type B" w:cstheme="minorHAnsi"/>
         <w:b/>
         <w:i/>
         <w:sz w:val="32"/>
@@ -5113,7 +5117,7 @@
     </w:pPr>
     <w:r>
       <w:rPr>
-        <w:rFonts w:asciiTheme="minorHAnsi" w:hAnsiTheme="minorHAnsi" w:cstheme="minorHAnsi"/>
+        <w:rFonts w:ascii="GOST type B" w:hAnsi="GOST type B" w:cstheme="minorHAnsi"/>
         <w:b/>
         <w:i/>
         <w:sz w:val="32"/>

--- a/word/template.docx
+++ b/word/template.docx
@@ -39,6 +39,8 @@
         </w:rPr>
         <w:br w:type="page"/>
       </w:r>
+      <w:bookmarkStart w:id="1" w:name="_GoBack"/>
+      <w:bookmarkEnd w:id="1"/>
     </w:p>
     <w:p>
       <w:pPr>
@@ -255,8 +257,8 @@
                 <w:szCs w:val="26"/>
               </w:rPr>
             </w:pPr>
-            <w:bookmarkStart w:id="1" w:name="ВедРЧ"/>
-            <w:bookmarkEnd w:id="1"/>
+            <w:bookmarkStart w:id="2" w:name="ВедРЧ"/>
+            <w:bookmarkEnd w:id="2"/>
           </w:p>
         </w:tc>
         <w:tc>
@@ -329,8 +331,6 @@
           <w:szCs w:val="4"/>
         </w:rPr>
       </w:pPr>
-      <w:bookmarkStart w:id="2" w:name="_GoBack"/>
-      <w:bookmarkEnd w:id="2"/>
       <w:r>
         <w:rPr>
           <w:rFonts w:ascii="Times New Roman" w:hAnsi="Times New Roman" w:cs="Times New Roman"/>
@@ -1544,16 +1544,9 @@
   <w:p/>
   <w:p/>
   <w:p/>
-  <w:p>
-    <w:pPr>
-      <w:rPr>
-        <w:lang w:val="en-US"/>
-      </w:rPr>
-    </w:pPr>
-  </w:p>
   <w:tbl>
     <w:tblPr>
-      <w:tblW w:w="10469" w:type="dxa"/>
+      <w:tblW w:w="10440" w:type="dxa"/>
       <w:tblLayout w:type="fixed"/>
       <w:tblCellMar>
         <w:left w:w="57" w:type="dxa"/>
@@ -1562,25 +1555,27 @@
       <w:tblLook w:val="0000" w:firstRow="0" w:lastRow="0" w:firstColumn="0" w:lastColumn="0" w:noHBand="0" w:noVBand="0"/>
     </w:tblPr>
     <w:tblGrid>
-      <w:gridCol w:w="583"/>
-      <w:gridCol w:w="585"/>
-      <w:gridCol w:w="133"/>
-      <w:gridCol w:w="449"/>
-      <w:gridCol w:w="585"/>
-      <w:gridCol w:w="303"/>
-      <w:gridCol w:w="528"/>
-      <w:gridCol w:w="471"/>
-      <w:gridCol w:w="181"/>
+      <w:gridCol w:w="565"/>
+      <w:gridCol w:w="565"/>
+      <w:gridCol w:w="129"/>
+      <w:gridCol w:w="434"/>
+      <w:gridCol w:w="565"/>
+      <w:gridCol w:w="293"/>
+      <w:gridCol w:w="542"/>
+      <w:gridCol w:w="578"/>
+      <w:gridCol w:w="166"/>
+      <w:gridCol w:w="1296"/>
+      <w:gridCol w:w="1296"/>
+      <w:gridCol w:w="1080"/>
+      <w:gridCol w:w="7"/>
+      <w:gridCol w:w="209"/>
+      <w:gridCol w:w="631"/>
+      <w:gridCol w:w="665"/>
+      <w:gridCol w:w="182"/>
       <w:gridCol w:w="1160"/>
-      <w:gridCol w:w="1341"/>
-      <w:gridCol w:w="1118"/>
-      <w:gridCol w:w="34"/>
-      <w:gridCol w:w="188"/>
-      <w:gridCol w:w="654"/>
-      <w:gridCol w:w="687"/>
-      <w:gridCol w:w="189"/>
-      <w:gridCol w:w="1199"/>
-      <w:gridCol w:w="81"/>
+      <w:gridCol w:w="6"/>
+      <w:gridCol w:w="12"/>
+      <w:gridCol w:w="59"/>
     </w:tblGrid>
     <w:tr>
       <w:trPr>
@@ -1588,7 +1583,7 @@
       </w:trPr>
       <w:tc>
         <w:tcPr>
-          <w:tcW w:w="564" w:type="dxa"/>
+          <w:tcW w:w="565" w:type="dxa"/>
           <w:tcBorders>
             <w:top w:val="single" w:sz="12" w:space="0" w:color="000000"/>
           </w:tcBorders>
@@ -1598,12 +1593,10 @@
           <w:pPr>
             <w:snapToGrid w:val="0"/>
             <w:rPr>
-              <w:rFonts w:ascii="GOST type B" w:hAnsi="GOST type B" w:cstheme="minorHAnsi"/>
-              <w:i/>
-            </w:rPr>
-          </w:pPr>
-          <w:bookmarkStart w:id="5" w:name="ОснНадп"/>
-          <w:bookmarkEnd w:id="5"/>
+              <w:rFonts w:ascii="GOST type B" w:hAnsi="GOST type B" w:cs="Times New Roman"/>
+              <w:i/>
+            </w:rPr>
+          </w:pPr>
         </w:p>
       </w:tc>
       <w:tc>
@@ -1619,7 +1612,7 @@
           <w:pPr>
             <w:snapToGrid w:val="0"/>
             <w:rPr>
-              <w:rFonts w:ascii="GOST type B" w:hAnsi="GOST type B" w:cstheme="minorHAnsi"/>
+              <w:rFonts w:ascii="GOST type B" w:hAnsi="GOST type B" w:cs="Times New Roman"/>
               <w:i/>
             </w:rPr>
           </w:pPr>
@@ -1639,7 +1632,7 @@
           <w:pPr>
             <w:snapToGrid w:val="0"/>
             <w:rPr>
-              <w:rFonts w:ascii="GOST type B" w:hAnsi="GOST type B" w:cstheme="minorHAnsi"/>
+              <w:rFonts w:ascii="GOST type B" w:hAnsi="GOST type B" w:cs="Times New Roman"/>
               <w:i/>
             </w:rPr>
           </w:pPr>
@@ -1658,15 +1651,15 @@
           <w:pPr>
             <w:snapToGrid w:val="0"/>
             <w:rPr>
-              <w:rFonts w:ascii="GOST type B" w:hAnsi="GOST type B" w:cstheme="minorHAnsi"/>
-              <w:i/>
-            </w:rPr>
-          </w:pPr>
-        </w:p>
-      </w:tc>
-      <w:tc>
-        <w:tcPr>
-          <w:tcW w:w="803" w:type="dxa"/>
+              <w:rFonts w:ascii="GOST type B" w:hAnsi="GOST type B" w:cs="Times New Roman"/>
+              <w:i/>
+            </w:rPr>
+          </w:pPr>
+        </w:p>
+      </w:tc>
+      <w:tc>
+        <w:tcPr>
+          <w:tcW w:w="835" w:type="dxa"/>
           <w:gridSpan w:val="2"/>
           <w:tcBorders>
             <w:top w:val="single" w:sz="12" w:space="0" w:color="000000"/>
@@ -1678,16 +1671,15 @@
           <w:pPr>
             <w:snapToGrid w:val="0"/>
             <w:rPr>
-              <w:rFonts w:ascii="GOST type B" w:hAnsi="GOST type B" w:cstheme="minorHAnsi"/>
-              <w:i/>
-            </w:rPr>
-          </w:pPr>
-        </w:p>
-      </w:tc>
-      <w:tc>
-        <w:tcPr>
-          <w:tcW w:w="630" w:type="dxa"/>
-          <w:gridSpan w:val="2"/>
+              <w:rFonts w:ascii="GOST type B" w:hAnsi="GOST type B" w:cs="Times New Roman"/>
+              <w:i/>
+            </w:rPr>
+          </w:pPr>
+        </w:p>
+      </w:tc>
+      <w:tc>
+        <w:tcPr>
+          <w:tcW w:w="578" w:type="dxa"/>
           <w:tcBorders>
             <w:top w:val="single" w:sz="12" w:space="0" w:color="000000"/>
             <w:left w:val="single" w:sz="12" w:space="0" w:color="000000"/>
@@ -1698,16 +1690,16 @@
           <w:pPr>
             <w:snapToGrid w:val="0"/>
             <w:rPr>
-              <w:rFonts w:ascii="GOST type B" w:hAnsi="GOST type B" w:cstheme="minorHAnsi"/>
-              <w:i/>
-            </w:rPr>
-          </w:pPr>
-        </w:p>
-      </w:tc>
-      <w:tc>
-        <w:tcPr>
-          <w:tcW w:w="6351" w:type="dxa"/>
-          <w:gridSpan w:val="9"/>
+              <w:rFonts w:ascii="GOST type B" w:hAnsi="GOST type B" w:cs="Times New Roman"/>
+              <w:i/>
+            </w:rPr>
+          </w:pPr>
+        </w:p>
+      </w:tc>
+      <w:tc>
+        <w:tcPr>
+          <w:tcW w:w="6692" w:type="dxa"/>
+          <w:gridSpan w:val="10"/>
           <w:vMerge w:val="restart"/>
           <w:tcBorders>
             <w:top w:val="single" w:sz="12" w:space="0" w:color="000000"/>
@@ -1721,26 +1713,27 @@
             <w:snapToGrid w:val="0"/>
             <w:jc w:val="center"/>
             <w:rPr>
-              <w:rFonts w:ascii="GOST type B" w:hAnsi="GOST type B" w:cstheme="minorHAnsi"/>
+              <w:rFonts w:ascii="GOST type B" w:hAnsi="GOST type B" w:cs="Times New Roman"/>
               <w:i/>
               <w:sz w:val="28"/>
               <w:szCs w:val="28"/>
             </w:rPr>
           </w:pPr>
-          <w:bookmarkStart w:id="6" w:name="обозн"/>
-          <w:bookmarkEnd w:id="6"/>
-        </w:p>
-      </w:tc>
-      <w:tc>
-        <w:tcPr>
-          <w:tcW w:w="78" w:type="dxa"/>
-          <w:shd w:val="clear" w:color="auto" w:fill="auto"/>
-        </w:tcPr>
-        <w:p>
-          <w:pPr>
-            <w:snapToGrid w:val="0"/>
-            <w:rPr>
-              <w:rFonts w:asciiTheme="minorHAnsi" w:hAnsiTheme="minorHAnsi" w:cstheme="minorHAnsi"/>
+          <w:bookmarkStart w:id="5" w:name="обозн"/>
+          <w:bookmarkEnd w:id="5"/>
+        </w:p>
+      </w:tc>
+      <w:tc>
+        <w:tcPr>
+          <w:tcW w:w="77" w:type="dxa"/>
+          <w:gridSpan w:val="3"/>
+          <w:shd w:val="clear" w:color="auto" w:fill="auto"/>
+        </w:tcPr>
+        <w:p>
+          <w:pPr>
+            <w:snapToGrid w:val="0"/>
+            <w:rPr>
+              <w:rFonts w:ascii="GOST type B" w:hAnsi="GOST type B" w:cs="Times New Roman"/>
               <w:i/>
             </w:rPr>
           </w:pPr>
@@ -1753,7 +1746,7 @@
       </w:trPr>
       <w:tc>
         <w:tcPr>
-          <w:tcW w:w="564" w:type="dxa"/>
+          <w:tcW w:w="565" w:type="dxa"/>
           <w:tcBorders>
             <w:top w:val="single" w:sz="6" w:space="0" w:color="000000"/>
             <w:bottom w:val="single" w:sz="6" w:space="0" w:color="000000"/>
@@ -1764,7 +1757,7 @@
           <w:pPr>
             <w:snapToGrid w:val="0"/>
             <w:rPr>
-              <w:rFonts w:ascii="GOST type B" w:hAnsi="GOST type B" w:cstheme="minorHAnsi"/>
+              <w:rFonts w:ascii="GOST type B" w:hAnsi="GOST type B" w:cs="Times New Roman"/>
               <w:i/>
             </w:rPr>
           </w:pPr>
@@ -1784,7 +1777,7 @@
           <w:pPr>
             <w:snapToGrid w:val="0"/>
             <w:rPr>
-              <w:rFonts w:ascii="GOST type B" w:hAnsi="GOST type B" w:cstheme="minorHAnsi"/>
+              <w:rFonts w:ascii="GOST type B" w:hAnsi="GOST type B" w:cs="Times New Roman"/>
               <w:i/>
             </w:rPr>
           </w:pPr>
@@ -1805,7 +1798,7 @@
           <w:pPr>
             <w:snapToGrid w:val="0"/>
             <w:rPr>
-              <w:rFonts w:ascii="GOST type B" w:hAnsi="GOST type B" w:cstheme="minorHAnsi"/>
+              <w:rFonts w:ascii="GOST type B" w:hAnsi="GOST type B" w:cs="Times New Roman"/>
               <w:i/>
             </w:rPr>
           </w:pPr>
@@ -1825,15 +1818,15 @@
           <w:pPr>
             <w:snapToGrid w:val="0"/>
             <w:rPr>
-              <w:rFonts w:ascii="GOST type B" w:hAnsi="GOST type B" w:cstheme="minorHAnsi"/>
-              <w:i/>
-            </w:rPr>
-          </w:pPr>
-        </w:p>
-      </w:tc>
-      <w:tc>
-        <w:tcPr>
-          <w:tcW w:w="803" w:type="dxa"/>
+              <w:rFonts w:ascii="GOST type B" w:hAnsi="GOST type B" w:cs="Times New Roman"/>
+              <w:i/>
+            </w:rPr>
+          </w:pPr>
+        </w:p>
+      </w:tc>
+      <w:tc>
+        <w:tcPr>
+          <w:tcW w:w="835" w:type="dxa"/>
           <w:gridSpan w:val="2"/>
           <w:tcBorders>
             <w:top w:val="single" w:sz="6" w:space="0" w:color="000000"/>
@@ -1846,16 +1839,15 @@
           <w:pPr>
             <w:snapToGrid w:val="0"/>
             <w:rPr>
-              <w:rFonts w:ascii="GOST type B" w:hAnsi="GOST type B" w:cstheme="minorHAnsi"/>
-              <w:i/>
-            </w:rPr>
-          </w:pPr>
-        </w:p>
-      </w:tc>
-      <w:tc>
-        <w:tcPr>
-          <w:tcW w:w="630" w:type="dxa"/>
-          <w:gridSpan w:val="2"/>
+              <w:rFonts w:ascii="GOST type B" w:hAnsi="GOST type B" w:cs="Times New Roman"/>
+              <w:i/>
+            </w:rPr>
+          </w:pPr>
+        </w:p>
+      </w:tc>
+      <w:tc>
+        <w:tcPr>
+          <w:tcW w:w="578" w:type="dxa"/>
           <w:tcBorders>
             <w:top w:val="single" w:sz="6" w:space="0" w:color="000000"/>
             <w:left w:val="single" w:sz="12" w:space="0" w:color="000000"/>
@@ -1867,16 +1859,16 @@
           <w:pPr>
             <w:snapToGrid w:val="0"/>
             <w:rPr>
-              <w:rFonts w:ascii="GOST type B" w:hAnsi="GOST type B" w:cstheme="minorHAnsi"/>
-              <w:i/>
-            </w:rPr>
-          </w:pPr>
-        </w:p>
-      </w:tc>
-      <w:tc>
-        <w:tcPr>
-          <w:tcW w:w="6351" w:type="dxa"/>
-          <w:gridSpan w:val="9"/>
+              <w:rFonts w:ascii="GOST type B" w:hAnsi="GOST type B" w:cs="Times New Roman"/>
+              <w:i/>
+            </w:rPr>
+          </w:pPr>
+        </w:p>
+      </w:tc>
+      <w:tc>
+        <w:tcPr>
+          <w:tcW w:w="6692" w:type="dxa"/>
+          <w:gridSpan w:val="10"/>
           <w:vMerge/>
           <w:tcBorders>
             <w:left w:val="single" w:sz="12" w:space="0" w:color="000000"/>
@@ -1889,24 +1881,25 @@
             <w:snapToGrid w:val="0"/>
             <w:jc w:val="center"/>
             <w:rPr>
-              <w:rFonts w:ascii="GOST type B" w:hAnsi="GOST type B" w:cstheme="minorHAnsi"/>
-              <w:i/>
-              <w:sz w:val="22"/>
-              <w:szCs w:val="22"/>
-            </w:rPr>
-          </w:pPr>
-        </w:p>
-      </w:tc>
-      <w:tc>
-        <w:tcPr>
-          <w:tcW w:w="78" w:type="dxa"/>
-          <w:shd w:val="clear" w:color="auto" w:fill="auto"/>
-        </w:tcPr>
-        <w:p>
-          <w:pPr>
-            <w:snapToGrid w:val="0"/>
-            <w:rPr>
-              <w:rFonts w:asciiTheme="minorHAnsi" w:hAnsiTheme="minorHAnsi" w:cstheme="minorHAnsi"/>
+              <w:rFonts w:ascii="GOST type B" w:hAnsi="GOST type B" w:cs="Times New Roman"/>
+              <w:i/>
+              <w:sz w:val="22"/>
+              <w:szCs w:val="22"/>
+            </w:rPr>
+          </w:pPr>
+        </w:p>
+      </w:tc>
+      <w:tc>
+        <w:tcPr>
+          <w:tcW w:w="77" w:type="dxa"/>
+          <w:gridSpan w:val="3"/>
+          <w:shd w:val="clear" w:color="auto" w:fill="auto"/>
+        </w:tcPr>
+        <w:p>
+          <w:pPr>
+            <w:snapToGrid w:val="0"/>
+            <w:rPr>
+              <w:rFonts w:ascii="GOST type B" w:hAnsi="GOST type B" w:cs="Times New Roman"/>
               <w:i/>
             </w:rPr>
           </w:pPr>
@@ -1919,36 +1912,36 @@
       </w:trPr>
       <w:tc>
         <w:tcPr>
-          <w:tcW w:w="564" w:type="dxa"/>
-          <w:tcBorders>
-            <w:bottom w:val="single" w:sz="6" w:space="0" w:color="000000"/>
-          </w:tcBorders>
-          <w:shd w:val="clear" w:color="auto" w:fill="auto"/>
-        </w:tcPr>
-        <w:p>
-          <w:pPr>
-            <w:snapToGrid w:val="0"/>
-            <w:rPr>
-              <w:rFonts w:ascii="GOST type B" w:hAnsi="GOST type B" w:cstheme="minorHAnsi"/>
-              <w:i/>
-            </w:rPr>
-          </w:pPr>
-        </w:p>
-      </w:tc>
-      <w:tc>
-        <w:tcPr>
           <w:tcW w:w="565" w:type="dxa"/>
           <w:tcBorders>
-            <w:left w:val="single" w:sz="12" w:space="0" w:color="000000"/>
-            <w:bottom w:val="single" w:sz="6" w:space="0" w:color="000000"/>
-          </w:tcBorders>
-          <w:shd w:val="clear" w:color="auto" w:fill="auto"/>
-        </w:tcPr>
-        <w:p>
-          <w:pPr>
-            <w:snapToGrid w:val="0"/>
-            <w:rPr>
-              <w:rFonts w:ascii="GOST type B" w:hAnsi="GOST type B" w:cstheme="minorHAnsi"/>
+            <w:bottom w:val="single" w:sz="6" w:space="0" w:color="000000"/>
+          </w:tcBorders>
+          <w:shd w:val="clear" w:color="auto" w:fill="auto"/>
+        </w:tcPr>
+        <w:p>
+          <w:pPr>
+            <w:snapToGrid w:val="0"/>
+            <w:rPr>
+              <w:rFonts w:ascii="GOST type B" w:hAnsi="GOST type B" w:cs="Times New Roman"/>
+              <w:i/>
+            </w:rPr>
+          </w:pPr>
+        </w:p>
+      </w:tc>
+      <w:tc>
+        <w:tcPr>
+          <w:tcW w:w="565" w:type="dxa"/>
+          <w:tcBorders>
+            <w:left w:val="single" w:sz="12" w:space="0" w:color="000000"/>
+            <w:bottom w:val="single" w:sz="6" w:space="0" w:color="000000"/>
+          </w:tcBorders>
+          <w:shd w:val="clear" w:color="auto" w:fill="auto"/>
+        </w:tcPr>
+        <w:p>
+          <w:pPr>
+            <w:snapToGrid w:val="0"/>
+            <w:rPr>
+              <w:rFonts w:ascii="GOST type B" w:hAnsi="GOST type B" w:cs="Times New Roman"/>
               <w:i/>
             </w:rPr>
           </w:pPr>
@@ -1968,7 +1961,7 @@
           <w:pPr>
             <w:snapToGrid w:val="0"/>
             <w:rPr>
-              <w:rFonts w:ascii="GOST type B" w:hAnsi="GOST type B" w:cstheme="minorHAnsi"/>
+              <w:rFonts w:ascii="GOST type B" w:hAnsi="GOST type B" w:cs="Times New Roman"/>
               <w:i/>
             </w:rPr>
           </w:pPr>
@@ -1987,15 +1980,15 @@
           <w:pPr>
             <w:snapToGrid w:val="0"/>
             <w:rPr>
-              <w:rFonts w:ascii="GOST type B" w:hAnsi="GOST type B" w:cstheme="minorHAnsi"/>
-              <w:i/>
-            </w:rPr>
-          </w:pPr>
-        </w:p>
-      </w:tc>
-      <w:tc>
-        <w:tcPr>
-          <w:tcW w:w="803" w:type="dxa"/>
+              <w:rFonts w:ascii="GOST type B" w:hAnsi="GOST type B" w:cs="Times New Roman"/>
+              <w:i/>
+            </w:rPr>
+          </w:pPr>
+        </w:p>
+      </w:tc>
+      <w:tc>
+        <w:tcPr>
+          <w:tcW w:w="835" w:type="dxa"/>
           <w:gridSpan w:val="2"/>
           <w:tcBorders>
             <w:left w:val="single" w:sz="12" w:space="0" w:color="000000"/>
@@ -2007,36 +2000,35 @@
           <w:pPr>
             <w:snapToGrid w:val="0"/>
             <w:rPr>
-              <w:rFonts w:ascii="GOST type B" w:hAnsi="GOST type B" w:cstheme="minorHAnsi"/>
-              <w:i/>
-            </w:rPr>
-          </w:pPr>
-        </w:p>
-      </w:tc>
-      <w:tc>
-        <w:tcPr>
-          <w:tcW w:w="630" w:type="dxa"/>
-          <w:gridSpan w:val="2"/>
-          <w:tcBorders>
-            <w:left w:val="single" w:sz="12" w:space="0" w:color="000000"/>
-            <w:bottom w:val="single" w:sz="6" w:space="0" w:color="000000"/>
-          </w:tcBorders>
-          <w:shd w:val="clear" w:color="auto" w:fill="auto"/>
-        </w:tcPr>
-        <w:p>
-          <w:pPr>
-            <w:snapToGrid w:val="0"/>
-            <w:rPr>
-              <w:rFonts w:ascii="GOST type B" w:hAnsi="GOST type B" w:cstheme="minorHAnsi"/>
-              <w:i/>
-            </w:rPr>
-          </w:pPr>
-        </w:p>
-      </w:tc>
-      <w:tc>
-        <w:tcPr>
-          <w:tcW w:w="6351" w:type="dxa"/>
-          <w:gridSpan w:val="9"/>
+              <w:rFonts w:ascii="GOST type B" w:hAnsi="GOST type B" w:cs="Times New Roman"/>
+              <w:i/>
+            </w:rPr>
+          </w:pPr>
+        </w:p>
+      </w:tc>
+      <w:tc>
+        <w:tcPr>
+          <w:tcW w:w="578" w:type="dxa"/>
+          <w:tcBorders>
+            <w:left w:val="single" w:sz="12" w:space="0" w:color="000000"/>
+            <w:bottom w:val="single" w:sz="6" w:space="0" w:color="000000"/>
+          </w:tcBorders>
+          <w:shd w:val="clear" w:color="auto" w:fill="auto"/>
+        </w:tcPr>
+        <w:p>
+          <w:pPr>
+            <w:snapToGrid w:val="0"/>
+            <w:rPr>
+              <w:rFonts w:ascii="GOST type B" w:hAnsi="GOST type B" w:cs="Times New Roman"/>
+              <w:i/>
+            </w:rPr>
+          </w:pPr>
+        </w:p>
+      </w:tc>
+      <w:tc>
+        <w:tcPr>
+          <w:tcW w:w="6692" w:type="dxa"/>
+          <w:gridSpan w:val="10"/>
           <w:vMerge w:val="restart"/>
           <w:tcBorders>
             <w:left w:val="single" w:sz="12" w:space="0" w:color="000000"/>
@@ -2050,27 +2042,28 @@
             <w:snapToGrid w:val="0"/>
             <w:jc w:val="center"/>
             <w:rPr>
-              <w:rFonts w:ascii="GOST type B" w:hAnsi="GOST type B" w:cstheme="minorHAnsi"/>
+              <w:rFonts w:ascii="GOST type B" w:hAnsi="GOST type B" w:cs="Times New Roman"/>
               <w:i/>
               <w:sz w:val="22"/>
               <w:szCs w:val="22"/>
               <w:lang w:val="en-US"/>
             </w:rPr>
           </w:pPr>
-          <w:bookmarkStart w:id="7" w:name="комплекс"/>
-          <w:bookmarkEnd w:id="7"/>
-        </w:p>
-      </w:tc>
-      <w:tc>
-        <w:tcPr>
-          <w:tcW w:w="78" w:type="dxa"/>
-          <w:shd w:val="clear" w:color="auto" w:fill="auto"/>
-        </w:tcPr>
-        <w:p>
-          <w:pPr>
-            <w:snapToGrid w:val="0"/>
-            <w:rPr>
-              <w:rFonts w:asciiTheme="minorHAnsi" w:hAnsiTheme="minorHAnsi" w:cstheme="minorHAnsi"/>
+          <w:bookmarkStart w:id="6" w:name="комплекс"/>
+          <w:bookmarkEnd w:id="6"/>
+        </w:p>
+      </w:tc>
+      <w:tc>
+        <w:tcPr>
+          <w:tcW w:w="77" w:type="dxa"/>
+          <w:gridSpan w:val="3"/>
+          <w:shd w:val="clear" w:color="auto" w:fill="auto"/>
+        </w:tcPr>
+        <w:p>
+          <w:pPr>
+            <w:snapToGrid w:val="0"/>
+            <w:rPr>
+              <w:rFonts w:ascii="GOST type B" w:hAnsi="GOST type B" w:cs="Times New Roman"/>
               <w:i/>
             </w:rPr>
           </w:pPr>
@@ -2083,7 +2076,7 @@
       </w:trPr>
       <w:tc>
         <w:tcPr>
-          <w:tcW w:w="564" w:type="dxa"/>
+          <w:tcW w:w="565" w:type="dxa"/>
           <w:tcBorders>
             <w:top w:val="single" w:sz="6" w:space="0" w:color="000000"/>
           </w:tcBorders>
@@ -2093,7 +2086,7 @@
           <w:pPr>
             <w:snapToGrid w:val="0"/>
             <w:rPr>
-              <w:rFonts w:ascii="GOST type B" w:hAnsi="GOST type B" w:cstheme="minorHAnsi"/>
+              <w:rFonts w:ascii="GOST type B" w:hAnsi="GOST type B" w:cs="Times New Roman"/>
               <w:i/>
             </w:rPr>
           </w:pPr>
@@ -2112,7 +2105,7 @@
           <w:pPr>
             <w:snapToGrid w:val="0"/>
             <w:rPr>
-              <w:rFonts w:ascii="GOST type B" w:hAnsi="GOST type B" w:cstheme="minorHAnsi"/>
+              <w:rFonts w:ascii="GOST type B" w:hAnsi="GOST type B" w:cs="Times New Roman"/>
               <w:i/>
             </w:rPr>
           </w:pPr>
@@ -2132,7 +2125,7 @@
           <w:pPr>
             <w:snapToGrid w:val="0"/>
             <w:rPr>
-              <w:rFonts w:ascii="GOST type B" w:hAnsi="GOST type B" w:cstheme="minorHAnsi"/>
+              <w:rFonts w:ascii="GOST type B" w:hAnsi="GOST type B" w:cs="Times New Roman"/>
               <w:i/>
             </w:rPr>
           </w:pPr>
@@ -2151,15 +2144,15 @@
           <w:pPr>
             <w:snapToGrid w:val="0"/>
             <w:rPr>
-              <w:rFonts w:ascii="GOST type B" w:hAnsi="GOST type B" w:cstheme="minorHAnsi"/>
-              <w:i/>
-            </w:rPr>
-          </w:pPr>
-        </w:p>
-      </w:tc>
-      <w:tc>
-        <w:tcPr>
-          <w:tcW w:w="803" w:type="dxa"/>
+              <w:rFonts w:ascii="GOST type B" w:hAnsi="GOST type B" w:cs="Times New Roman"/>
+              <w:i/>
+            </w:rPr>
+          </w:pPr>
+        </w:p>
+      </w:tc>
+      <w:tc>
+        <w:tcPr>
+          <w:tcW w:w="835" w:type="dxa"/>
           <w:gridSpan w:val="2"/>
           <w:tcBorders>
             <w:top w:val="single" w:sz="6" w:space="0" w:color="000000"/>
@@ -2171,16 +2164,15 @@
           <w:pPr>
             <w:snapToGrid w:val="0"/>
             <w:rPr>
-              <w:rFonts w:ascii="GOST type B" w:hAnsi="GOST type B" w:cstheme="minorHAnsi"/>
-              <w:i/>
-            </w:rPr>
-          </w:pPr>
-        </w:p>
-      </w:tc>
-      <w:tc>
-        <w:tcPr>
-          <w:tcW w:w="630" w:type="dxa"/>
-          <w:gridSpan w:val="2"/>
+              <w:rFonts w:ascii="GOST type B" w:hAnsi="GOST type B" w:cs="Times New Roman"/>
+              <w:i/>
+            </w:rPr>
+          </w:pPr>
+        </w:p>
+      </w:tc>
+      <w:tc>
+        <w:tcPr>
+          <w:tcW w:w="578" w:type="dxa"/>
           <w:tcBorders>
             <w:top w:val="single" w:sz="6" w:space="0" w:color="000000"/>
             <w:left w:val="single" w:sz="12" w:space="0" w:color="000000"/>
@@ -2191,16 +2183,16 @@
           <w:pPr>
             <w:snapToGrid w:val="0"/>
             <w:rPr>
-              <w:rFonts w:ascii="GOST type B" w:hAnsi="GOST type B" w:cstheme="minorHAnsi"/>
-              <w:i/>
-            </w:rPr>
-          </w:pPr>
-        </w:p>
-      </w:tc>
-      <w:tc>
-        <w:tcPr>
-          <w:tcW w:w="6351" w:type="dxa"/>
-          <w:gridSpan w:val="9"/>
+              <w:rFonts w:ascii="GOST type B" w:hAnsi="GOST type B" w:cs="Times New Roman"/>
+              <w:i/>
+            </w:rPr>
+          </w:pPr>
+        </w:p>
+      </w:tc>
+      <w:tc>
+        <w:tcPr>
+          <w:tcW w:w="6692" w:type="dxa"/>
+          <w:gridSpan w:val="10"/>
           <w:vMerge/>
           <w:tcBorders>
             <w:left w:val="single" w:sz="12" w:space="0" w:color="000000"/>
@@ -2213,24 +2205,25 @@
             <w:snapToGrid w:val="0"/>
             <w:jc w:val="center"/>
             <w:rPr>
-              <w:rFonts w:ascii="GOST type B" w:hAnsi="GOST type B" w:cstheme="minorHAnsi"/>
-              <w:i/>
-              <w:sz w:val="22"/>
-              <w:szCs w:val="22"/>
-            </w:rPr>
-          </w:pPr>
-        </w:p>
-      </w:tc>
-      <w:tc>
-        <w:tcPr>
-          <w:tcW w:w="78" w:type="dxa"/>
-          <w:shd w:val="clear" w:color="auto" w:fill="auto"/>
-        </w:tcPr>
-        <w:p>
-          <w:pPr>
-            <w:snapToGrid w:val="0"/>
-            <w:rPr>
-              <w:rFonts w:asciiTheme="minorHAnsi" w:hAnsiTheme="minorHAnsi" w:cstheme="minorHAnsi"/>
+              <w:rFonts w:ascii="GOST type B" w:hAnsi="GOST type B" w:cs="Times New Roman"/>
+              <w:i/>
+              <w:sz w:val="22"/>
+              <w:szCs w:val="22"/>
+            </w:rPr>
+          </w:pPr>
+        </w:p>
+      </w:tc>
+      <w:tc>
+        <w:tcPr>
+          <w:tcW w:w="77" w:type="dxa"/>
+          <w:gridSpan w:val="3"/>
+          <w:shd w:val="clear" w:color="auto" w:fill="auto"/>
+        </w:tcPr>
+        <w:p>
+          <w:pPr>
+            <w:snapToGrid w:val="0"/>
+            <w:rPr>
+              <w:rFonts w:ascii="GOST type B" w:hAnsi="GOST type B" w:cs="Times New Roman"/>
               <w:i/>
             </w:rPr>
           </w:pPr>
@@ -2243,7 +2236,7 @@
       </w:trPr>
       <w:tc>
         <w:tcPr>
-          <w:tcW w:w="564" w:type="dxa"/>
+          <w:tcW w:w="565" w:type="dxa"/>
           <w:tcBorders>
             <w:top w:val="single" w:sz="12" w:space="0" w:color="000000"/>
             <w:bottom w:val="single" w:sz="12" w:space="0" w:color="000000"/>
@@ -2256,14 +2249,14 @@
             <w:pStyle w:val="a9"/>
             <w:jc w:val="center"/>
             <w:rPr>
-              <w:rFonts w:ascii="GOST type B" w:hAnsi="GOST type B" w:cstheme="minorHAnsi"/>
+              <w:rFonts w:ascii="GOST type B" w:hAnsi="GOST type B" w:cs="Times New Roman"/>
               <w:i/>
               <w:sz w:val="16"/>
             </w:rPr>
           </w:pPr>
           <w:r>
             <w:rPr>
-              <w:rFonts w:ascii="GOST type B" w:hAnsi="GOST type B" w:cstheme="minorHAnsi"/>
+              <w:rFonts w:ascii="GOST type B" w:hAnsi="GOST type B" w:cs="Times New Roman"/>
               <w:i/>
               <w:sz w:val="16"/>
               <w:szCs w:val="16"/>
@@ -2289,7 +2282,7 @@
             <w:ind w:right="-11" w:hanging="57"/>
             <w:jc w:val="center"/>
             <w:rPr>
-              <w:rFonts w:ascii="GOST type B" w:hAnsi="GOST type B" w:cstheme="minorHAnsi"/>
+              <w:rFonts w:ascii="GOST type B" w:hAnsi="GOST type B" w:cs="Times New Roman"/>
               <w:i/>
               <w:sz w:val="16"/>
               <w:szCs w:val="16"/>
@@ -2298,7 +2291,7 @@
           <w:proofErr w:type="spellStart"/>
           <w:r>
             <w:rPr>
-              <w:rFonts w:ascii="GOST type B" w:hAnsi="GOST type B" w:cstheme="minorHAnsi"/>
+              <w:rFonts w:ascii="GOST type B" w:hAnsi="GOST type B" w:cs="Times New Roman"/>
               <w:i/>
               <w:sz w:val="16"/>
             </w:rPr>
@@ -2307,9 +2300,10 @@
           <w:proofErr w:type="spellEnd"/>
           <w:r>
             <w:rPr>
-              <w:rFonts w:ascii="GOST type B" w:hAnsi="GOST type B" w:cstheme="minorHAnsi"/>
+              <w:rFonts w:ascii="GOST type B" w:hAnsi="GOST type B" w:cs="Times New Roman"/>
               <w:i/>
               <w:sz w:val="16"/>
+              <w:lang w:val="en-US"/>
             </w:rPr>
             <w:t>.</w:t>
           </w:r>
@@ -2332,7 +2326,7 @@
             <w:pStyle w:val="a9"/>
             <w:jc w:val="center"/>
             <w:rPr>
-              <w:rFonts w:ascii="GOST type B" w:hAnsi="GOST type B" w:cstheme="minorHAnsi"/>
+              <w:rFonts w:ascii="GOST type B" w:hAnsi="GOST type B" w:cs="Times New Roman"/>
               <w:i/>
               <w:sz w:val="16"/>
               <w:szCs w:val="16"/>
@@ -2340,7 +2334,7 @@
           </w:pPr>
           <w:r>
             <w:rPr>
-              <w:rFonts w:ascii="GOST type B" w:hAnsi="GOST type B" w:cstheme="minorHAnsi"/>
+              <w:rFonts w:ascii="GOST type B" w:hAnsi="GOST type B" w:cs="Times New Roman"/>
               <w:i/>
               <w:sz w:val="16"/>
               <w:szCs w:val="16"/>
@@ -2366,7 +2360,7 @@
             <w:ind w:right="-10"/>
             <w:jc w:val="center"/>
             <w:rPr>
-              <w:rFonts w:ascii="GOST type B" w:hAnsi="GOST type B" w:cstheme="minorHAnsi"/>
+              <w:rFonts w:ascii="GOST type B" w:hAnsi="GOST type B" w:cs="Times New Roman"/>
               <w:i/>
               <w:sz w:val="16"/>
               <w:szCs w:val="16"/>
@@ -2374,7 +2368,7 @@
           </w:pPr>
           <w:r>
             <w:rPr>
-              <w:rFonts w:ascii="GOST type B" w:hAnsi="GOST type B" w:cstheme="minorHAnsi"/>
+              <w:rFonts w:ascii="GOST type B" w:hAnsi="GOST type B" w:cs="Times New Roman"/>
               <w:i/>
               <w:sz w:val="16"/>
               <w:szCs w:val="16"/>
@@ -2385,7 +2379,7 @@
       </w:tc>
       <w:tc>
         <w:tcPr>
-          <w:tcW w:w="803" w:type="dxa"/>
+          <w:tcW w:w="835" w:type="dxa"/>
           <w:gridSpan w:val="2"/>
           <w:tcBorders>
             <w:top w:val="single" w:sz="12" w:space="0" w:color="000000"/>
@@ -2400,7 +2394,7 @@
             <w:pStyle w:val="a9"/>
             <w:jc w:val="center"/>
             <w:rPr>
-              <w:rFonts w:ascii="GOST type B" w:hAnsi="GOST type B" w:cstheme="minorHAnsi"/>
+              <w:rFonts w:ascii="GOST type B" w:hAnsi="GOST type B" w:cs="Times New Roman"/>
               <w:i/>
               <w:sz w:val="16"/>
               <w:szCs w:val="16"/>
@@ -2408,7 +2402,7 @@
           </w:pPr>
           <w:r>
             <w:rPr>
-              <w:rFonts w:ascii="GOST type B" w:hAnsi="GOST type B" w:cstheme="minorHAnsi"/>
+              <w:rFonts w:ascii="GOST type B" w:hAnsi="GOST type B" w:cs="Times New Roman"/>
               <w:i/>
               <w:sz w:val="16"/>
               <w:szCs w:val="16"/>
@@ -2419,8 +2413,7 @@
       </w:tc>
       <w:tc>
         <w:tcPr>
-          <w:tcW w:w="630" w:type="dxa"/>
-          <w:gridSpan w:val="2"/>
+          <w:tcW w:w="578" w:type="dxa"/>
           <w:tcBorders>
             <w:top w:val="single" w:sz="12" w:space="0" w:color="000000"/>
             <w:left w:val="single" w:sz="12" w:space="0" w:color="000000"/>
@@ -2434,13 +2427,13 @@
             <w:pStyle w:val="a9"/>
             <w:jc w:val="center"/>
             <w:rPr>
-              <w:rFonts w:ascii="GOST type B" w:hAnsi="GOST type B" w:cstheme="minorHAnsi"/>
+              <w:rFonts w:ascii="GOST type B" w:hAnsi="GOST type B" w:cs="Times New Roman"/>
               <w:i/>
             </w:rPr>
           </w:pPr>
           <w:r>
             <w:rPr>
-              <w:rFonts w:ascii="GOST type B" w:hAnsi="GOST type B" w:cstheme="minorHAnsi"/>
+              <w:rFonts w:ascii="GOST type B" w:hAnsi="GOST type B" w:cs="Times New Roman"/>
               <w:i/>
               <w:sz w:val="16"/>
               <w:szCs w:val="16"/>
@@ -2451,8 +2444,8 @@
       </w:tc>
       <w:tc>
         <w:tcPr>
-          <w:tcW w:w="6351" w:type="dxa"/>
-          <w:gridSpan w:val="9"/>
+          <w:tcW w:w="6692" w:type="dxa"/>
+          <w:gridSpan w:val="10"/>
           <w:vMerge/>
           <w:tcBorders>
             <w:left w:val="single" w:sz="12" w:space="0" w:color="000000"/>
@@ -2466,24 +2459,25 @@
             <w:snapToGrid w:val="0"/>
             <w:jc w:val="center"/>
             <w:rPr>
-              <w:rFonts w:ascii="GOST type B" w:hAnsi="GOST type B" w:cstheme="minorHAnsi"/>
-              <w:i/>
-              <w:sz w:val="22"/>
-              <w:szCs w:val="22"/>
-            </w:rPr>
-          </w:pPr>
-        </w:p>
-      </w:tc>
-      <w:tc>
-        <w:tcPr>
-          <w:tcW w:w="78" w:type="dxa"/>
-          <w:shd w:val="clear" w:color="auto" w:fill="auto"/>
-        </w:tcPr>
-        <w:p>
-          <w:pPr>
-            <w:snapToGrid w:val="0"/>
-            <w:rPr>
-              <w:rFonts w:asciiTheme="minorHAnsi" w:hAnsiTheme="minorHAnsi" w:cstheme="minorHAnsi"/>
+              <w:rFonts w:ascii="GOST type B" w:hAnsi="GOST type B" w:cs="Times New Roman"/>
+              <w:i/>
+              <w:sz w:val="22"/>
+              <w:szCs w:val="22"/>
+            </w:rPr>
+          </w:pPr>
+        </w:p>
+      </w:tc>
+      <w:tc>
+        <w:tcPr>
+          <w:tcW w:w="77" w:type="dxa"/>
+          <w:gridSpan w:val="3"/>
+          <w:shd w:val="clear" w:color="auto" w:fill="auto"/>
+        </w:tcPr>
+        <w:p>
+          <w:pPr>
+            <w:snapToGrid w:val="0"/>
+            <w:rPr>
+              <w:rFonts w:ascii="GOST type B" w:hAnsi="GOST type B"/>
               <w:i/>
             </w:rPr>
           </w:pPr>
@@ -2498,12 +2492,12 @@
       </w:tblPrEx>
       <w:trPr>
         <w:gridAfter w:val="1"/>
-        <w:wAfter w:w="78" w:type="dxa"/>
+        <w:wAfter w:w="59" w:type="dxa"/>
         <w:trHeight w:hRule="exact" w:val="284"/>
       </w:trPr>
       <w:tc>
         <w:tcPr>
-          <w:tcW w:w="1129" w:type="dxa"/>
+          <w:tcW w:w="1130" w:type="dxa"/>
           <w:gridSpan w:val="2"/>
           <w:tcBorders>
             <w:top w:val="single" w:sz="6" w:space="0" w:color="000000"/>
@@ -2517,7 +2511,7 @@
           <w:pPr>
             <w:suppressAutoHyphens/>
             <w:rPr>
-              <w:rFonts w:ascii="GOST type B" w:hAnsi="GOST type B" w:cstheme="minorHAnsi"/>
+              <w:rFonts w:ascii="GOST type B" w:hAnsi="GOST type B" w:cs="Times New Roman"/>
               <w:i/>
               <w:sz w:val="22"/>
               <w:szCs w:val="22"/>
@@ -2526,7 +2520,7 @@
           <w:proofErr w:type="spellStart"/>
           <w:r>
             <w:rPr>
-              <w:rFonts w:ascii="GOST type B" w:hAnsi="GOST type B" w:cstheme="minorHAnsi"/>
+              <w:rFonts w:ascii="GOST type B" w:hAnsi="GOST type B" w:cs="Times New Roman"/>
               <w:i/>
               <w:sz w:val="22"/>
               <w:szCs w:val="22"/>
@@ -2536,7 +2530,7 @@
           <w:proofErr w:type="spellEnd"/>
           <w:r>
             <w:rPr>
-              <w:rFonts w:ascii="GOST type B" w:hAnsi="GOST type B" w:cstheme="minorHAnsi"/>
+              <w:rFonts w:ascii="GOST type B" w:hAnsi="GOST type B" w:cs="Times New Roman"/>
               <w:i/>
               <w:sz w:val="22"/>
               <w:szCs w:val="22"/>
@@ -2563,88 +2557,87 @@
             <w:suppressAutoHyphens/>
             <w:snapToGrid w:val="0"/>
             <w:rPr>
-              <w:rFonts w:ascii="GOST type B" w:hAnsi="GOST type B" w:cstheme="minorHAnsi"/>
-              <w:i/>
-              <w:sz w:val="22"/>
-              <w:szCs w:val="22"/>
-            </w:rPr>
-          </w:pPr>
-          <w:bookmarkStart w:id="8" w:name="фам_вып"/>
+              <w:rFonts w:ascii="GOST type B" w:hAnsi="GOST type B" w:cs="Times New Roman"/>
+              <w:i/>
+              <w:sz w:val="22"/>
+              <w:szCs w:val="22"/>
+            </w:rPr>
+          </w:pPr>
+          <w:bookmarkStart w:id="7" w:name="фам_вып"/>
+          <w:bookmarkEnd w:id="7"/>
+        </w:p>
+      </w:tc>
+      <w:tc>
+        <w:tcPr>
+          <w:tcW w:w="835" w:type="dxa"/>
+          <w:gridSpan w:val="2"/>
+          <w:tcBorders>
+            <w:top w:val="single" w:sz="6" w:space="0" w:color="000000"/>
+            <w:left w:val="single" w:sz="12" w:space="0" w:color="000000"/>
+            <w:bottom w:val="single" w:sz="6" w:space="0" w:color="000000"/>
+          </w:tcBorders>
+          <w:shd w:val="clear" w:color="auto" w:fill="auto"/>
+          <w:vAlign w:val="center"/>
+        </w:tcPr>
+        <w:p>
+          <w:pPr>
+            <w:snapToGrid w:val="0"/>
+            <w:rPr>
+              <w:rFonts w:ascii="GOST type B" w:hAnsi="GOST type B" w:cs="Times New Roman"/>
+              <w:i/>
+              <w:sz w:val="22"/>
+              <w:szCs w:val="22"/>
+            </w:rPr>
+          </w:pPr>
+        </w:p>
+      </w:tc>
+      <w:tc>
+        <w:tcPr>
+          <w:tcW w:w="578" w:type="dxa"/>
+          <w:tcBorders>
+            <w:top w:val="single" w:sz="6" w:space="0" w:color="000000"/>
+            <w:left w:val="single" w:sz="12" w:space="0" w:color="000000"/>
+            <w:bottom w:val="single" w:sz="6" w:space="0" w:color="000000"/>
+          </w:tcBorders>
+          <w:shd w:val="clear" w:color="auto" w:fill="auto"/>
+        </w:tcPr>
+        <w:p>
+          <w:pPr>
+            <w:snapToGrid w:val="0"/>
+            <w:rPr>
+              <w:rFonts w:ascii="GOST type B" w:hAnsi="GOST type B" w:cs="Times New Roman"/>
+              <w:i/>
+            </w:rPr>
+          </w:pPr>
+        </w:p>
+      </w:tc>
+      <w:tc>
+        <w:tcPr>
+          <w:tcW w:w="3838" w:type="dxa"/>
+          <w:gridSpan w:val="4"/>
+          <w:vMerge w:val="restart"/>
+          <w:tcBorders>
+            <w:top w:val="single" w:sz="12" w:space="0" w:color="000000"/>
+            <w:left w:val="single" w:sz="12" w:space="0" w:color="000000"/>
+          </w:tcBorders>
+          <w:shd w:val="clear" w:color="auto" w:fill="auto"/>
+          <w:vAlign w:val="center"/>
+        </w:tcPr>
+        <w:p>
+          <w:pPr>
+            <w:suppressAutoHyphens/>
+            <w:snapToGrid w:val="0"/>
+            <w:jc w:val="center"/>
+            <w:rPr>
+              <w:rFonts w:ascii="GOST type B" w:hAnsi="GOST type B" w:cs="Times New Roman"/>
+              <w:i/>
+              <w:sz w:val="22"/>
+              <w:szCs w:val="22"/>
+              <w:lang w:val="en-US"/>
+            </w:rPr>
+          </w:pPr>
+          <w:bookmarkStart w:id="8" w:name="объект"/>
           <w:bookmarkEnd w:id="8"/>
-        </w:p>
-      </w:tc>
-      <w:tc>
-        <w:tcPr>
-          <w:tcW w:w="803" w:type="dxa"/>
-          <w:gridSpan w:val="2"/>
-          <w:tcBorders>
-            <w:top w:val="single" w:sz="6" w:space="0" w:color="000000"/>
-            <w:left w:val="single" w:sz="12" w:space="0" w:color="000000"/>
-            <w:bottom w:val="single" w:sz="6" w:space="0" w:color="000000"/>
-          </w:tcBorders>
-          <w:shd w:val="clear" w:color="auto" w:fill="auto"/>
-          <w:vAlign w:val="center"/>
-        </w:tcPr>
-        <w:p>
-          <w:pPr>
-            <w:snapToGrid w:val="0"/>
-            <w:rPr>
-              <w:rFonts w:ascii="GOST type B" w:hAnsi="GOST type B" w:cstheme="minorHAnsi"/>
-              <w:i/>
-              <w:sz w:val="22"/>
-              <w:szCs w:val="22"/>
-            </w:rPr>
-          </w:pPr>
-        </w:p>
-      </w:tc>
-      <w:tc>
-        <w:tcPr>
-          <w:tcW w:w="630" w:type="dxa"/>
-          <w:gridSpan w:val="2"/>
-          <w:tcBorders>
-            <w:top w:val="single" w:sz="6" w:space="0" w:color="000000"/>
-            <w:left w:val="single" w:sz="12" w:space="0" w:color="000000"/>
-            <w:bottom w:val="single" w:sz="6" w:space="0" w:color="000000"/>
-          </w:tcBorders>
-          <w:shd w:val="clear" w:color="auto" w:fill="auto"/>
-        </w:tcPr>
-        <w:p>
-          <w:pPr>
-            <w:snapToGrid w:val="0"/>
-            <w:rPr>
-              <w:rFonts w:ascii="GOST type B" w:hAnsi="GOST type B" w:cstheme="minorHAnsi"/>
-              <w:i/>
-            </w:rPr>
-          </w:pPr>
-        </w:p>
-      </w:tc>
-      <w:tc>
-        <w:tcPr>
-          <w:tcW w:w="3498" w:type="dxa"/>
-          <w:gridSpan w:val="3"/>
-          <w:vMerge w:val="restart"/>
-          <w:tcBorders>
-            <w:top w:val="single" w:sz="12" w:space="0" w:color="000000"/>
-            <w:left w:val="single" w:sz="12" w:space="0" w:color="000000"/>
-          </w:tcBorders>
-          <w:shd w:val="clear" w:color="auto" w:fill="auto"/>
-          <w:vAlign w:val="center"/>
-        </w:tcPr>
-        <w:p>
-          <w:pPr>
-            <w:suppressAutoHyphens/>
-            <w:snapToGrid w:val="0"/>
-            <w:jc w:val="center"/>
-            <w:rPr>
-              <w:rFonts w:ascii="GOST type B" w:hAnsi="GOST type B" w:cstheme="minorHAnsi"/>
-              <w:i/>
-              <w:sz w:val="22"/>
-              <w:szCs w:val="22"/>
-              <w:lang w:val="en-US"/>
-            </w:rPr>
-          </w:pPr>
-          <w:bookmarkStart w:id="9" w:name="объект"/>
-          <w:bookmarkEnd w:id="9"/>
         </w:p>
       </w:tc>
       <w:tc>
@@ -2664,14 +2657,14 @@
           <w:pPr>
             <w:jc w:val="center"/>
             <w:rPr>
-              <w:rFonts w:ascii="GOST type B" w:hAnsi="GOST type B" w:cstheme="minorHAnsi"/>
+              <w:rFonts w:ascii="GOST type B" w:hAnsi="GOST type B" w:cs="Times New Roman"/>
               <w:i/>
               <w:sz w:val="16"/>
             </w:rPr>
           </w:pPr>
           <w:r>
             <w:rPr>
-              <w:rFonts w:ascii="GOST type B" w:hAnsi="GOST type B" w:cstheme="minorHAnsi"/>
+              <w:rFonts w:ascii="GOST type B" w:hAnsi="GOST type B" w:cs="Times New Roman"/>
               <w:i/>
               <w:sz w:val="16"/>
             </w:rPr>
@@ -2694,14 +2687,14 @@
           <w:pPr>
             <w:jc w:val="center"/>
             <w:rPr>
-              <w:rFonts w:ascii="GOST type B" w:hAnsi="GOST type B" w:cstheme="minorHAnsi"/>
+              <w:rFonts w:ascii="GOST type B" w:hAnsi="GOST type B" w:cs="Times New Roman"/>
               <w:i/>
               <w:sz w:val="16"/>
             </w:rPr>
           </w:pPr>
           <w:r>
             <w:rPr>
-              <w:rFonts w:ascii="GOST type B" w:hAnsi="GOST type B" w:cstheme="minorHAnsi"/>
+              <w:rFonts w:ascii="GOST type B" w:hAnsi="GOST type B" w:cs="Times New Roman"/>
               <w:i/>
               <w:sz w:val="16"/>
             </w:rPr>
@@ -2711,7 +2704,8 @@
       </w:tc>
       <w:tc>
         <w:tcPr>
-          <w:tcW w:w="1159" w:type="dxa"/>
+          <w:tcW w:w="1178" w:type="dxa"/>
+          <w:gridSpan w:val="3"/>
           <w:tcBorders>
             <w:top w:val="single" w:sz="12" w:space="0" w:color="000000"/>
             <w:left w:val="single" w:sz="12" w:space="0" w:color="000000"/>
@@ -2723,13 +2717,13 @@
           <w:pPr>
             <w:jc w:val="center"/>
             <w:rPr>
-              <w:rFonts w:ascii="GOST type B" w:hAnsi="GOST type B" w:cstheme="minorHAnsi"/>
+              <w:rFonts w:ascii="GOST type B" w:hAnsi="GOST type B"/>
               <w:i/>
             </w:rPr>
           </w:pPr>
           <w:r>
             <w:rPr>
-              <w:rFonts w:ascii="GOST type B" w:hAnsi="GOST type B" w:cstheme="minorHAnsi"/>
+              <w:rFonts w:ascii="GOST type B" w:hAnsi="GOST type B" w:cs="Times New Roman"/>
               <w:i/>
               <w:sz w:val="16"/>
             </w:rPr>
@@ -2746,12 +2740,12 @@
       </w:tblPrEx>
       <w:trPr>
         <w:gridAfter w:val="1"/>
-        <w:wAfter w:w="78" w:type="dxa"/>
+        <w:wAfter w:w="59" w:type="dxa"/>
         <w:trHeight w:hRule="exact" w:val="284"/>
       </w:trPr>
       <w:tc>
         <w:tcPr>
-          <w:tcW w:w="1129" w:type="dxa"/>
+          <w:tcW w:w="1130" w:type="dxa"/>
           <w:gridSpan w:val="2"/>
           <w:tcBorders>
             <w:bottom w:val="single" w:sz="6" w:space="0" w:color="000000"/>
@@ -2771,8 +2765,6 @@
               <w:szCs w:val="22"/>
             </w:rPr>
           </w:pPr>
-          <w:bookmarkStart w:id="10" w:name="должн4"/>
-          <w:bookmarkEnd w:id="10"/>
           <w:r>
             <w:rPr>
               <w:rFonts w:ascii="GOST type B" w:hAnsi="GOST type B" w:cstheme="minorHAnsi"/>
@@ -2789,36 +2781,7 @@
               <w:sz w:val="22"/>
               <w:szCs w:val="22"/>
             </w:rPr>
-            <w:t xml:space="preserve"> </w:t>
-          </w:r>
-          <w:proofErr w:type="spellStart"/>
-          <w:r>
-            <w:rPr>
-              <w:rFonts w:ascii="GOST type B" w:hAnsi="GOST type B" w:cstheme="minorHAnsi"/>
-              <w:i/>
-              <w:sz w:val="22"/>
-              <w:szCs w:val="22"/>
-            </w:rPr>
-            <w:t>с</w:t>
-          </w:r>
-          <w:r>
-            <w:rPr>
-              <w:rFonts w:ascii="GOST type B" w:hAnsi="GOST type B" w:cstheme="minorHAnsi"/>
-              <w:i/>
-              <w:sz w:val="22"/>
-              <w:szCs w:val="22"/>
-            </w:rPr>
-            <w:t>п</w:t>
-          </w:r>
-          <w:proofErr w:type="spellEnd"/>
-          <w:r>
-            <w:rPr>
-              <w:rFonts w:ascii="GOST type B" w:hAnsi="GOST type B" w:cstheme="minorHAnsi"/>
-              <w:i/>
-              <w:sz w:val="22"/>
-              <w:szCs w:val="22"/>
-            </w:rPr>
-            <w:t>.</w:t>
+            <w:t xml:space="preserve"> с.</w:t>
           </w:r>
         </w:p>
       </w:tc>
@@ -2839,19 +2802,19 @@
             <w:suppressAutoHyphens/>
             <w:snapToGrid w:val="0"/>
             <w:rPr>
-              <w:rFonts w:ascii="GOST type B" w:hAnsi="GOST type B" w:cstheme="minorHAnsi"/>
-              <w:i/>
-              <w:sz w:val="22"/>
-              <w:szCs w:val="22"/>
-            </w:rPr>
-          </w:pPr>
-          <w:bookmarkStart w:id="11" w:name="фам4"/>
-          <w:bookmarkEnd w:id="11"/>
-        </w:p>
-      </w:tc>
-      <w:tc>
-        <w:tcPr>
-          <w:tcW w:w="803" w:type="dxa"/>
+              <w:rFonts w:ascii="GOST type B" w:hAnsi="GOST type B" w:cs="Times New Roman"/>
+              <w:i/>
+              <w:sz w:val="22"/>
+              <w:szCs w:val="22"/>
+            </w:rPr>
+          </w:pPr>
+          <w:bookmarkStart w:id="9" w:name="фам4"/>
+          <w:bookmarkEnd w:id="9"/>
+        </w:p>
+      </w:tc>
+      <w:tc>
+        <w:tcPr>
+          <w:tcW w:w="835" w:type="dxa"/>
           <w:gridSpan w:val="2"/>
           <w:tcBorders>
             <w:left w:val="single" w:sz="12" w:space="0" w:color="000000"/>
@@ -2864,38 +2827,37 @@
           <w:pPr>
             <w:snapToGrid w:val="0"/>
             <w:rPr>
-              <w:rFonts w:ascii="GOST type B" w:hAnsi="GOST type B" w:cstheme="minorHAnsi"/>
-              <w:i/>
-              <w:sz w:val="22"/>
-              <w:szCs w:val="22"/>
-            </w:rPr>
-          </w:pPr>
-        </w:p>
-      </w:tc>
-      <w:tc>
-        <w:tcPr>
-          <w:tcW w:w="630" w:type="dxa"/>
-          <w:gridSpan w:val="2"/>
-          <w:tcBorders>
-            <w:left w:val="single" w:sz="12" w:space="0" w:color="000000"/>
-            <w:bottom w:val="single" w:sz="6" w:space="0" w:color="000000"/>
-          </w:tcBorders>
-          <w:shd w:val="clear" w:color="auto" w:fill="auto"/>
-        </w:tcPr>
-        <w:p>
-          <w:pPr>
-            <w:snapToGrid w:val="0"/>
-            <w:rPr>
-              <w:rFonts w:ascii="GOST type B" w:hAnsi="GOST type B" w:cstheme="minorHAnsi"/>
-              <w:i/>
-            </w:rPr>
-          </w:pPr>
-        </w:p>
-      </w:tc>
-      <w:tc>
-        <w:tcPr>
-          <w:tcW w:w="3498" w:type="dxa"/>
-          <w:gridSpan w:val="3"/>
+              <w:rFonts w:ascii="GOST type B" w:hAnsi="GOST type B" w:cs="Times New Roman"/>
+              <w:i/>
+              <w:sz w:val="22"/>
+              <w:szCs w:val="22"/>
+            </w:rPr>
+          </w:pPr>
+        </w:p>
+      </w:tc>
+      <w:tc>
+        <w:tcPr>
+          <w:tcW w:w="578" w:type="dxa"/>
+          <w:tcBorders>
+            <w:left w:val="single" w:sz="12" w:space="0" w:color="000000"/>
+            <w:bottom w:val="single" w:sz="6" w:space="0" w:color="000000"/>
+          </w:tcBorders>
+          <w:shd w:val="clear" w:color="auto" w:fill="auto"/>
+        </w:tcPr>
+        <w:p>
+          <w:pPr>
+            <w:snapToGrid w:val="0"/>
+            <w:rPr>
+              <w:rFonts w:ascii="GOST type B" w:hAnsi="GOST type B" w:cs="Times New Roman"/>
+              <w:i/>
+            </w:rPr>
+          </w:pPr>
+        </w:p>
+      </w:tc>
+      <w:tc>
+        <w:tcPr>
+          <w:tcW w:w="3838" w:type="dxa"/>
+          <w:gridSpan w:val="4"/>
           <w:vMerge/>
           <w:tcBorders>
             <w:left w:val="single" w:sz="12" w:space="0" w:color="000000"/>
@@ -2909,7 +2871,7 @@
             <w:snapToGrid w:val="0"/>
             <w:jc w:val="center"/>
             <w:rPr>
-              <w:rFonts w:ascii="GOST type B" w:hAnsi="GOST type B" w:cstheme="minorHAnsi"/>
+              <w:rFonts w:ascii="GOST type B" w:hAnsi="GOST type B" w:cs="Times New Roman"/>
               <w:i/>
               <w:sz w:val="22"/>
               <w:szCs w:val="22"/>
@@ -2933,7 +2895,7 @@
           <w:pPr>
             <w:jc w:val="center"/>
             <w:rPr>
-              <w:rFonts w:ascii="GOST type B" w:hAnsi="GOST type B" w:cstheme="minorHAnsi"/>
+              <w:rFonts w:ascii="GOST type B" w:hAnsi="GOST type B" w:cs="Times New Roman"/>
               <w:i/>
               <w:sz w:val="22"/>
               <w:szCs w:val="22"/>
@@ -2941,7 +2903,7 @@
           </w:pPr>
           <w:r>
             <w:rPr>
-              <w:rFonts w:ascii="GOST type B" w:hAnsi="GOST type B" w:cstheme="minorHAnsi"/>
+              <w:rFonts w:ascii="GOST type B" w:hAnsi="GOST type B" w:cs="Times New Roman"/>
               <w:i/>
               <w:sz w:val="22"/>
               <w:szCs w:val="22"/>
@@ -2966,7 +2928,7 @@
           <w:pPr>
             <w:jc w:val="center"/>
             <w:rPr>
-              <w:rFonts w:ascii="GOST type B" w:hAnsi="GOST type B" w:cstheme="minorHAnsi"/>
+              <w:rFonts w:ascii="GOST type B" w:hAnsi="GOST type B" w:cs="Times New Roman"/>
               <w:i/>
               <w:sz w:val="22"/>
               <w:szCs w:val="22"/>
@@ -2974,7 +2936,7 @@
           </w:pPr>
           <w:r>
             <w:rPr>
-              <w:rFonts w:ascii="GOST type B" w:hAnsi="GOST type B" w:cstheme="minorHAnsi"/>
+              <w:rFonts w:ascii="GOST type B" w:hAnsi="GOST type B" w:cs="Times New Roman"/>
               <w:i/>
               <w:sz w:val="22"/>
               <w:szCs w:val="22"/>
@@ -2983,7 +2945,7 @@
           </w:r>
           <w:r>
             <w:rPr>
-              <w:rFonts w:ascii="GOST type B" w:hAnsi="GOST type B" w:cstheme="minorHAnsi"/>
+              <w:rFonts w:ascii="GOST type B" w:hAnsi="GOST type B" w:cs="Times New Roman"/>
               <w:i/>
               <w:sz w:val="22"/>
               <w:szCs w:val="22"/>
@@ -2992,7 +2954,7 @@
           </w:r>
           <w:r>
             <w:rPr>
-              <w:rFonts w:ascii="GOST type B" w:hAnsi="GOST type B" w:cstheme="minorHAnsi"/>
+              <w:rFonts w:ascii="GOST type B" w:hAnsi="GOST type B" w:cs="Times New Roman"/>
               <w:i/>
               <w:sz w:val="22"/>
               <w:szCs w:val="22"/>
@@ -3001,7 +2963,7 @@
           </w:r>
           <w:r>
             <w:rPr>
-              <w:rFonts w:ascii="GOST type B" w:hAnsi="GOST type B" w:cstheme="minorHAnsi"/>
+              <w:rFonts w:ascii="GOST type B" w:hAnsi="GOST type B" w:cs="Times New Roman"/>
               <w:i/>
               <w:sz w:val="22"/>
               <w:szCs w:val="22"/>
@@ -3010,7 +2972,7 @@
           </w:r>
           <w:r>
             <w:rPr>
-              <w:rFonts w:ascii="GOST type B" w:hAnsi="GOST type B" w:cstheme="minorHAnsi"/>
+              <w:rFonts w:ascii="GOST type B" w:hAnsi="GOST type B" w:cs="Times New Roman"/>
               <w:i/>
               <w:noProof/>
               <w:sz w:val="22"/>
@@ -3020,7 +2982,7 @@
           </w:r>
           <w:r>
             <w:rPr>
-              <w:rFonts w:ascii="GOST type B" w:hAnsi="GOST type B" w:cstheme="minorHAnsi"/>
+              <w:rFonts w:ascii="GOST type B" w:hAnsi="GOST type B" w:cs="Times New Roman"/>
               <w:i/>
               <w:sz w:val="22"/>
               <w:szCs w:val="22"/>
@@ -3031,7 +2993,8 @@
       </w:tc>
       <w:tc>
         <w:tcPr>
-          <w:tcW w:w="1159" w:type="dxa"/>
+          <w:tcW w:w="1178" w:type="dxa"/>
+          <w:gridSpan w:val="3"/>
           <w:vMerge w:val="restart"/>
           <w:tcBorders>
             <w:top w:val="single" w:sz="12" w:space="0" w:color="000000"/>
@@ -3044,14 +3007,14 @@
           <w:pPr>
             <w:jc w:val="center"/>
             <w:rPr>
-              <w:rFonts w:ascii="GOST type B" w:hAnsi="GOST type B" w:cstheme="minorHAnsi"/>
-              <w:i/>
-              <w:sz w:val="22"/>
-              <w:szCs w:val="22"/>
-            </w:rPr>
-          </w:pPr>
-          <w:bookmarkStart w:id="12" w:name="листов"/>
-          <w:bookmarkEnd w:id="12"/>
+              <w:rFonts w:ascii="GOST type B" w:hAnsi="GOST type B" w:cs="Times New Roman"/>
+              <w:i/>
+              <w:sz w:val="22"/>
+              <w:szCs w:val="22"/>
+            </w:rPr>
+          </w:pPr>
+          <w:bookmarkStart w:id="10" w:name="листов"/>
+          <w:bookmarkEnd w:id="10"/>
         </w:p>
       </w:tc>
     </w:tr>
@@ -3063,12 +3026,12 @@
       </w:tblPrEx>
       <w:trPr>
         <w:gridAfter w:val="1"/>
-        <w:wAfter w:w="78" w:type="dxa"/>
+        <w:wAfter w:w="59" w:type="dxa"/>
         <w:trHeight w:hRule="exact" w:val="284"/>
       </w:trPr>
       <w:tc>
         <w:tcPr>
-          <w:tcW w:w="1129" w:type="dxa"/>
+          <w:tcW w:w="1130" w:type="dxa"/>
           <w:gridSpan w:val="2"/>
           <w:tcBorders>
             <w:bottom w:val="single" w:sz="6" w:space="0" w:color="000000"/>
@@ -3082,14 +3045,12 @@
             <w:suppressAutoHyphens/>
             <w:snapToGrid w:val="0"/>
             <w:rPr>
-              <w:rFonts w:ascii="GOST type B" w:hAnsi="GOST type B" w:cstheme="minorHAnsi"/>
-              <w:i/>
-              <w:sz w:val="22"/>
-              <w:szCs w:val="22"/>
-            </w:rPr>
-          </w:pPr>
-          <w:bookmarkStart w:id="13" w:name="должн3"/>
-          <w:bookmarkEnd w:id="13"/>
+              <w:rFonts w:ascii="GOST type B" w:hAnsi="GOST type B" w:cs="Times New Roman"/>
+              <w:i/>
+              <w:sz w:val="22"/>
+              <w:szCs w:val="22"/>
+            </w:rPr>
+          </w:pPr>
           <w:r>
             <w:rPr>
               <w:rFonts w:ascii="GOST type B" w:hAnsi="GOST type B" w:cstheme="minorHAnsi"/>
@@ -3118,19 +3079,19 @@
             <w:suppressAutoHyphens/>
             <w:snapToGrid w:val="0"/>
             <w:rPr>
-              <w:rFonts w:ascii="GOST type B" w:hAnsi="GOST type B" w:cstheme="minorHAnsi"/>
-              <w:i/>
-              <w:sz w:val="22"/>
-              <w:szCs w:val="22"/>
-            </w:rPr>
-          </w:pPr>
-          <w:bookmarkStart w:id="14" w:name="фам3"/>
-          <w:bookmarkEnd w:id="14"/>
-        </w:p>
-      </w:tc>
-      <w:tc>
-        <w:tcPr>
-          <w:tcW w:w="803" w:type="dxa"/>
+              <w:rFonts w:ascii="GOST type B" w:hAnsi="GOST type B" w:cs="Times New Roman"/>
+              <w:i/>
+              <w:sz w:val="22"/>
+              <w:szCs w:val="22"/>
+            </w:rPr>
+          </w:pPr>
+          <w:bookmarkStart w:id="11" w:name="фам3"/>
+          <w:bookmarkEnd w:id="11"/>
+        </w:p>
+      </w:tc>
+      <w:tc>
+        <w:tcPr>
+          <w:tcW w:w="835" w:type="dxa"/>
           <w:gridSpan w:val="2"/>
           <w:tcBorders>
             <w:left w:val="single" w:sz="12" w:space="0" w:color="000000"/>
@@ -3143,38 +3104,37 @@
           <w:pPr>
             <w:snapToGrid w:val="0"/>
             <w:rPr>
-              <w:rFonts w:ascii="GOST type B" w:hAnsi="GOST type B" w:cstheme="minorHAnsi"/>
-              <w:i/>
-              <w:sz w:val="22"/>
-              <w:szCs w:val="22"/>
-            </w:rPr>
-          </w:pPr>
-        </w:p>
-      </w:tc>
-      <w:tc>
-        <w:tcPr>
-          <w:tcW w:w="630" w:type="dxa"/>
-          <w:gridSpan w:val="2"/>
-          <w:tcBorders>
-            <w:left w:val="single" w:sz="12" w:space="0" w:color="000000"/>
-            <w:bottom w:val="single" w:sz="6" w:space="0" w:color="000000"/>
-          </w:tcBorders>
-          <w:shd w:val="clear" w:color="auto" w:fill="auto"/>
-        </w:tcPr>
-        <w:p>
-          <w:pPr>
-            <w:snapToGrid w:val="0"/>
-            <w:rPr>
-              <w:rFonts w:ascii="GOST type B" w:hAnsi="GOST type B" w:cstheme="minorHAnsi"/>
-              <w:i/>
-            </w:rPr>
-          </w:pPr>
-        </w:p>
-      </w:tc>
-      <w:tc>
-        <w:tcPr>
-          <w:tcW w:w="3498" w:type="dxa"/>
-          <w:gridSpan w:val="3"/>
+              <w:rFonts w:ascii="GOST type B" w:hAnsi="GOST type B" w:cs="Times New Roman"/>
+              <w:i/>
+              <w:sz w:val="22"/>
+              <w:szCs w:val="22"/>
+            </w:rPr>
+          </w:pPr>
+        </w:p>
+      </w:tc>
+      <w:tc>
+        <w:tcPr>
+          <w:tcW w:w="578" w:type="dxa"/>
+          <w:tcBorders>
+            <w:left w:val="single" w:sz="12" w:space="0" w:color="000000"/>
+            <w:bottom w:val="single" w:sz="6" w:space="0" w:color="000000"/>
+          </w:tcBorders>
+          <w:shd w:val="clear" w:color="auto" w:fill="auto"/>
+        </w:tcPr>
+        <w:p>
+          <w:pPr>
+            <w:snapToGrid w:val="0"/>
+            <w:rPr>
+              <w:rFonts w:ascii="GOST type B" w:hAnsi="GOST type B" w:cs="Times New Roman"/>
+              <w:i/>
+            </w:rPr>
+          </w:pPr>
+        </w:p>
+      </w:tc>
+      <w:tc>
+        <w:tcPr>
+          <w:tcW w:w="3838" w:type="dxa"/>
+          <w:gridSpan w:val="4"/>
           <w:vMerge/>
           <w:tcBorders>
             <w:left w:val="single" w:sz="12" w:space="0" w:color="000000"/>
@@ -3189,7 +3149,7 @@
             <w:snapToGrid w:val="0"/>
             <w:jc w:val="center"/>
             <w:rPr>
-              <w:rFonts w:ascii="GOST type B" w:hAnsi="GOST type B" w:cstheme="minorHAnsi"/>
+              <w:rFonts w:ascii="GOST type B" w:hAnsi="GOST type B" w:cs="Times New Roman"/>
               <w:i/>
               <w:sz w:val="22"/>
               <w:szCs w:val="22"/>
@@ -3218,7 +3178,7 @@
             </w:tabs>
             <w:snapToGrid w:val="0"/>
             <w:rPr>
-              <w:rFonts w:ascii="GOST type B" w:hAnsi="GOST type B" w:cstheme="minorHAnsi"/>
+              <w:rFonts w:ascii="GOST type B" w:hAnsi="GOST type B"/>
               <w:i/>
             </w:rPr>
           </w:pPr>
@@ -3244,15 +3204,16 @@
             </w:tabs>
             <w:snapToGrid w:val="0"/>
             <w:rPr>
-              <w:rFonts w:ascii="GOST type B" w:hAnsi="GOST type B" w:cstheme="minorHAnsi"/>
-              <w:i/>
-            </w:rPr>
-          </w:pPr>
-        </w:p>
-      </w:tc>
-      <w:tc>
-        <w:tcPr>
-          <w:tcW w:w="1159" w:type="dxa"/>
+              <w:rFonts w:ascii="GOST type B" w:hAnsi="GOST type B"/>
+              <w:i/>
+            </w:rPr>
+          </w:pPr>
+        </w:p>
+      </w:tc>
+      <w:tc>
+        <w:tcPr>
+          <w:tcW w:w="1178" w:type="dxa"/>
+          <w:gridSpan w:val="3"/>
           <w:vMerge/>
           <w:tcBorders>
             <w:left w:val="single" w:sz="12" w:space="0" w:color="000000"/>
@@ -3269,7 +3230,7 @@
             </w:tabs>
             <w:snapToGrid w:val="0"/>
             <w:rPr>
-              <w:rFonts w:ascii="GOST type B" w:hAnsi="GOST type B" w:cstheme="minorHAnsi"/>
+              <w:rFonts w:ascii="GOST type B" w:hAnsi="GOST type B"/>
               <w:i/>
             </w:rPr>
           </w:pPr>
@@ -3284,12 +3245,12 @@
       </w:tblPrEx>
       <w:trPr>
         <w:gridAfter w:val="1"/>
-        <w:wAfter w:w="78" w:type="dxa"/>
+        <w:wAfter w:w="59" w:type="dxa"/>
         <w:trHeight w:hRule="exact" w:val="284"/>
       </w:trPr>
       <w:tc>
         <w:tcPr>
-          <w:tcW w:w="1129" w:type="dxa"/>
+          <w:tcW w:w="1130" w:type="dxa"/>
           <w:gridSpan w:val="2"/>
           <w:tcBorders>
             <w:top w:val="single" w:sz="6" w:space="0" w:color="000000"/>
@@ -3304,14 +3265,12 @@
             <w:suppressAutoHyphens/>
             <w:snapToGrid w:val="0"/>
             <w:rPr>
-              <w:rFonts w:ascii="GOST type B" w:hAnsi="GOST type B" w:cstheme="minorHAnsi"/>
-              <w:i/>
-              <w:sz w:val="22"/>
-              <w:szCs w:val="22"/>
-            </w:rPr>
-          </w:pPr>
-          <w:bookmarkStart w:id="15" w:name="должн2"/>
-          <w:bookmarkEnd w:id="15"/>
+              <w:rFonts w:ascii="GOST type B" w:hAnsi="GOST type B" w:cs="Times New Roman"/>
+              <w:i/>
+              <w:sz w:val="22"/>
+              <w:szCs w:val="22"/>
+            </w:rPr>
+          </w:pPr>
           <w:r>
             <w:rPr>
               <w:rFonts w:ascii="GOST type B" w:hAnsi="GOST type B" w:cstheme="minorHAnsi"/>
@@ -3341,19 +3300,19 @@
             <w:suppressAutoHyphens/>
             <w:snapToGrid w:val="0"/>
             <w:rPr>
-              <w:rFonts w:ascii="GOST type B" w:hAnsi="GOST type B" w:cstheme="minorHAnsi"/>
-              <w:i/>
-              <w:sz w:val="22"/>
-              <w:szCs w:val="22"/>
-            </w:rPr>
-          </w:pPr>
-          <w:bookmarkStart w:id="16" w:name="фам2"/>
-          <w:bookmarkEnd w:id="16"/>
-        </w:p>
-      </w:tc>
-      <w:tc>
-        <w:tcPr>
-          <w:tcW w:w="803" w:type="dxa"/>
+              <w:rFonts w:ascii="GOST type B" w:hAnsi="GOST type B" w:cs="Times New Roman"/>
+              <w:i/>
+              <w:sz w:val="22"/>
+              <w:szCs w:val="22"/>
+            </w:rPr>
+          </w:pPr>
+          <w:bookmarkStart w:id="12" w:name="фам2"/>
+          <w:bookmarkEnd w:id="12"/>
+        </w:p>
+      </w:tc>
+      <w:tc>
+        <w:tcPr>
+          <w:tcW w:w="835" w:type="dxa"/>
           <w:gridSpan w:val="2"/>
           <w:tcBorders>
             <w:top w:val="single" w:sz="6" w:space="0" w:color="000000"/>
@@ -3367,18 +3326,17 @@
           <w:pPr>
             <w:snapToGrid w:val="0"/>
             <w:rPr>
-              <w:rFonts w:ascii="GOST type B" w:hAnsi="GOST type B" w:cstheme="minorHAnsi"/>
-              <w:i/>
-              <w:sz w:val="22"/>
-              <w:szCs w:val="22"/>
-            </w:rPr>
-          </w:pPr>
-        </w:p>
-      </w:tc>
-      <w:tc>
-        <w:tcPr>
-          <w:tcW w:w="630" w:type="dxa"/>
-          <w:gridSpan w:val="2"/>
+              <w:rFonts w:ascii="GOST type B" w:hAnsi="GOST type B" w:cs="Times New Roman"/>
+              <w:i/>
+              <w:sz w:val="22"/>
+              <w:szCs w:val="22"/>
+            </w:rPr>
+          </w:pPr>
+        </w:p>
+      </w:tc>
+      <w:tc>
+        <w:tcPr>
+          <w:tcW w:w="578" w:type="dxa"/>
           <w:tcBorders>
             <w:top w:val="single" w:sz="6" w:space="0" w:color="000000"/>
             <w:left w:val="single" w:sz="12" w:space="0" w:color="000000"/>
@@ -3390,16 +3348,16 @@
           <w:pPr>
             <w:snapToGrid w:val="0"/>
             <w:rPr>
-              <w:rFonts w:ascii="GOST type B" w:hAnsi="GOST type B" w:cstheme="minorHAnsi"/>
-              <w:i/>
-            </w:rPr>
-          </w:pPr>
-        </w:p>
-      </w:tc>
-      <w:tc>
-        <w:tcPr>
-          <w:tcW w:w="3498" w:type="dxa"/>
-          <w:gridSpan w:val="3"/>
+              <w:rFonts w:ascii="GOST type B" w:hAnsi="GOST type B" w:cs="Times New Roman"/>
+              <w:i/>
+            </w:rPr>
+          </w:pPr>
+        </w:p>
+      </w:tc>
+      <w:tc>
+        <w:tcPr>
+          <w:tcW w:w="3838" w:type="dxa"/>
+          <w:gridSpan w:val="4"/>
           <w:vMerge w:val="restart"/>
           <w:tcBorders>
             <w:top w:val="single" w:sz="12" w:space="0" w:color="000000"/>
@@ -3413,14 +3371,14 @@
             <w:suppressAutoHyphens/>
             <w:jc w:val="center"/>
             <w:rPr>
-              <w:rFonts w:ascii="GOST type B" w:hAnsi="GOST type B" w:cstheme="minorHAnsi"/>
-              <w:i/>
-              <w:sz w:val="22"/>
-              <w:szCs w:val="22"/>
-            </w:rPr>
-          </w:pPr>
-          <w:bookmarkStart w:id="17" w:name="назв_листа"/>
-          <w:bookmarkEnd w:id="17"/>
+              <w:rFonts w:ascii="GOST type B" w:hAnsi="GOST type B" w:cs="Times New Roman"/>
+              <w:i/>
+              <w:sz w:val="22"/>
+              <w:szCs w:val="22"/>
+            </w:rPr>
+          </w:pPr>
+          <w:bookmarkStart w:id="13" w:name="назв_листа"/>
+          <w:bookmarkEnd w:id="13"/>
           <w:r>
             <w:rPr>
               <w:rFonts w:ascii="GOST type B" w:hAnsi="GOST type B" w:cstheme="minorHAnsi"/>
@@ -3489,8 +3447,8 @@
       </w:tc>
       <w:tc>
         <w:tcPr>
-          <w:tcW w:w="2853" w:type="dxa"/>
-          <w:gridSpan w:val="6"/>
+          <w:tcW w:w="2872" w:type="dxa"/>
+          <w:gridSpan w:val="8"/>
           <w:vMerge w:val="restart"/>
           <w:tcBorders>
             <w:top w:val="single" w:sz="12" w:space="0" w:color="000000"/>
@@ -3525,7 +3483,7 @@
             <w:ind w:right="5"/>
             <w:jc w:val="center"/>
             <w:rPr>
-              <w:rFonts w:ascii="GOST type B" w:hAnsi="GOST type B" w:cstheme="minorHAnsi"/>
+              <w:rFonts w:ascii="GOST type B" w:hAnsi="GOST type B"/>
               <w:i/>
             </w:rPr>
           </w:pPr>
@@ -3549,12 +3507,12 @@
       </w:tblPrEx>
       <w:trPr>
         <w:gridAfter w:val="1"/>
-        <w:wAfter w:w="78" w:type="dxa"/>
+        <w:wAfter w:w="59" w:type="dxa"/>
         <w:trHeight w:hRule="exact" w:val="284"/>
       </w:trPr>
       <w:tc>
         <w:tcPr>
-          <w:tcW w:w="1129" w:type="dxa"/>
+          <w:tcW w:w="1130" w:type="dxa"/>
           <w:gridSpan w:val="2"/>
           <w:tcBorders>
             <w:top w:val="single" w:sz="6" w:space="0" w:color="000000"/>
@@ -3568,38 +3526,31 @@
           <w:pPr>
             <w:suppressAutoHyphens/>
             <w:rPr>
-              <w:rFonts w:ascii="GOST type B" w:hAnsi="GOST type B" w:cstheme="minorHAnsi"/>
-              <w:i/>
-              <w:sz w:val="22"/>
-              <w:szCs w:val="22"/>
-            </w:rPr>
-          </w:pPr>
+              <w:rFonts w:ascii="GOST type B" w:hAnsi="GOST type B" w:cs="Times New Roman"/>
+              <w:i/>
+              <w:sz w:val="22"/>
+              <w:szCs w:val="22"/>
+            </w:rPr>
+          </w:pPr>
+          <w:proofErr w:type="spellStart"/>
           <w:r>
             <w:rPr>
-              <w:rFonts w:ascii="GOST type B" w:hAnsi="GOST type B" w:cstheme="minorHAnsi"/>
-              <w:i/>
-              <w:sz w:val="22"/>
-              <w:szCs w:val="22"/>
-            </w:rPr>
-            <w:t>Н.</w:t>
+              <w:rFonts w:ascii="GOST type B" w:hAnsi="GOST type B" w:cs="Times New Roman"/>
+              <w:i/>
+              <w:sz w:val="22"/>
+              <w:szCs w:val="22"/>
+            </w:rPr>
+            <w:t>Н.контр</w:t>
           </w:r>
+          <w:proofErr w:type="spellEnd"/>
           <w:r>
             <w:rPr>
-              <w:rFonts w:ascii="GOST type B" w:hAnsi="GOST type B" w:cstheme="minorHAnsi"/>
-              <w:i/>
-              <w:sz w:val="22"/>
-              <w:szCs w:val="22"/>
-            </w:rPr>
-            <w:t xml:space="preserve"> </w:t>
-          </w:r>
-          <w:r>
-            <w:rPr>
-              <w:rFonts w:ascii="GOST type B" w:hAnsi="GOST type B" w:cstheme="minorHAnsi"/>
-              <w:i/>
-              <w:sz w:val="22"/>
-              <w:szCs w:val="22"/>
-            </w:rPr>
-            <w:t>контр.</w:t>
+              <w:rFonts w:ascii="GOST type B" w:hAnsi="GOST type B" w:cs="Times New Roman"/>
+              <w:i/>
+              <w:sz w:val="22"/>
+              <w:szCs w:val="22"/>
+            </w:rPr>
+            <w:t>.</w:t>
           </w:r>
         </w:p>
       </w:tc>
@@ -3621,19 +3572,19 @@
             <w:suppressAutoHyphens/>
             <w:snapToGrid w:val="0"/>
             <w:rPr>
-              <w:rFonts w:ascii="GOST type B" w:hAnsi="GOST type B" w:cstheme="minorHAnsi"/>
-              <w:i/>
-              <w:sz w:val="22"/>
-              <w:szCs w:val="22"/>
-            </w:rPr>
-          </w:pPr>
-          <w:bookmarkStart w:id="18" w:name="фам_н_контр"/>
-          <w:bookmarkEnd w:id="18"/>
-        </w:p>
-      </w:tc>
-      <w:tc>
-        <w:tcPr>
-          <w:tcW w:w="803" w:type="dxa"/>
+              <w:rFonts w:ascii="GOST type B" w:hAnsi="GOST type B" w:cs="Times New Roman"/>
+              <w:i/>
+              <w:sz w:val="22"/>
+              <w:szCs w:val="22"/>
+            </w:rPr>
+          </w:pPr>
+          <w:bookmarkStart w:id="14" w:name="фам_н_контр"/>
+          <w:bookmarkEnd w:id="14"/>
+        </w:p>
+      </w:tc>
+      <w:tc>
+        <w:tcPr>
+          <w:tcW w:w="835" w:type="dxa"/>
           <w:gridSpan w:val="2"/>
           <w:tcBorders>
             <w:top w:val="single" w:sz="6" w:space="0" w:color="000000"/>
@@ -3647,18 +3598,17 @@
           <w:pPr>
             <w:snapToGrid w:val="0"/>
             <w:rPr>
-              <w:rFonts w:ascii="GOST type B" w:hAnsi="GOST type B" w:cstheme="minorHAnsi"/>
-              <w:i/>
-              <w:sz w:val="22"/>
-              <w:szCs w:val="22"/>
-            </w:rPr>
-          </w:pPr>
-        </w:p>
-      </w:tc>
-      <w:tc>
-        <w:tcPr>
-          <w:tcW w:w="630" w:type="dxa"/>
-          <w:gridSpan w:val="2"/>
+              <w:rFonts w:ascii="GOST type B" w:hAnsi="GOST type B" w:cs="Times New Roman"/>
+              <w:i/>
+              <w:sz w:val="22"/>
+              <w:szCs w:val="22"/>
+            </w:rPr>
+          </w:pPr>
+        </w:p>
+      </w:tc>
+      <w:tc>
+        <w:tcPr>
+          <w:tcW w:w="578" w:type="dxa"/>
           <w:tcBorders>
             <w:top w:val="single" w:sz="6" w:space="0" w:color="000000"/>
             <w:left w:val="single" w:sz="12" w:space="0" w:color="000000"/>
@@ -3670,16 +3620,16 @@
           <w:pPr>
             <w:snapToGrid w:val="0"/>
             <w:rPr>
-              <w:rFonts w:ascii="GOST type B" w:hAnsi="GOST type B" w:cstheme="minorHAnsi"/>
-              <w:i/>
-            </w:rPr>
-          </w:pPr>
-        </w:p>
-      </w:tc>
-      <w:tc>
-        <w:tcPr>
-          <w:tcW w:w="3498" w:type="dxa"/>
-          <w:gridSpan w:val="3"/>
+              <w:rFonts w:ascii="GOST type B" w:hAnsi="GOST type B" w:cs="Times New Roman"/>
+              <w:i/>
+            </w:rPr>
+          </w:pPr>
+        </w:p>
+      </w:tc>
+      <w:tc>
+        <w:tcPr>
+          <w:tcW w:w="3838" w:type="dxa"/>
+          <w:gridSpan w:val="4"/>
           <w:vMerge/>
           <w:tcBorders>
             <w:left w:val="single" w:sz="12" w:space="0" w:color="000000"/>
@@ -3690,7 +3640,7 @@
           <w:pPr>
             <w:jc w:val="center"/>
             <w:rPr>
-              <w:rFonts w:ascii="GOST type B" w:hAnsi="GOST type B" w:cstheme="minorHAnsi"/>
+              <w:rFonts w:ascii="GOST type B" w:hAnsi="GOST type B" w:cs="Times New Roman"/>
               <w:b/>
               <w:i/>
             </w:rPr>
@@ -3699,8 +3649,8 @@
       </w:tc>
       <w:tc>
         <w:tcPr>
-          <w:tcW w:w="2853" w:type="dxa"/>
-          <w:gridSpan w:val="6"/>
+          <w:tcW w:w="2872" w:type="dxa"/>
+          <w:gridSpan w:val="8"/>
           <w:vMerge/>
           <w:tcBorders>
             <w:left w:val="single" w:sz="12" w:space="0" w:color="000000"/>
@@ -3711,7 +3661,7 @@
           <w:pPr>
             <w:jc w:val="center"/>
             <w:rPr>
-              <w:rFonts w:ascii="GOST type B" w:hAnsi="GOST type B" w:cstheme="minorHAnsi"/>
+              <w:rFonts w:ascii="GOST type B" w:hAnsi="GOST type B"/>
               <w:i/>
             </w:rPr>
           </w:pPr>
@@ -3726,12 +3676,12 @@
       </w:tblPrEx>
       <w:trPr>
         <w:gridAfter w:val="1"/>
-        <w:wAfter w:w="78" w:type="dxa"/>
+        <w:wAfter w:w="59" w:type="dxa"/>
         <w:trHeight w:hRule="exact" w:val="284"/>
       </w:trPr>
       <w:tc>
         <w:tcPr>
-          <w:tcW w:w="1129" w:type="dxa"/>
+          <w:tcW w:w="1130" w:type="dxa"/>
           <w:gridSpan w:val="2"/>
           <w:tcBorders>
             <w:top w:val="single" w:sz="6" w:space="0" w:color="000000"/>
@@ -3746,31 +3696,20 @@
             <w:suppressAutoHyphens/>
             <w:snapToGrid w:val="0"/>
             <w:rPr>
+              <w:rFonts w:ascii="GOST type B" w:hAnsi="GOST type B" w:cs="Times New Roman"/>
+              <w:i/>
+              <w:sz w:val="22"/>
+              <w:szCs w:val="22"/>
+            </w:rPr>
+          </w:pPr>
+          <w:r>
+            <w:rPr>
               <w:rFonts w:ascii="GOST type B" w:hAnsi="GOST type B" w:cstheme="minorHAnsi"/>
               <w:i/>
               <w:sz w:val="22"/>
               <w:szCs w:val="22"/>
             </w:rPr>
-          </w:pPr>
-          <w:bookmarkStart w:id="19" w:name="должн1"/>
-          <w:bookmarkEnd w:id="19"/>
-          <w:r>
-            <w:rPr>
-              <w:rFonts w:ascii="GOST type B" w:hAnsi="GOST type B" w:cstheme="minorHAnsi"/>
-              <w:i/>
-              <w:sz w:val="22"/>
-              <w:szCs w:val="22"/>
-            </w:rPr>
-            <w:t xml:space="preserve">Гл. </w:t>
-          </w:r>
-          <w:r>
-            <w:rPr>
-              <w:rFonts w:ascii="GOST type B" w:hAnsi="GOST type B" w:cstheme="minorHAnsi"/>
-              <w:i/>
-              <w:sz w:val="22"/>
-              <w:szCs w:val="22"/>
-            </w:rPr>
-            <w:t>стр.</w:t>
+            <w:t>Гл. стр.</w:t>
           </w:r>
         </w:p>
       </w:tc>
@@ -3792,19 +3731,19 @@
             <w:suppressAutoHyphens/>
             <w:snapToGrid w:val="0"/>
             <w:rPr>
-              <w:rFonts w:ascii="GOST type B" w:hAnsi="GOST type B" w:cstheme="minorHAnsi"/>
-              <w:i/>
-              <w:sz w:val="22"/>
-              <w:szCs w:val="22"/>
-            </w:rPr>
-          </w:pPr>
-          <w:bookmarkStart w:id="20" w:name="фам1"/>
-          <w:bookmarkEnd w:id="20"/>
-        </w:p>
-      </w:tc>
-      <w:tc>
-        <w:tcPr>
-          <w:tcW w:w="803" w:type="dxa"/>
+              <w:rFonts w:ascii="GOST type B" w:hAnsi="GOST type B" w:cs="Times New Roman"/>
+              <w:i/>
+              <w:sz w:val="22"/>
+              <w:szCs w:val="22"/>
+            </w:rPr>
+          </w:pPr>
+          <w:bookmarkStart w:id="15" w:name="фам1"/>
+          <w:bookmarkEnd w:id="15"/>
+        </w:p>
+      </w:tc>
+      <w:tc>
+        <w:tcPr>
+          <w:tcW w:w="835" w:type="dxa"/>
           <w:gridSpan w:val="2"/>
           <w:tcBorders>
             <w:top w:val="single" w:sz="6" w:space="0" w:color="000000"/>
@@ -3818,18 +3757,17 @@
           <w:pPr>
             <w:snapToGrid w:val="0"/>
             <w:rPr>
-              <w:rFonts w:ascii="GOST type B" w:hAnsi="GOST type B" w:cstheme="minorHAnsi"/>
-              <w:i/>
-              <w:sz w:val="22"/>
-              <w:szCs w:val="22"/>
-            </w:rPr>
-          </w:pPr>
-        </w:p>
-      </w:tc>
-      <w:tc>
-        <w:tcPr>
-          <w:tcW w:w="630" w:type="dxa"/>
-          <w:gridSpan w:val="2"/>
+              <w:rFonts w:ascii="GOST type B" w:hAnsi="GOST type B" w:cs="Times New Roman"/>
+              <w:i/>
+              <w:sz w:val="22"/>
+              <w:szCs w:val="22"/>
+            </w:rPr>
+          </w:pPr>
+        </w:p>
+      </w:tc>
+      <w:tc>
+        <w:tcPr>
+          <w:tcW w:w="578" w:type="dxa"/>
           <w:tcBorders>
             <w:top w:val="single" w:sz="6" w:space="0" w:color="000000"/>
             <w:left w:val="single" w:sz="12" w:space="0" w:color="000000"/>
@@ -3841,16 +3779,16 @@
           <w:pPr>
             <w:snapToGrid w:val="0"/>
             <w:rPr>
-              <w:rFonts w:ascii="GOST type B" w:hAnsi="GOST type B" w:cstheme="minorHAnsi"/>
-              <w:i/>
-            </w:rPr>
-          </w:pPr>
-        </w:p>
-      </w:tc>
-      <w:tc>
-        <w:tcPr>
-          <w:tcW w:w="3498" w:type="dxa"/>
-          <w:gridSpan w:val="3"/>
+              <w:rFonts w:ascii="GOST type B" w:hAnsi="GOST type B" w:cs="Times New Roman"/>
+              <w:i/>
+            </w:rPr>
+          </w:pPr>
+        </w:p>
+      </w:tc>
+      <w:tc>
+        <w:tcPr>
+          <w:tcW w:w="3838" w:type="dxa"/>
+          <w:gridSpan w:val="4"/>
           <w:vMerge/>
           <w:tcBorders>
             <w:left w:val="single" w:sz="12" w:space="0" w:color="000000"/>
@@ -3862,16 +3800,16 @@
           <w:pPr>
             <w:snapToGrid w:val="0"/>
             <w:rPr>
-              <w:rFonts w:ascii="GOST type B" w:hAnsi="GOST type B" w:cstheme="minorHAnsi"/>
-              <w:i/>
-            </w:rPr>
-          </w:pPr>
-        </w:p>
-      </w:tc>
-      <w:tc>
-        <w:tcPr>
-          <w:tcW w:w="2853" w:type="dxa"/>
-          <w:gridSpan w:val="6"/>
+              <w:rFonts w:ascii="GOST type B" w:hAnsi="GOST type B" w:cs="Times New Roman"/>
+              <w:i/>
+            </w:rPr>
+          </w:pPr>
+        </w:p>
+      </w:tc>
+      <w:tc>
+        <w:tcPr>
+          <w:tcW w:w="2872" w:type="dxa"/>
+          <w:gridSpan w:val="8"/>
           <w:vMerge/>
           <w:tcBorders>
             <w:left w:val="single" w:sz="12" w:space="0" w:color="000000"/>
@@ -3883,7 +3821,7 @@
           <w:pPr>
             <w:snapToGrid w:val="0"/>
             <w:rPr>
-              <w:rFonts w:ascii="GOST type B" w:hAnsi="GOST type B" w:cstheme="minorHAnsi"/>
+              <w:rFonts w:ascii="GOST type B" w:hAnsi="GOST type B"/>
               <w:i/>
             </w:rPr>
           </w:pPr>
@@ -3896,7 +3834,7 @@
       </w:trPr>
       <w:tc>
         <w:tcPr>
-          <w:tcW w:w="4811" w:type="dxa"/>
+          <w:tcW w:w="5133" w:type="dxa"/>
           <w:gridSpan w:val="10"/>
           <w:tcBorders>
             <w:top w:val="single" w:sz="6" w:space="0" w:color="000000"/>
@@ -3909,7 +3847,7 @@
         <w:p>
           <w:pPr>
             <w:rPr>
-              <w:rFonts w:ascii="GOST type B" w:hAnsi="GOST type B" w:cstheme="minorHAnsi"/>
+              <w:rFonts w:ascii="GOST type B" w:hAnsi="GOST type B" w:cs="Times New Roman"/>
               <w:i/>
               <w:sz w:val="22"/>
               <w:szCs w:val="22"/>
@@ -3917,7 +3855,7 @@
           </w:pPr>
           <w:r>
             <w:rPr>
-              <w:rFonts w:ascii="GOST type B" w:hAnsi="GOST type B" w:cstheme="minorHAnsi"/>
+              <w:rFonts w:ascii="GOST type B" w:hAnsi="GOST type B" w:cs="Times New Roman"/>
               <w:i/>
               <w:sz w:val="22"/>
               <w:szCs w:val="22"/>
@@ -3943,14 +3881,14 @@
             <w:suppressAutoHyphens/>
             <w:snapToGrid w:val="0"/>
             <w:rPr>
-              <w:rFonts w:ascii="GOST type B" w:hAnsi="GOST type B" w:cstheme="minorHAnsi"/>
-              <w:i/>
-              <w:sz w:val="22"/>
-              <w:szCs w:val="22"/>
-            </w:rPr>
-          </w:pPr>
-          <w:bookmarkStart w:id="21" w:name="согл_отд4"/>
-          <w:bookmarkEnd w:id="21"/>
+              <w:rFonts w:ascii="GOST type B" w:hAnsi="GOST type B" w:cs="Times New Roman"/>
+              <w:i/>
+              <w:sz w:val="22"/>
+              <w:szCs w:val="22"/>
+            </w:rPr>
+          </w:pPr>
+          <w:bookmarkStart w:id="16" w:name="согл_отд4"/>
+          <w:bookmarkEnd w:id="16"/>
         </w:p>
       </w:tc>
       <w:tc>
@@ -3971,7 +3909,7 @@
             <w:suppressAutoHyphens/>
             <w:snapToGrid w:val="0"/>
             <w:rPr>
-              <w:rFonts w:ascii="GOST type B" w:hAnsi="GOST type B" w:cstheme="minorHAnsi"/>
+              <w:rFonts w:ascii="GOST type B" w:hAnsi="GOST type B" w:cs="Times New Roman"/>
               <w:i/>
               <w:sz w:val="22"/>
               <w:szCs w:val="22"/>
@@ -3997,7 +3935,7 @@
             <w:suppressAutoHyphens/>
             <w:snapToGrid w:val="0"/>
             <w:rPr>
-              <w:rFonts w:ascii="GOST type B" w:hAnsi="GOST type B" w:cstheme="minorHAnsi"/>
+              <w:rFonts w:ascii="GOST type B" w:hAnsi="GOST type B" w:cs="Times New Roman"/>
               <w:i/>
               <w:sz w:val="22"/>
               <w:szCs w:val="22"/>
@@ -4023,24 +3961,25 @@
             <w:suppressAutoHyphens/>
             <w:snapToGrid w:val="0"/>
             <w:rPr>
-              <w:rFonts w:ascii="GOST type B" w:hAnsi="GOST type B" w:cstheme="minorHAnsi"/>
-              <w:i/>
-              <w:sz w:val="22"/>
-              <w:szCs w:val="22"/>
-            </w:rPr>
-          </w:pPr>
-        </w:p>
-      </w:tc>
-      <w:tc>
-        <w:tcPr>
-          <w:tcW w:w="78" w:type="dxa"/>
-          <w:shd w:val="clear" w:color="auto" w:fill="auto"/>
-        </w:tcPr>
-        <w:p>
-          <w:pPr>
-            <w:snapToGrid w:val="0"/>
-            <w:rPr>
-              <w:rFonts w:asciiTheme="minorHAnsi" w:hAnsiTheme="minorHAnsi" w:cstheme="minorHAnsi"/>
+              <w:rFonts w:ascii="GOST type B" w:hAnsi="GOST type B" w:cs="Times New Roman"/>
+              <w:i/>
+              <w:sz w:val="22"/>
+              <w:szCs w:val="22"/>
+            </w:rPr>
+          </w:pPr>
+        </w:p>
+      </w:tc>
+      <w:tc>
+        <w:tcPr>
+          <w:tcW w:w="77" w:type="dxa"/>
+          <w:gridSpan w:val="3"/>
+          <w:shd w:val="clear" w:color="auto" w:fill="auto"/>
+        </w:tcPr>
+        <w:p>
+          <w:pPr>
+            <w:snapToGrid w:val="0"/>
+            <w:rPr>
+              <w:rFonts w:ascii="GOST type B" w:hAnsi="GOST type B"/>
               <w:i/>
             </w:rPr>
           </w:pPr>
@@ -4053,7 +3992,7 @@
       </w:trPr>
       <w:tc>
         <w:tcPr>
-          <w:tcW w:w="1258" w:type="dxa"/>
+          <w:tcW w:w="1259" w:type="dxa"/>
           <w:gridSpan w:val="3"/>
           <w:tcBorders>
             <w:bottom w:val="single" w:sz="6" w:space="0" w:color="000000"/>
@@ -4067,14 +4006,12 @@
             <w:suppressAutoHyphens/>
             <w:snapToGrid w:val="0"/>
             <w:rPr>
-              <w:rFonts w:ascii="GOST type B" w:hAnsi="GOST type B" w:cstheme="minorHAnsi"/>
-              <w:i/>
-              <w:sz w:val="22"/>
-              <w:szCs w:val="22"/>
-            </w:rPr>
-          </w:pPr>
-          <w:bookmarkStart w:id="22" w:name="согл_отд1"/>
-          <w:bookmarkEnd w:id="22"/>
+              <w:rFonts w:ascii="GOST type B" w:hAnsi="GOST type B" w:cs="Times New Roman"/>
+              <w:i/>
+              <w:sz w:val="22"/>
+              <w:szCs w:val="22"/>
+            </w:rPr>
+          </w:pPr>
         </w:p>
       </w:tc>
       <w:tc>
@@ -4094,18 +4031,18 @@
             <w:suppressAutoHyphens/>
             <w:snapToGrid w:val="0"/>
             <w:rPr>
-              <w:rFonts w:ascii="GOST type B" w:hAnsi="GOST type B" w:cstheme="minorHAnsi"/>
-              <w:i/>
-              <w:sz w:val="22"/>
-              <w:szCs w:val="22"/>
-            </w:rPr>
-          </w:pPr>
-        </w:p>
-      </w:tc>
-      <w:tc>
-        <w:tcPr>
-          <w:tcW w:w="965" w:type="dxa"/>
-          <w:gridSpan w:val="2"/>
+              <w:rFonts w:ascii="GOST type B" w:hAnsi="GOST type B" w:cs="Times New Roman"/>
+              <w:i/>
+              <w:sz w:val="22"/>
+              <w:szCs w:val="22"/>
+            </w:rPr>
+          </w:pPr>
+        </w:p>
+      </w:tc>
+      <w:tc>
+        <w:tcPr>
+          <w:tcW w:w="1286" w:type="dxa"/>
+          <w:gridSpan w:val="3"/>
           <w:tcBorders>
             <w:left w:val="single" w:sz="6" w:space="0" w:color="000000"/>
             <w:bottom w:val="single" w:sz="6" w:space="0" w:color="000000"/>
@@ -4119,7 +4056,84 @@
             <w:suppressAutoHyphens/>
             <w:snapToGrid w:val="0"/>
             <w:rPr>
-              <w:rFonts w:ascii="GOST type B" w:hAnsi="GOST type B" w:cstheme="minorHAnsi"/>
+              <w:rFonts w:ascii="GOST type B" w:hAnsi="GOST type B" w:cs="Times New Roman"/>
+              <w:i/>
+              <w:sz w:val="22"/>
+              <w:szCs w:val="22"/>
+            </w:rPr>
+          </w:pPr>
+        </w:p>
+      </w:tc>
+      <w:tc>
+        <w:tcPr>
+          <w:tcW w:w="1296" w:type="dxa"/>
+          <w:tcBorders>
+            <w:left w:val="single" w:sz="6" w:space="0" w:color="000000"/>
+            <w:bottom w:val="single" w:sz="6" w:space="0" w:color="000000"/>
+          </w:tcBorders>
+          <w:shd w:val="clear" w:color="auto" w:fill="auto"/>
+          <w:noWrap/>
+          <w:vAlign w:val="center"/>
+        </w:tcPr>
+        <w:p>
+          <w:pPr>
+            <w:suppressAutoHyphens/>
+            <w:snapToGrid w:val="0"/>
+            <w:rPr>
+              <w:rFonts w:ascii="GOST type B" w:hAnsi="GOST type B" w:cs="Times New Roman"/>
+              <w:i/>
+              <w:sz w:val="22"/>
+              <w:szCs w:val="22"/>
+            </w:rPr>
+          </w:pPr>
+        </w:p>
+      </w:tc>
+      <w:tc>
+        <w:tcPr>
+          <w:tcW w:w="1296" w:type="dxa"/>
+          <w:tcBorders>
+            <w:top w:val="single" w:sz="6" w:space="0" w:color="000000"/>
+            <w:left w:val="single" w:sz="12" w:space="0" w:color="000000"/>
+            <w:bottom w:val="single" w:sz="6" w:space="0" w:color="000000"/>
+          </w:tcBorders>
+          <w:shd w:val="clear" w:color="auto" w:fill="auto"/>
+          <w:noWrap/>
+          <w:vAlign w:val="center"/>
+        </w:tcPr>
+        <w:p>
+          <w:pPr>
+            <w:suppressAutoHyphens/>
+            <w:snapToGrid w:val="0"/>
+            <w:rPr>
+              <w:rFonts w:ascii="GOST type B" w:hAnsi="GOST type B" w:cs="Times New Roman"/>
+              <w:i/>
+              <w:sz w:val="22"/>
+              <w:szCs w:val="22"/>
+            </w:rPr>
+          </w:pPr>
+          <w:bookmarkStart w:id="17" w:name="согл_отд5"/>
+          <w:bookmarkEnd w:id="17"/>
+        </w:p>
+      </w:tc>
+      <w:tc>
+        <w:tcPr>
+          <w:tcW w:w="1296" w:type="dxa"/>
+          <w:gridSpan w:val="3"/>
+          <w:tcBorders>
+            <w:top w:val="single" w:sz="6" w:space="0" w:color="000000"/>
+            <w:left w:val="single" w:sz="6" w:space="0" w:color="000000"/>
+            <w:bottom w:val="single" w:sz="6" w:space="0" w:color="000000"/>
+          </w:tcBorders>
+          <w:shd w:val="clear" w:color="auto" w:fill="auto"/>
+          <w:noWrap/>
+          <w:vAlign w:val="center"/>
+        </w:tcPr>
+        <w:p>
+          <w:pPr>
+            <w:suppressAutoHyphens/>
+            <w:snapToGrid w:val="0"/>
+            <w:rPr>
+              <w:rFonts w:ascii="GOST type B" w:hAnsi="GOST type B" w:cs="Times New Roman"/>
               <w:i/>
               <w:sz w:val="22"/>
               <w:szCs w:val="22"/>
@@ -4132,58 +4146,6 @@
           <w:tcW w:w="1296" w:type="dxa"/>
           <w:gridSpan w:val="2"/>
           <w:tcBorders>
-            <w:left w:val="single" w:sz="6" w:space="0" w:color="000000"/>
-            <w:bottom w:val="single" w:sz="6" w:space="0" w:color="000000"/>
-          </w:tcBorders>
-          <w:shd w:val="clear" w:color="auto" w:fill="auto"/>
-          <w:noWrap/>
-          <w:vAlign w:val="center"/>
-        </w:tcPr>
-        <w:p>
-          <w:pPr>
-            <w:suppressAutoHyphens/>
-            <w:snapToGrid w:val="0"/>
-            <w:rPr>
-              <w:rFonts w:ascii="GOST type B" w:hAnsi="GOST type B" w:cstheme="minorHAnsi"/>
-              <w:i/>
-              <w:sz w:val="22"/>
-              <w:szCs w:val="22"/>
-            </w:rPr>
-          </w:pPr>
-        </w:p>
-      </w:tc>
-      <w:tc>
-        <w:tcPr>
-          <w:tcW w:w="1296" w:type="dxa"/>
-          <w:tcBorders>
-            <w:top w:val="single" w:sz="6" w:space="0" w:color="000000"/>
-            <w:left w:val="single" w:sz="12" w:space="0" w:color="000000"/>
-            <w:bottom w:val="single" w:sz="6" w:space="0" w:color="000000"/>
-          </w:tcBorders>
-          <w:shd w:val="clear" w:color="auto" w:fill="auto"/>
-          <w:noWrap/>
-          <w:vAlign w:val="center"/>
-        </w:tcPr>
-        <w:p>
-          <w:pPr>
-            <w:suppressAutoHyphens/>
-            <w:snapToGrid w:val="0"/>
-            <w:rPr>
-              <w:rFonts w:ascii="GOST type B" w:hAnsi="GOST type B" w:cstheme="minorHAnsi"/>
-              <w:i/>
-              <w:sz w:val="22"/>
-              <w:szCs w:val="22"/>
-            </w:rPr>
-          </w:pPr>
-          <w:bookmarkStart w:id="23" w:name="согл_отд5"/>
-          <w:bookmarkEnd w:id="23"/>
-        </w:p>
-      </w:tc>
-      <w:tc>
-        <w:tcPr>
-          <w:tcW w:w="1296" w:type="dxa"/>
-          <w:gridSpan w:val="3"/>
-          <w:tcBorders>
             <w:top w:val="single" w:sz="6" w:space="0" w:color="000000"/>
             <w:left w:val="single" w:sz="6" w:space="0" w:color="000000"/>
             <w:bottom w:val="single" w:sz="6" w:space="0" w:color="000000"/>
@@ -4197,17 +4159,17 @@
             <w:suppressAutoHyphens/>
             <w:snapToGrid w:val="0"/>
             <w:rPr>
-              <w:rFonts w:ascii="GOST type B" w:hAnsi="GOST type B" w:cstheme="minorHAnsi"/>
-              <w:i/>
-              <w:sz w:val="22"/>
-              <w:szCs w:val="22"/>
-            </w:rPr>
-          </w:pPr>
-        </w:p>
-      </w:tc>
-      <w:tc>
-        <w:tcPr>
-          <w:tcW w:w="1296" w:type="dxa"/>
+              <w:rFonts w:ascii="GOST type B" w:hAnsi="GOST type B" w:cs="Times New Roman"/>
+              <w:i/>
+              <w:sz w:val="22"/>
+              <w:szCs w:val="22"/>
+            </w:rPr>
+          </w:pPr>
+        </w:p>
+      </w:tc>
+      <w:tc>
+        <w:tcPr>
+          <w:tcW w:w="1342" w:type="dxa"/>
           <w:gridSpan w:val="2"/>
           <w:tcBorders>
             <w:top w:val="single" w:sz="6" w:space="0" w:color="000000"/>
@@ -4223,50 +4185,25 @@
             <w:suppressAutoHyphens/>
             <w:snapToGrid w:val="0"/>
             <w:rPr>
-              <w:rFonts w:ascii="GOST type B" w:hAnsi="GOST type B" w:cstheme="minorHAnsi"/>
-              <w:i/>
-              <w:sz w:val="22"/>
-              <w:szCs w:val="22"/>
-            </w:rPr>
-          </w:pPr>
-        </w:p>
-      </w:tc>
-      <w:tc>
-        <w:tcPr>
-          <w:tcW w:w="1342" w:type="dxa"/>
-          <w:gridSpan w:val="2"/>
-          <w:tcBorders>
-            <w:top w:val="single" w:sz="6" w:space="0" w:color="000000"/>
-            <w:left w:val="single" w:sz="6" w:space="0" w:color="000000"/>
-            <w:bottom w:val="single" w:sz="6" w:space="0" w:color="000000"/>
-          </w:tcBorders>
-          <w:shd w:val="clear" w:color="auto" w:fill="auto"/>
-          <w:noWrap/>
-          <w:vAlign w:val="center"/>
-        </w:tcPr>
-        <w:p>
-          <w:pPr>
-            <w:suppressAutoHyphens/>
-            <w:snapToGrid w:val="0"/>
-            <w:rPr>
-              <w:rFonts w:ascii="GOST type B" w:hAnsi="GOST type B" w:cstheme="minorHAnsi"/>
-              <w:i/>
-              <w:sz w:val="22"/>
-              <w:szCs w:val="22"/>
-            </w:rPr>
-          </w:pPr>
-        </w:p>
-      </w:tc>
-      <w:tc>
-        <w:tcPr>
-          <w:tcW w:w="78" w:type="dxa"/>
-          <w:shd w:val="clear" w:color="auto" w:fill="auto"/>
-        </w:tcPr>
-        <w:p>
-          <w:pPr>
-            <w:snapToGrid w:val="0"/>
-            <w:rPr>
-              <w:rFonts w:asciiTheme="minorHAnsi" w:hAnsiTheme="minorHAnsi" w:cstheme="minorHAnsi"/>
+              <w:rFonts w:ascii="GOST type B" w:hAnsi="GOST type B" w:cs="Times New Roman"/>
+              <w:i/>
+              <w:sz w:val="22"/>
+              <w:szCs w:val="22"/>
+            </w:rPr>
+          </w:pPr>
+        </w:p>
+      </w:tc>
+      <w:tc>
+        <w:tcPr>
+          <w:tcW w:w="77" w:type="dxa"/>
+          <w:gridSpan w:val="3"/>
+          <w:shd w:val="clear" w:color="auto" w:fill="auto"/>
+        </w:tcPr>
+        <w:p>
+          <w:pPr>
+            <w:snapToGrid w:val="0"/>
+            <w:rPr>
+              <w:rFonts w:ascii="GOST type B" w:hAnsi="GOST type B"/>
               <w:i/>
             </w:rPr>
           </w:pPr>
@@ -4279,7 +4216,7 @@
       </w:trPr>
       <w:tc>
         <w:tcPr>
-          <w:tcW w:w="1258" w:type="dxa"/>
+          <w:tcW w:w="1259" w:type="dxa"/>
           <w:gridSpan w:val="3"/>
           <w:tcBorders>
             <w:top w:val="single" w:sz="6" w:space="0" w:color="000000"/>
@@ -4294,14 +4231,12 @@
             <w:suppressAutoHyphens/>
             <w:snapToGrid w:val="0"/>
             <w:rPr>
-              <w:rFonts w:ascii="GOST type B" w:hAnsi="GOST type B" w:cstheme="minorHAnsi"/>
-              <w:i/>
-              <w:sz w:val="22"/>
-              <w:szCs w:val="22"/>
-            </w:rPr>
-          </w:pPr>
-          <w:bookmarkStart w:id="24" w:name="согл_отд2"/>
-          <w:bookmarkEnd w:id="24"/>
+              <w:rFonts w:ascii="GOST type B" w:hAnsi="GOST type B" w:cs="Times New Roman"/>
+              <w:i/>
+              <w:sz w:val="22"/>
+              <w:szCs w:val="22"/>
+            </w:rPr>
+          </w:pPr>
         </w:p>
       </w:tc>
       <w:tc>
@@ -4322,18 +4257,18 @@
             <w:suppressAutoHyphens/>
             <w:snapToGrid w:val="0"/>
             <w:rPr>
-              <w:rFonts w:ascii="GOST type B" w:hAnsi="GOST type B" w:cstheme="minorHAnsi"/>
-              <w:i/>
-              <w:sz w:val="22"/>
-              <w:szCs w:val="22"/>
-            </w:rPr>
-          </w:pPr>
-        </w:p>
-      </w:tc>
-      <w:tc>
-        <w:tcPr>
-          <w:tcW w:w="965" w:type="dxa"/>
-          <w:gridSpan w:val="2"/>
+              <w:rFonts w:ascii="GOST type B" w:hAnsi="GOST type B" w:cs="Times New Roman"/>
+              <w:i/>
+              <w:sz w:val="22"/>
+              <w:szCs w:val="22"/>
+            </w:rPr>
+          </w:pPr>
+        </w:p>
+      </w:tc>
+      <w:tc>
+        <w:tcPr>
+          <w:tcW w:w="1286" w:type="dxa"/>
+          <w:gridSpan w:val="3"/>
           <w:tcBorders>
             <w:top w:val="single" w:sz="6" w:space="0" w:color="000000"/>
             <w:left w:val="single" w:sz="6" w:space="0" w:color="000000"/>
@@ -4348,7 +4283,85 @@
             <w:suppressAutoHyphens/>
             <w:snapToGrid w:val="0"/>
             <w:rPr>
-              <w:rFonts w:ascii="GOST type B" w:hAnsi="GOST type B" w:cstheme="minorHAnsi"/>
+              <w:rFonts w:ascii="GOST type B" w:hAnsi="GOST type B" w:cs="Times New Roman"/>
+              <w:i/>
+              <w:sz w:val="22"/>
+              <w:szCs w:val="22"/>
+            </w:rPr>
+          </w:pPr>
+        </w:p>
+      </w:tc>
+      <w:tc>
+        <w:tcPr>
+          <w:tcW w:w="1296" w:type="dxa"/>
+          <w:tcBorders>
+            <w:top w:val="single" w:sz="6" w:space="0" w:color="000000"/>
+            <w:left w:val="single" w:sz="6" w:space="0" w:color="000000"/>
+            <w:bottom w:val="single" w:sz="6" w:space="0" w:color="000000"/>
+          </w:tcBorders>
+          <w:shd w:val="clear" w:color="auto" w:fill="auto"/>
+          <w:noWrap/>
+          <w:vAlign w:val="center"/>
+        </w:tcPr>
+        <w:p>
+          <w:pPr>
+            <w:suppressAutoHyphens/>
+            <w:snapToGrid w:val="0"/>
+            <w:rPr>
+              <w:rFonts w:ascii="GOST type B" w:hAnsi="GOST type B" w:cs="Times New Roman"/>
+              <w:i/>
+              <w:sz w:val="22"/>
+              <w:szCs w:val="22"/>
+            </w:rPr>
+          </w:pPr>
+        </w:p>
+      </w:tc>
+      <w:tc>
+        <w:tcPr>
+          <w:tcW w:w="1296" w:type="dxa"/>
+          <w:tcBorders>
+            <w:top w:val="single" w:sz="6" w:space="0" w:color="000000"/>
+            <w:left w:val="single" w:sz="12" w:space="0" w:color="000000"/>
+            <w:bottom w:val="single" w:sz="6" w:space="0" w:color="000000"/>
+          </w:tcBorders>
+          <w:shd w:val="clear" w:color="auto" w:fill="auto"/>
+          <w:noWrap/>
+          <w:vAlign w:val="center"/>
+        </w:tcPr>
+        <w:p>
+          <w:pPr>
+            <w:suppressAutoHyphens/>
+            <w:snapToGrid w:val="0"/>
+            <w:rPr>
+              <w:rFonts w:ascii="GOST type B" w:hAnsi="GOST type B" w:cs="Times New Roman"/>
+              <w:i/>
+              <w:sz w:val="22"/>
+              <w:szCs w:val="22"/>
+            </w:rPr>
+          </w:pPr>
+          <w:bookmarkStart w:id="18" w:name="согл_отд6"/>
+          <w:bookmarkEnd w:id="18"/>
+        </w:p>
+      </w:tc>
+      <w:tc>
+        <w:tcPr>
+          <w:tcW w:w="1296" w:type="dxa"/>
+          <w:gridSpan w:val="3"/>
+          <w:tcBorders>
+            <w:top w:val="single" w:sz="6" w:space="0" w:color="000000"/>
+            <w:left w:val="single" w:sz="6" w:space="0" w:color="000000"/>
+            <w:bottom w:val="single" w:sz="6" w:space="0" w:color="000000"/>
+          </w:tcBorders>
+          <w:shd w:val="clear" w:color="auto" w:fill="auto"/>
+          <w:noWrap/>
+          <w:vAlign w:val="center"/>
+        </w:tcPr>
+        <w:p>
+          <w:pPr>
+            <w:suppressAutoHyphens/>
+            <w:snapToGrid w:val="0"/>
+            <w:rPr>
+              <w:rFonts w:ascii="GOST type B" w:hAnsi="GOST type B" w:cs="Times New Roman"/>
               <w:i/>
               <w:sz w:val="22"/>
               <w:szCs w:val="22"/>
@@ -4374,45 +4387,18 @@
             <w:suppressAutoHyphens/>
             <w:snapToGrid w:val="0"/>
             <w:rPr>
-              <w:rFonts w:ascii="GOST type B" w:hAnsi="GOST type B" w:cstheme="minorHAnsi"/>
-              <w:i/>
-              <w:sz w:val="22"/>
-              <w:szCs w:val="22"/>
-            </w:rPr>
-          </w:pPr>
-        </w:p>
-      </w:tc>
-      <w:tc>
-        <w:tcPr>
-          <w:tcW w:w="1296" w:type="dxa"/>
-          <w:tcBorders>
-            <w:top w:val="single" w:sz="6" w:space="0" w:color="000000"/>
-            <w:left w:val="single" w:sz="12" w:space="0" w:color="000000"/>
-            <w:bottom w:val="single" w:sz="6" w:space="0" w:color="000000"/>
-          </w:tcBorders>
-          <w:shd w:val="clear" w:color="auto" w:fill="auto"/>
-          <w:noWrap/>
-          <w:vAlign w:val="center"/>
-        </w:tcPr>
-        <w:p>
-          <w:pPr>
-            <w:suppressAutoHyphens/>
-            <w:snapToGrid w:val="0"/>
-            <w:rPr>
-              <w:rFonts w:ascii="GOST type B" w:hAnsi="GOST type B" w:cstheme="minorHAnsi"/>
-              <w:i/>
-              <w:sz w:val="22"/>
-              <w:szCs w:val="22"/>
-            </w:rPr>
-          </w:pPr>
-          <w:bookmarkStart w:id="25" w:name="согл_отд6"/>
-          <w:bookmarkEnd w:id="25"/>
-        </w:p>
-      </w:tc>
-      <w:tc>
-        <w:tcPr>
-          <w:tcW w:w="1296" w:type="dxa"/>
-          <w:gridSpan w:val="3"/>
+              <w:rFonts w:ascii="GOST type B" w:hAnsi="GOST type B" w:cs="Times New Roman"/>
+              <w:i/>
+              <w:sz w:val="22"/>
+              <w:szCs w:val="22"/>
+            </w:rPr>
+          </w:pPr>
+        </w:p>
+      </w:tc>
+      <w:tc>
+        <w:tcPr>
+          <w:tcW w:w="1342" w:type="dxa"/>
+          <w:gridSpan w:val="2"/>
           <w:tcBorders>
             <w:top w:val="single" w:sz="6" w:space="0" w:color="000000"/>
             <w:left w:val="single" w:sz="6" w:space="0" w:color="000000"/>
@@ -4427,76 +4413,25 @@
             <w:suppressAutoHyphens/>
             <w:snapToGrid w:val="0"/>
             <w:rPr>
-              <w:rFonts w:ascii="GOST type B" w:hAnsi="GOST type B" w:cstheme="minorHAnsi"/>
-              <w:i/>
-              <w:sz w:val="22"/>
-              <w:szCs w:val="22"/>
-            </w:rPr>
-          </w:pPr>
-        </w:p>
-      </w:tc>
-      <w:tc>
-        <w:tcPr>
-          <w:tcW w:w="1296" w:type="dxa"/>
-          <w:gridSpan w:val="2"/>
-          <w:tcBorders>
-            <w:top w:val="single" w:sz="6" w:space="0" w:color="000000"/>
-            <w:left w:val="single" w:sz="6" w:space="0" w:color="000000"/>
-            <w:bottom w:val="single" w:sz="6" w:space="0" w:color="000000"/>
-          </w:tcBorders>
-          <w:shd w:val="clear" w:color="auto" w:fill="auto"/>
-          <w:noWrap/>
-          <w:vAlign w:val="center"/>
-        </w:tcPr>
-        <w:p>
-          <w:pPr>
-            <w:suppressAutoHyphens/>
-            <w:snapToGrid w:val="0"/>
-            <w:rPr>
-              <w:rFonts w:ascii="GOST type B" w:hAnsi="GOST type B" w:cstheme="minorHAnsi"/>
-              <w:i/>
-              <w:sz w:val="22"/>
-              <w:szCs w:val="22"/>
-            </w:rPr>
-          </w:pPr>
-        </w:p>
-      </w:tc>
-      <w:tc>
-        <w:tcPr>
-          <w:tcW w:w="1342" w:type="dxa"/>
-          <w:gridSpan w:val="2"/>
-          <w:tcBorders>
-            <w:top w:val="single" w:sz="6" w:space="0" w:color="000000"/>
-            <w:left w:val="single" w:sz="6" w:space="0" w:color="000000"/>
-            <w:bottom w:val="single" w:sz="6" w:space="0" w:color="000000"/>
-          </w:tcBorders>
-          <w:shd w:val="clear" w:color="auto" w:fill="auto"/>
-          <w:noWrap/>
-          <w:vAlign w:val="center"/>
-        </w:tcPr>
-        <w:p>
-          <w:pPr>
-            <w:suppressAutoHyphens/>
-            <w:snapToGrid w:val="0"/>
-            <w:rPr>
-              <w:rFonts w:ascii="GOST type B" w:hAnsi="GOST type B" w:cstheme="minorHAnsi"/>
-              <w:i/>
-              <w:sz w:val="22"/>
-              <w:szCs w:val="22"/>
-            </w:rPr>
-          </w:pPr>
-        </w:p>
-      </w:tc>
-      <w:tc>
-        <w:tcPr>
-          <w:tcW w:w="78" w:type="dxa"/>
-          <w:shd w:val="clear" w:color="auto" w:fill="auto"/>
-        </w:tcPr>
-        <w:p>
-          <w:pPr>
-            <w:snapToGrid w:val="0"/>
-            <w:rPr>
-              <w:rFonts w:asciiTheme="minorHAnsi" w:hAnsiTheme="minorHAnsi" w:cstheme="minorHAnsi"/>
+              <w:rFonts w:ascii="GOST type B" w:hAnsi="GOST type B" w:cs="Times New Roman"/>
+              <w:i/>
+              <w:sz w:val="22"/>
+              <w:szCs w:val="22"/>
+            </w:rPr>
+          </w:pPr>
+        </w:p>
+      </w:tc>
+      <w:tc>
+        <w:tcPr>
+          <w:tcW w:w="77" w:type="dxa"/>
+          <w:gridSpan w:val="3"/>
+          <w:shd w:val="clear" w:color="auto" w:fill="auto"/>
+        </w:tcPr>
+        <w:p>
+          <w:pPr>
+            <w:snapToGrid w:val="0"/>
+            <w:rPr>
+              <w:rFonts w:ascii="GOST type B" w:hAnsi="GOST type B"/>
               <w:i/>
             </w:rPr>
           </w:pPr>
@@ -4509,7 +4444,7 @@
       </w:trPr>
       <w:tc>
         <w:tcPr>
-          <w:tcW w:w="1258" w:type="dxa"/>
+          <w:tcW w:w="1259" w:type="dxa"/>
           <w:gridSpan w:val="3"/>
           <w:tcBorders>
             <w:top w:val="single" w:sz="6" w:space="0" w:color="000000"/>
@@ -4524,14 +4459,12 @@
             <w:suppressAutoHyphens/>
             <w:snapToGrid w:val="0"/>
             <w:rPr>
-              <w:rFonts w:ascii="GOST type B" w:hAnsi="GOST type B" w:cstheme="minorHAnsi"/>
-              <w:i/>
-              <w:sz w:val="22"/>
-              <w:szCs w:val="22"/>
-            </w:rPr>
-          </w:pPr>
-          <w:bookmarkStart w:id="26" w:name="согл_отд3"/>
-          <w:bookmarkEnd w:id="26"/>
+              <w:rFonts w:ascii="GOST type B" w:hAnsi="GOST type B" w:cs="Times New Roman"/>
+              <w:i/>
+              <w:sz w:val="22"/>
+              <w:szCs w:val="22"/>
+            </w:rPr>
+          </w:pPr>
         </w:p>
       </w:tc>
       <w:tc>
@@ -4552,18 +4485,18 @@
             <w:suppressAutoHyphens/>
             <w:snapToGrid w:val="0"/>
             <w:rPr>
-              <w:rFonts w:ascii="GOST type B" w:hAnsi="GOST type B" w:cstheme="minorHAnsi"/>
-              <w:i/>
-              <w:sz w:val="22"/>
-              <w:szCs w:val="22"/>
-            </w:rPr>
-          </w:pPr>
-        </w:p>
-      </w:tc>
-      <w:tc>
-        <w:tcPr>
-          <w:tcW w:w="965" w:type="dxa"/>
-          <w:gridSpan w:val="2"/>
+              <w:rFonts w:ascii="GOST type B" w:hAnsi="GOST type B" w:cs="Times New Roman"/>
+              <w:i/>
+              <w:sz w:val="22"/>
+              <w:szCs w:val="22"/>
+            </w:rPr>
+          </w:pPr>
+        </w:p>
+      </w:tc>
+      <w:tc>
+        <w:tcPr>
+          <w:tcW w:w="1286" w:type="dxa"/>
+          <w:gridSpan w:val="3"/>
           <w:tcBorders>
             <w:top w:val="single" w:sz="6" w:space="0" w:color="000000"/>
             <w:left w:val="single" w:sz="6" w:space="0" w:color="000000"/>
@@ -4578,7 +4511,85 @@
             <w:suppressAutoHyphens/>
             <w:snapToGrid w:val="0"/>
             <w:rPr>
-              <w:rFonts w:ascii="GOST type B" w:hAnsi="GOST type B" w:cstheme="minorHAnsi"/>
+              <w:rFonts w:ascii="GOST type B" w:hAnsi="GOST type B" w:cs="Times New Roman"/>
+              <w:i/>
+              <w:sz w:val="22"/>
+              <w:szCs w:val="22"/>
+            </w:rPr>
+          </w:pPr>
+        </w:p>
+      </w:tc>
+      <w:tc>
+        <w:tcPr>
+          <w:tcW w:w="1296" w:type="dxa"/>
+          <w:tcBorders>
+            <w:top w:val="single" w:sz="6" w:space="0" w:color="000000"/>
+            <w:left w:val="single" w:sz="6" w:space="0" w:color="000000"/>
+            <w:bottom w:val="single" w:sz="6" w:space="0" w:color="000000"/>
+          </w:tcBorders>
+          <w:shd w:val="clear" w:color="auto" w:fill="auto"/>
+          <w:noWrap/>
+          <w:vAlign w:val="center"/>
+        </w:tcPr>
+        <w:p>
+          <w:pPr>
+            <w:suppressAutoHyphens/>
+            <w:snapToGrid w:val="0"/>
+            <w:rPr>
+              <w:rFonts w:ascii="GOST type B" w:hAnsi="GOST type B" w:cs="Times New Roman"/>
+              <w:i/>
+              <w:sz w:val="22"/>
+              <w:szCs w:val="22"/>
+            </w:rPr>
+          </w:pPr>
+        </w:p>
+      </w:tc>
+      <w:tc>
+        <w:tcPr>
+          <w:tcW w:w="1296" w:type="dxa"/>
+          <w:tcBorders>
+            <w:top w:val="single" w:sz="6" w:space="0" w:color="000000"/>
+            <w:left w:val="single" w:sz="12" w:space="0" w:color="000000"/>
+            <w:bottom w:val="single" w:sz="6" w:space="0" w:color="000000"/>
+          </w:tcBorders>
+          <w:shd w:val="clear" w:color="auto" w:fill="auto"/>
+          <w:noWrap/>
+          <w:vAlign w:val="center"/>
+        </w:tcPr>
+        <w:p>
+          <w:pPr>
+            <w:suppressAutoHyphens/>
+            <w:snapToGrid w:val="0"/>
+            <w:rPr>
+              <w:rFonts w:ascii="GOST type B" w:hAnsi="GOST type B" w:cs="Times New Roman"/>
+              <w:i/>
+              <w:sz w:val="22"/>
+              <w:szCs w:val="22"/>
+            </w:rPr>
+          </w:pPr>
+          <w:bookmarkStart w:id="19" w:name="согл_отд7"/>
+          <w:bookmarkEnd w:id="19"/>
+        </w:p>
+      </w:tc>
+      <w:tc>
+        <w:tcPr>
+          <w:tcW w:w="1296" w:type="dxa"/>
+          <w:gridSpan w:val="3"/>
+          <w:tcBorders>
+            <w:top w:val="single" w:sz="6" w:space="0" w:color="000000"/>
+            <w:left w:val="single" w:sz="6" w:space="0" w:color="000000"/>
+            <w:bottom w:val="single" w:sz="6" w:space="0" w:color="000000"/>
+          </w:tcBorders>
+          <w:shd w:val="clear" w:color="auto" w:fill="auto"/>
+          <w:noWrap/>
+          <w:vAlign w:val="center"/>
+        </w:tcPr>
+        <w:p>
+          <w:pPr>
+            <w:suppressAutoHyphens/>
+            <w:snapToGrid w:val="0"/>
+            <w:rPr>
+              <w:rFonts w:ascii="GOST type B" w:hAnsi="GOST type B" w:cs="Times New Roman"/>
               <w:i/>
               <w:sz w:val="22"/>
               <w:szCs w:val="22"/>
@@ -4604,45 +4615,18 @@
             <w:suppressAutoHyphens/>
             <w:snapToGrid w:val="0"/>
             <w:rPr>
-              <w:rFonts w:ascii="GOST type B" w:hAnsi="GOST type B" w:cstheme="minorHAnsi"/>
-              <w:i/>
-              <w:sz w:val="22"/>
-              <w:szCs w:val="22"/>
-            </w:rPr>
-          </w:pPr>
-        </w:p>
-      </w:tc>
-      <w:tc>
-        <w:tcPr>
-          <w:tcW w:w="1296" w:type="dxa"/>
-          <w:tcBorders>
-            <w:top w:val="single" w:sz="6" w:space="0" w:color="000000"/>
-            <w:left w:val="single" w:sz="12" w:space="0" w:color="000000"/>
-            <w:bottom w:val="single" w:sz="6" w:space="0" w:color="000000"/>
-          </w:tcBorders>
-          <w:shd w:val="clear" w:color="auto" w:fill="auto"/>
-          <w:noWrap/>
-          <w:vAlign w:val="center"/>
-        </w:tcPr>
-        <w:p>
-          <w:pPr>
-            <w:suppressAutoHyphens/>
-            <w:snapToGrid w:val="0"/>
-            <w:rPr>
-              <w:rFonts w:ascii="GOST type B" w:hAnsi="GOST type B" w:cstheme="minorHAnsi"/>
-              <w:i/>
-              <w:sz w:val="22"/>
-              <w:szCs w:val="22"/>
-            </w:rPr>
-          </w:pPr>
-          <w:bookmarkStart w:id="27" w:name="согл_отд7"/>
-          <w:bookmarkEnd w:id="27"/>
-        </w:p>
-      </w:tc>
-      <w:tc>
-        <w:tcPr>
-          <w:tcW w:w="1296" w:type="dxa"/>
-          <w:gridSpan w:val="3"/>
+              <w:rFonts w:ascii="GOST type B" w:hAnsi="GOST type B" w:cs="Times New Roman"/>
+              <w:i/>
+              <w:sz w:val="22"/>
+              <w:szCs w:val="22"/>
+            </w:rPr>
+          </w:pPr>
+        </w:p>
+      </w:tc>
+      <w:tc>
+        <w:tcPr>
+          <w:tcW w:w="1342" w:type="dxa"/>
+          <w:gridSpan w:val="2"/>
           <w:tcBorders>
             <w:top w:val="single" w:sz="6" w:space="0" w:color="000000"/>
             <w:left w:val="single" w:sz="6" w:space="0" w:color="000000"/>
@@ -4657,76 +4641,25 @@
             <w:suppressAutoHyphens/>
             <w:snapToGrid w:val="0"/>
             <w:rPr>
-              <w:rFonts w:ascii="GOST type B" w:hAnsi="GOST type B" w:cstheme="minorHAnsi"/>
-              <w:i/>
-              <w:sz w:val="22"/>
-              <w:szCs w:val="22"/>
-            </w:rPr>
-          </w:pPr>
-        </w:p>
-      </w:tc>
-      <w:tc>
-        <w:tcPr>
-          <w:tcW w:w="1296" w:type="dxa"/>
-          <w:gridSpan w:val="2"/>
-          <w:tcBorders>
-            <w:top w:val="single" w:sz="6" w:space="0" w:color="000000"/>
-            <w:left w:val="single" w:sz="6" w:space="0" w:color="000000"/>
-            <w:bottom w:val="single" w:sz="6" w:space="0" w:color="000000"/>
-          </w:tcBorders>
-          <w:shd w:val="clear" w:color="auto" w:fill="auto"/>
-          <w:noWrap/>
-          <w:vAlign w:val="center"/>
-        </w:tcPr>
-        <w:p>
-          <w:pPr>
-            <w:suppressAutoHyphens/>
-            <w:snapToGrid w:val="0"/>
-            <w:rPr>
-              <w:rFonts w:ascii="GOST type B" w:hAnsi="GOST type B" w:cstheme="minorHAnsi"/>
-              <w:i/>
-              <w:sz w:val="22"/>
-              <w:szCs w:val="22"/>
-            </w:rPr>
-          </w:pPr>
-        </w:p>
-      </w:tc>
-      <w:tc>
-        <w:tcPr>
-          <w:tcW w:w="1342" w:type="dxa"/>
-          <w:gridSpan w:val="2"/>
-          <w:tcBorders>
-            <w:top w:val="single" w:sz="6" w:space="0" w:color="000000"/>
-            <w:left w:val="single" w:sz="6" w:space="0" w:color="000000"/>
-            <w:bottom w:val="single" w:sz="6" w:space="0" w:color="000000"/>
-          </w:tcBorders>
-          <w:shd w:val="clear" w:color="auto" w:fill="auto"/>
-          <w:noWrap/>
-          <w:vAlign w:val="center"/>
-        </w:tcPr>
-        <w:p>
-          <w:pPr>
-            <w:suppressAutoHyphens/>
-            <w:snapToGrid w:val="0"/>
-            <w:rPr>
-              <w:rFonts w:ascii="GOST type B" w:hAnsi="GOST type B" w:cstheme="minorHAnsi"/>
-              <w:i/>
-              <w:sz w:val="22"/>
-              <w:szCs w:val="22"/>
-            </w:rPr>
-          </w:pPr>
-        </w:p>
-      </w:tc>
-      <w:tc>
-        <w:tcPr>
-          <w:tcW w:w="78" w:type="dxa"/>
-          <w:shd w:val="clear" w:color="auto" w:fill="auto"/>
-        </w:tcPr>
-        <w:p>
-          <w:pPr>
-            <w:snapToGrid w:val="0"/>
-            <w:rPr>
-              <w:rFonts w:asciiTheme="minorHAnsi" w:hAnsiTheme="minorHAnsi" w:cstheme="minorHAnsi"/>
+              <w:rFonts w:ascii="GOST type B" w:hAnsi="GOST type B" w:cs="Times New Roman"/>
+              <w:i/>
+              <w:sz w:val="22"/>
+              <w:szCs w:val="22"/>
+            </w:rPr>
+          </w:pPr>
+        </w:p>
+      </w:tc>
+      <w:tc>
+        <w:tcPr>
+          <w:tcW w:w="77" w:type="dxa"/>
+          <w:gridSpan w:val="3"/>
+          <w:shd w:val="clear" w:color="auto" w:fill="auto"/>
+        </w:tcPr>
+        <w:p>
+          <w:pPr>
+            <w:snapToGrid w:val="0"/>
+            <w:rPr>
+              <w:rFonts w:ascii="GOST type B" w:hAnsi="GOST type B"/>
               <w:i/>
             </w:rPr>
           </w:pPr>
@@ -4740,14 +4673,14 @@
         </w:tblCellMar>
       </w:tblPrEx>
       <w:trPr>
-        <w:gridAfter w:val="1"/>
-        <w:wAfter w:w="78" w:type="dxa"/>
+        <w:gridAfter w:val="2"/>
+        <w:wAfter w:w="71" w:type="dxa"/>
         <w:trHeight w:val="495"/>
       </w:trPr>
       <w:tc>
         <w:tcPr>
-          <w:tcW w:w="3690" w:type="dxa"/>
-          <w:gridSpan w:val="9"/>
+          <w:tcW w:w="3671" w:type="dxa"/>
+          <w:gridSpan w:val="8"/>
           <w:tcBorders>
             <w:top w:val="single" w:sz="12" w:space="0" w:color="000000"/>
             <w:bottom w:val="single" w:sz="4" w:space="0" w:color="000000"/>
@@ -4757,13 +4690,13 @@
         <w:p>
           <w:pPr>
             <w:rPr>
-              <w:rFonts w:ascii="GOST type B" w:hAnsi="GOST type B" w:cstheme="minorHAnsi"/>
+              <w:rFonts w:ascii="GOST type B" w:hAnsi="GOST type B" w:cs="Times New Roman"/>
               <w:i/>
             </w:rPr>
           </w:pPr>
           <w:r>
             <w:rPr>
-              <w:rFonts w:ascii="GOST type B" w:hAnsi="GOST type B" w:cstheme="minorHAnsi"/>
+              <w:rFonts w:ascii="GOST type B" w:hAnsi="GOST type B" w:cs="Times New Roman"/>
               <w:i/>
             </w:rPr>
             <w:t xml:space="preserve"> Инв. № подл.</w:t>
@@ -4772,8 +4705,8 @@
       </w:tc>
       <w:tc>
         <w:tcPr>
-          <w:tcW w:w="3531" w:type="dxa"/>
-          <w:gridSpan w:val="4"/>
+          <w:tcW w:w="3845" w:type="dxa"/>
+          <w:gridSpan w:val="5"/>
           <w:tcBorders>
             <w:top w:val="single" w:sz="12" w:space="0" w:color="000000"/>
             <w:left w:val="single" w:sz="12" w:space="0" w:color="000000"/>
@@ -4784,13 +4717,13 @@
         <w:p>
           <w:pPr>
             <w:rPr>
-              <w:rFonts w:ascii="GOST type B" w:hAnsi="GOST type B" w:cstheme="minorHAnsi"/>
+              <w:rFonts w:ascii="GOST type B" w:hAnsi="GOST type B" w:cs="Times New Roman"/>
               <w:i/>
             </w:rPr>
           </w:pPr>
           <w:r>
             <w:rPr>
-              <w:rFonts w:ascii="GOST type B" w:hAnsi="GOST type B" w:cstheme="minorHAnsi"/>
+              <w:rFonts w:ascii="GOST type B" w:hAnsi="GOST type B" w:cs="Times New Roman"/>
               <w:i/>
             </w:rPr>
             <w:t xml:space="preserve"> Подп. и дата</w:t>
@@ -4799,8 +4732,8 @@
       </w:tc>
       <w:tc>
         <w:tcPr>
-          <w:tcW w:w="2820" w:type="dxa"/>
-          <w:gridSpan w:val="5"/>
+          <w:tcW w:w="2853" w:type="dxa"/>
+          <w:gridSpan w:val="6"/>
           <w:tcBorders>
             <w:top w:val="single" w:sz="12" w:space="0" w:color="000000"/>
             <w:left w:val="single" w:sz="12" w:space="0" w:color="000000"/>
@@ -4811,13 +4744,13 @@
         <w:p>
           <w:pPr>
             <w:rPr>
-              <w:rFonts w:ascii="GOST type B" w:hAnsi="GOST type B" w:cstheme="minorHAnsi"/>
+              <w:rFonts w:ascii="GOST type B" w:hAnsi="GOST type B"/>
               <w:i/>
             </w:rPr>
           </w:pPr>
           <w:r>
             <w:rPr>
-              <w:rFonts w:ascii="GOST type B" w:hAnsi="GOST type B" w:cstheme="minorHAnsi"/>
+              <w:rFonts w:ascii="GOST type B" w:hAnsi="GOST type B" w:cs="Times New Roman"/>
               <w:i/>
             </w:rPr>
             <w:t xml:space="preserve"> </w:t>
@@ -4825,7 +4758,7 @@
           <w:proofErr w:type="spellStart"/>
           <w:r>
             <w:rPr>
-              <w:rFonts w:ascii="GOST type B" w:hAnsi="GOST type B" w:cstheme="minorHAnsi"/>
+              <w:rFonts w:ascii="GOST type B" w:hAnsi="GOST type B" w:cs="Times New Roman"/>
               <w:i/>
             </w:rPr>
             <w:t>Взам</w:t>
@@ -4833,7 +4766,7 @@
           <w:proofErr w:type="spellEnd"/>
           <w:r>
             <w:rPr>
-              <w:rFonts w:ascii="GOST type B" w:hAnsi="GOST type B" w:cstheme="minorHAnsi"/>
+              <w:rFonts w:ascii="GOST type B" w:hAnsi="GOST type B" w:cs="Times New Roman"/>
               <w:i/>
             </w:rPr>
             <w:t>. инв. №</w:t>
@@ -4852,6 +4785,8 @@
         <w:szCs w:val="8"/>
       </w:rPr>
     </w:pPr>
+    <w:bookmarkStart w:id="20" w:name="ОснНадп"/>
+    <w:bookmarkEnd w:id="20"/>
   </w:p>
   <w:p>
     <w:pPr>
